--- a/document/Paper D.docx
+++ b/document/Paper D.docx
@@ -6,37 +6,97 @@
       <w:pPr>
         <w:rPr>
           <w:rFonts w:ascii="Times New Roman" w:hAnsi="Times New Roman" w:cs="Times New Roman"/>
-          <w:b/>
-          <w:sz w:val="20"/>
-          <w:szCs w:val="20"/>
-        </w:rPr>
-      </w:pPr>
+          <w:sz w:val="20"/>
+          <w:szCs w:val="20"/>
+        </w:rPr>
+      </w:pPr>
+      <w:r>
+        <w:rPr>
+          <w:rFonts w:ascii="Times New Roman" w:hAnsi="Times New Roman" w:cs="Times New Roman" w:hint="eastAsia"/>
+          <w:sz w:val="20"/>
+          <w:szCs w:val="20"/>
+        </w:rPr>
+        <w:t>4.</w:t>
+      </w:r>
       <w:r>
         <w:rPr>
           <w:rFonts w:ascii="Times New Roman" w:hAnsi="Times New Roman" w:cs="Times New Roman"/>
-          <w:b/>
-          <w:sz w:val="20"/>
-          <w:szCs w:val="20"/>
-        </w:rPr>
-        <w:t>Metrics De</w:t>
+          <w:sz w:val="20"/>
+          <w:szCs w:val="20"/>
+        </w:rPr>
+        <w:t xml:space="preserve"> </w:t>
+      </w:r>
+      <w:r>
+        <w:rPr>
+          <w:rFonts w:ascii="Times New Roman" w:hAnsi="Times New Roman" w:cs="Times New Roman" w:hint="eastAsia"/>
+          <w:sz w:val="20"/>
+          <w:szCs w:val="20"/>
+        </w:rPr>
+        <w:t>Steps</w:t>
       </w:r>
       <w:r>
         <w:rPr>
           <w:rFonts w:ascii="Times New Roman" w:hAnsi="Times New Roman" w:cs="Times New Roman"/>
-          <w:b/>
-          <w:sz w:val="20"/>
-          <w:szCs w:val="20"/>
-        </w:rPr>
-        <w:t>s</w:t>
+          <w:sz w:val="20"/>
+          <w:szCs w:val="20"/>
+        </w:rPr>
+        <w:t xml:space="preserve"> </w:t>
+      </w:r>
+      <w:r>
+        <w:rPr>
+          <w:rFonts w:ascii="Times New Roman" w:hAnsi="Times New Roman" w:cs="Times New Roman" w:hint="eastAsia"/>
+          <w:sz w:val="20"/>
+          <w:szCs w:val="20"/>
+        </w:rPr>
+        <w:t>for</w:t>
       </w:r>
       <w:r>
         <w:rPr>
           <w:rFonts w:ascii="Times New Roman" w:hAnsi="Times New Roman" w:cs="Times New Roman"/>
-          <w:b/>
-          <w:sz w:val="20"/>
-          <w:szCs w:val="20"/>
-        </w:rPr>
-        <w:t>cription</w:t>
+          <w:sz w:val="20"/>
+          <w:szCs w:val="20"/>
+        </w:rPr>
+        <w:t xml:space="preserve"> </w:t>
+      </w:r>
+      <w:r>
+        <w:rPr>
+          <w:rFonts w:ascii="Times New Roman" w:hAnsi="Times New Roman" w:cs="Times New Roman" w:hint="eastAsia"/>
+          <w:sz w:val="20"/>
+          <w:szCs w:val="20"/>
+        </w:rPr>
+        <w:t>analyzing</w:t>
+      </w:r>
+      <w:r>
+        <w:rPr>
+          <w:rFonts w:ascii="Times New Roman" w:hAnsi="Times New Roman" w:cs="Times New Roman"/>
+          <w:sz w:val="20"/>
+          <w:szCs w:val="20"/>
+        </w:rPr>
+        <w:t xml:space="preserve"> </w:t>
+      </w:r>
+      <w:r>
+        <w:rPr>
+          <w:rFonts w:ascii="Times New Roman" w:hAnsi="Times New Roman" w:cs="Times New Roman" w:hint="eastAsia"/>
+          <w:sz w:val="20"/>
+          <w:szCs w:val="20"/>
+        </w:rPr>
+        <w:t>the</w:t>
+      </w:r>
+      <w:r>
+        <w:rPr>
+          <w:rFonts w:ascii="Times New Roman" w:hAnsi="Times New Roman" w:cs="Times New Roman"/>
+          <w:sz w:val="20"/>
+          <w:szCs w:val="20"/>
+        </w:rPr>
+        <w:t xml:space="preserve"> </w:t>
+      </w:r>
+      <w:r>
+        <w:rPr>
+          <w:rFonts w:ascii="Times New Roman" w:hAnsi="Times New Roman" w:cs="Times New Roman" w:hint="eastAsia"/>
+          <w:sz w:val="20"/>
+          <w:szCs w:val="20"/>
+        </w:rPr>
+        <w:t>data</w:t>
       </w:r>
     </w:p>
     <w:p>
@@ -53,7 +113,15 @@
           <w:sz w:val="20"/>
           <w:szCs w:val="20"/>
         </w:rPr>
-        <w:t>In order to better measure selected projects,</w:t>
+        <w:t>It is necessary to do correlation analysis a</w:t>
+      </w:r>
+      <w:r>
+        <w:rPr>
+          <w:rFonts w:ascii="Times New Roman" w:hAnsi="Times New Roman" w:cs="Times New Roman" w:hint="eastAsia"/>
+          <w:sz w:val="20"/>
+          <w:szCs w:val="20"/>
+        </w:rPr>
+        <w:t>fter</w:t>
       </w:r>
       <w:r>
         <w:rPr>
@@ -65,13 +133,1697 @@
       </w:r>
       <w:r>
         <w:rPr>
+          <w:rFonts w:ascii="Times New Roman" w:hAnsi="Times New Roman" w:cs="Times New Roman" w:hint="eastAsia"/>
+          <w:sz w:val="20"/>
+          <w:szCs w:val="20"/>
+        </w:rPr>
+        <w:t>collecting</w:t>
+      </w:r>
+      <w:r>
+        <w:rPr>
           <w:rFonts w:ascii="Times New Roman" w:hAnsi="Times New Roman" w:cs="Times New Roman"/>
           <w:sz w:val="20"/>
           <w:szCs w:val="20"/>
         </w:rPr>
-        <w:t>five different software measurement metrics are used. These five metrics belong to different aspects of software measurement. The details will be given as follow.</w:t>
+        <w:t xml:space="preserve"> </w:t>
+      </w:r>
+      <w:r>
+        <w:rPr>
+          <w:rFonts w:ascii="Times New Roman" w:hAnsi="Times New Roman" w:cs="Times New Roman" w:hint="eastAsia"/>
+          <w:sz w:val="20"/>
+          <w:szCs w:val="20"/>
+        </w:rPr>
+        <w:t>t</w:t>
+      </w:r>
+      <w:r>
+        <w:rPr>
+          <w:rFonts w:ascii="Times New Roman" w:hAnsi="Times New Roman" w:cs="Times New Roman"/>
+          <w:sz w:val="20"/>
+          <w:szCs w:val="20"/>
+        </w:rPr>
+        <w:t>he data for these 6 metrics. The correlation analysis was adopted by the Pearson correlation coefficient and Spearman correlation coefficient. (If there is no introduction in the ‘Introduction’ part, the formulas and references for both should be included)</w:t>
       </w:r>
     </w:p>
+    <w:p>
+      <w:pPr>
+        <w:rPr>
+          <w:rFonts w:ascii="Times New Roman" w:hAnsi="Times New Roman" w:cs="Times New Roman"/>
+          <w:sz w:val="20"/>
+          <w:szCs w:val="20"/>
+        </w:rPr>
+      </w:pPr>
+    </w:p>
+    <w:p>
+      <w:pPr>
+        <w:rPr>
+          <w:rFonts w:ascii="Times New Roman" w:hAnsi="Times New Roman" w:cs="Times New Roman"/>
+          <w:sz w:val="20"/>
+          <w:szCs w:val="20"/>
+        </w:rPr>
+      </w:pPr>
+      <w:r>
+        <w:rPr>
+          <w:rFonts w:ascii="Times New Roman" w:hAnsi="Times New Roman" w:cs="Times New Roman" w:hint="eastAsia"/>
+          <w:sz w:val="20"/>
+          <w:szCs w:val="20"/>
+        </w:rPr>
+        <w:t>T</w:t>
+      </w:r>
+      <w:r>
+        <w:rPr>
+          <w:rFonts w:ascii="Times New Roman" w:hAnsi="Times New Roman" w:cs="Times New Roman"/>
+          <w:sz w:val="20"/>
+          <w:szCs w:val="20"/>
+        </w:rPr>
+        <w:t>he Steps of data analysis are as follows:</w:t>
+      </w:r>
+    </w:p>
+    <w:p>
+      <w:pPr>
+        <w:rPr>
+          <w:rFonts w:ascii="Times New Roman" w:hAnsi="Times New Roman" w:cs="Times New Roman"/>
+          <w:sz w:val="20"/>
+          <w:szCs w:val="20"/>
+        </w:rPr>
+      </w:pPr>
+      <w:r>
+        <w:rPr>
+          <w:rFonts w:ascii="Times New Roman" w:hAnsi="Times New Roman" w:cs="Times New Roman" w:hint="eastAsia"/>
+          <w:sz w:val="20"/>
+          <w:szCs w:val="20"/>
+        </w:rPr>
+        <w:t>(</w:t>
+      </w:r>
+      <w:r>
+        <w:rPr>
+          <w:rFonts w:ascii="Times New Roman" w:hAnsi="Times New Roman" w:cs="Times New Roman"/>
+          <w:sz w:val="20"/>
+          <w:szCs w:val="20"/>
+        </w:rPr>
+        <w:t xml:space="preserve">1) Determining which two metrics are used for correlation comparative analysis, and determining which level of data they are </w:t>
+      </w:r>
+      <w:proofErr w:type="gramStart"/>
+      <w:r>
+        <w:rPr>
+          <w:rFonts w:ascii="Times New Roman" w:hAnsi="Times New Roman" w:cs="Times New Roman"/>
+          <w:sz w:val="20"/>
+          <w:szCs w:val="20"/>
+        </w:rPr>
+        <w:t>( such</w:t>
+      </w:r>
+      <w:proofErr w:type="gramEnd"/>
+      <w:r>
+        <w:rPr>
+          <w:rFonts w:ascii="Times New Roman" w:hAnsi="Times New Roman" w:cs="Times New Roman"/>
+          <w:sz w:val="20"/>
+          <w:szCs w:val="20"/>
+        </w:rPr>
+        <w:t xml:space="preserve"> as, package level, class level ). Extracting the metric data of specific project from the collected data.</w:t>
+      </w:r>
+    </w:p>
+    <w:p>
+      <w:pPr>
+        <w:rPr>
+          <w:rFonts w:ascii="Times New Roman" w:hAnsi="Times New Roman" w:cs="Times New Roman"/>
+          <w:sz w:val="20"/>
+          <w:szCs w:val="20"/>
+        </w:rPr>
+      </w:pPr>
+      <w:r>
+        <w:rPr>
+          <w:rFonts w:ascii="Times New Roman" w:hAnsi="Times New Roman" w:cs="Times New Roman"/>
+          <w:sz w:val="20"/>
+          <w:szCs w:val="20"/>
+        </w:rPr>
+        <w:t>(2) Importing the collected metric data into ‘</w:t>
+      </w:r>
+      <w:proofErr w:type="spellStart"/>
+      <w:r>
+        <w:rPr>
+          <w:rFonts w:ascii="Times New Roman" w:hAnsi="Times New Roman" w:cs="Times New Roman"/>
+          <w:sz w:val="20"/>
+          <w:szCs w:val="20"/>
+        </w:rPr>
+        <w:t>Matlab</w:t>
+      </w:r>
+      <w:proofErr w:type="spellEnd"/>
+      <w:r>
+        <w:rPr>
+          <w:rFonts w:ascii="Times New Roman" w:hAnsi="Times New Roman" w:cs="Times New Roman"/>
+          <w:sz w:val="20"/>
+          <w:szCs w:val="20"/>
+        </w:rPr>
+        <w:t>’ for both Pearson correlation coefficient analysis and Spearman correlation coefficient analysis. Collecting the correlation coefficient and generating the distribution map of the data points.</w:t>
+      </w:r>
+    </w:p>
+    <w:p>
+      <w:pPr>
+        <w:rPr>
+          <w:rFonts w:ascii="Times New Roman" w:hAnsi="Times New Roman" w:cs="Times New Roman"/>
+          <w:sz w:val="20"/>
+          <w:szCs w:val="20"/>
+        </w:rPr>
+      </w:pPr>
+      <w:r>
+        <w:rPr>
+          <w:rFonts w:ascii="Times New Roman" w:hAnsi="Times New Roman" w:cs="Times New Roman"/>
+          <w:sz w:val="20"/>
+          <w:szCs w:val="20"/>
+        </w:rPr>
+        <w:t>(3) Comparing the results of the specific metric correlation coefficients of the five projects and drawing the most general conclusion.</w:t>
+      </w:r>
+    </w:p>
+    <w:p>
+      <w:pPr>
+        <w:rPr>
+          <w:rFonts w:ascii="Times New Roman" w:hAnsi="Times New Roman" w:cs="Times New Roman"/>
+          <w:sz w:val="20"/>
+          <w:szCs w:val="20"/>
+        </w:rPr>
+      </w:pPr>
+      <w:bookmarkStart w:id="0" w:name="_Hlk6404661"/>
+      <w:bookmarkStart w:id="1" w:name="_Hlk6404792"/>
+      <w:r>
+        <w:rPr>
+          <w:rFonts w:ascii="Times New Roman" w:hAnsi="Times New Roman" w:cs="Times New Roman" w:hint="eastAsia"/>
+          <w:sz w:val="20"/>
+          <w:szCs w:val="20"/>
+        </w:rPr>
+        <w:t>5</w:t>
+      </w:r>
+      <w:r>
+        <w:rPr>
+          <w:rFonts w:ascii="Times New Roman" w:hAnsi="Times New Roman" w:cs="Times New Roman"/>
+          <w:sz w:val="20"/>
+          <w:szCs w:val="20"/>
+        </w:rPr>
+        <w:t>.Results analysis</w:t>
+      </w:r>
+    </w:p>
+    <w:p>
+      <w:pPr>
+        <w:rPr>
+          <w:rFonts w:ascii="Times New Roman" w:hAnsi="Times New Roman" w:cs="Times New Roman" w:hint="eastAsia"/>
+          <w:sz w:val="20"/>
+          <w:szCs w:val="20"/>
+        </w:rPr>
+      </w:pPr>
+      <w:r>
+        <w:rPr>
+          <w:rFonts w:ascii="Times New Roman" w:hAnsi="Times New Roman" w:cs="Times New Roman" w:hint="eastAsia"/>
+          <w:sz w:val="20"/>
+          <w:szCs w:val="20"/>
+        </w:rPr>
+        <w:t>5</w:t>
+      </w:r>
+      <w:r>
+        <w:rPr>
+          <w:rFonts w:ascii="Times New Roman" w:hAnsi="Times New Roman" w:cs="Times New Roman"/>
+          <w:sz w:val="20"/>
+          <w:szCs w:val="20"/>
+        </w:rPr>
+        <w:t>.1 Correlation between Metric 1 &amp; 2 &amp; 3.</w:t>
+      </w:r>
+    </w:p>
+    <w:tbl>
+      <w:tblPr>
+        <w:tblStyle w:val="a9"/>
+        <w:tblW w:w="4248" w:type="dxa"/>
+        <w:tblLook w:val="04A0" w:firstRow="1" w:lastRow="0" w:firstColumn="1" w:lastColumn="0" w:noHBand="0" w:noVBand="1"/>
+      </w:tblPr>
+      <w:tblGrid>
+        <w:gridCol w:w="1413"/>
+        <w:gridCol w:w="1417"/>
+        <w:gridCol w:w="1418"/>
+      </w:tblGrid>
+      <w:tr>
+        <w:tc>
+          <w:tcPr>
+            <w:tcW w:w="1413" w:type="dxa"/>
+          </w:tcPr>
+          <w:p>
+            <w:pPr>
+              <w:jc w:val="center"/>
+              <w:rPr>
+                <w:rFonts w:ascii="Times New Roman" w:eastAsia="DengXian" w:hAnsi="Times New Roman" w:cs="Times New Roman"/>
+                <w:color w:val="000000"/>
+                <w:sz w:val="20"/>
+                <w:szCs w:val="20"/>
+              </w:rPr>
+            </w:pPr>
+            <w:r>
+              <w:rPr>
+                <w:rFonts w:ascii="Times New Roman" w:eastAsia="DengXian" w:hAnsi="Times New Roman" w:cs="Times New Roman"/>
+                <w:color w:val="000000"/>
+                <w:sz w:val="20"/>
+                <w:szCs w:val="20"/>
+              </w:rPr>
+              <w:t>Project</w:t>
+            </w:r>
+          </w:p>
+        </w:tc>
+        <w:tc>
+          <w:tcPr>
+            <w:tcW w:w="1417" w:type="dxa"/>
+          </w:tcPr>
+          <w:p>
+            <w:pPr>
+              <w:jc w:val="center"/>
+              <w:rPr>
+                <w:rFonts w:ascii="Times New Roman" w:hAnsi="Times New Roman" w:cs="Times New Roman"/>
+                <w:color w:val="000000" w:themeColor="text1"/>
+                <w:sz w:val="20"/>
+                <w:szCs w:val="20"/>
+              </w:rPr>
+            </w:pPr>
+            <w:r>
+              <w:rPr>
+                <w:rFonts w:ascii="Times New Roman" w:hAnsi="Times New Roman" w:cs="Times New Roman"/>
+                <w:color w:val="000000" w:themeColor="text1"/>
+                <w:sz w:val="20"/>
+                <w:szCs w:val="20"/>
+              </w:rPr>
+              <w:t>Sets of data</w:t>
+            </w:r>
+            <w:r>
+              <w:rPr>
+                <w:rFonts w:ascii="Times New Roman" w:hAnsi="Times New Roman" w:cs="Times New Roman"/>
+                <w:color w:val="000000" w:themeColor="text1"/>
+                <w:sz w:val="20"/>
+                <w:szCs w:val="20"/>
+              </w:rPr>
+              <w:t xml:space="preserve"> </w:t>
+            </w:r>
+            <w:r>
+              <w:rPr>
+                <w:rFonts w:ascii="Times New Roman" w:hAnsi="Times New Roman" w:cs="Times New Roman"/>
+                <w:color w:val="000000" w:themeColor="text1"/>
+                <w:sz w:val="20"/>
+                <w:szCs w:val="20"/>
+              </w:rPr>
+              <w:t>(Class level)</w:t>
+            </w:r>
+          </w:p>
+        </w:tc>
+        <w:tc>
+          <w:tcPr>
+            <w:tcW w:w="1418" w:type="dxa"/>
+          </w:tcPr>
+          <w:p>
+            <w:pPr>
+              <w:jc w:val="center"/>
+              <w:rPr>
+                <w:rFonts w:ascii="Times New Roman" w:hAnsi="Times New Roman" w:cs="Times New Roman"/>
+                <w:color w:val="000000" w:themeColor="text1"/>
+                <w:sz w:val="20"/>
+                <w:szCs w:val="20"/>
+              </w:rPr>
+            </w:pPr>
+            <w:r>
+              <w:rPr>
+                <w:rFonts w:ascii="Times New Roman" w:hAnsi="Times New Roman" w:cs="Times New Roman"/>
+                <w:color w:val="000000" w:themeColor="text1"/>
+                <w:sz w:val="20"/>
+                <w:szCs w:val="20"/>
+              </w:rPr>
+              <w:t>R</w:t>
+            </w:r>
+            <w:r>
+              <w:rPr>
+                <w:rFonts w:ascii="Times New Roman" w:hAnsi="Times New Roman" w:cs="Times New Roman"/>
+                <w:color w:val="000000" w:themeColor="text1"/>
+                <w:sz w:val="20"/>
+                <w:szCs w:val="20"/>
+              </w:rPr>
+              <w:t xml:space="preserve"> </w:t>
+            </w:r>
+            <w:r>
+              <w:rPr>
+                <w:rFonts w:ascii="Times New Roman" w:hAnsi="Times New Roman" w:cs="Times New Roman"/>
+                <w:color w:val="000000" w:themeColor="text1"/>
+                <w:sz w:val="20"/>
+                <w:szCs w:val="20"/>
+              </w:rPr>
+              <w:t>(</w:t>
+            </w:r>
+            <w:r>
+              <w:rPr>
+                <w:rFonts w:ascii="Times New Roman" w:hAnsi="Times New Roman" w:cs="Times New Roman"/>
+                <w:color w:val="000000" w:themeColor="text1"/>
+                <w:sz w:val="20"/>
+                <w:szCs w:val="20"/>
+              </w:rPr>
+              <w:t>Pearson</w:t>
+            </w:r>
+            <w:r>
+              <w:rPr>
+                <w:rFonts w:ascii="Times New Roman" w:hAnsi="Times New Roman" w:cs="Times New Roman"/>
+                <w:color w:val="000000" w:themeColor="text1"/>
+                <w:sz w:val="20"/>
+                <w:szCs w:val="20"/>
+              </w:rPr>
+              <w:t>) of metric 1&amp;3</w:t>
+            </w:r>
+          </w:p>
+        </w:tc>
+      </w:tr>
+      <w:tr>
+        <w:tc>
+          <w:tcPr>
+            <w:tcW w:w="1413" w:type="dxa"/>
+          </w:tcPr>
+          <w:p>
+            <w:pPr>
+              <w:jc w:val="center"/>
+              <w:rPr>
+                <w:rFonts w:ascii="Times New Roman" w:hAnsi="Times New Roman" w:cs="Times New Roman"/>
+                <w:color w:val="000000" w:themeColor="text1"/>
+                <w:sz w:val="20"/>
+                <w:szCs w:val="20"/>
+              </w:rPr>
+            </w:pPr>
+            <w:r>
+              <w:rPr>
+                <w:rFonts w:ascii="Times New Roman" w:hAnsi="Times New Roman" w:cs="Times New Roman"/>
+                <w:color w:val="000000" w:themeColor="text1"/>
+                <w:sz w:val="20"/>
+                <w:szCs w:val="20"/>
+              </w:rPr>
+              <w:t>Total 5 project</w:t>
+            </w:r>
+          </w:p>
+        </w:tc>
+        <w:tc>
+          <w:tcPr>
+            <w:tcW w:w="1417" w:type="dxa"/>
+          </w:tcPr>
+          <w:p>
+            <w:pPr>
+              <w:jc w:val="center"/>
+              <w:rPr>
+                <w:rFonts w:ascii="Times New Roman" w:hAnsi="Times New Roman" w:cs="Times New Roman"/>
+                <w:color w:val="000000" w:themeColor="text1"/>
+                <w:sz w:val="20"/>
+                <w:szCs w:val="20"/>
+              </w:rPr>
+            </w:pPr>
+            <w:r>
+              <w:rPr>
+                <w:rFonts w:ascii="Times New Roman" w:hAnsi="Times New Roman" w:cs="Times New Roman"/>
+                <w:color w:val="000000" w:themeColor="text1"/>
+                <w:sz w:val="20"/>
+                <w:szCs w:val="20"/>
+              </w:rPr>
+              <w:t>1063</w:t>
+            </w:r>
+          </w:p>
+        </w:tc>
+        <w:tc>
+          <w:tcPr>
+            <w:tcW w:w="1418" w:type="dxa"/>
+          </w:tcPr>
+          <w:p>
+            <w:pPr>
+              <w:jc w:val="center"/>
+              <w:rPr>
+                <w:rFonts w:ascii="Times New Roman" w:hAnsi="Times New Roman" w:cs="Times New Roman"/>
+                <w:color w:val="000000" w:themeColor="text1"/>
+                <w:sz w:val="20"/>
+                <w:szCs w:val="20"/>
+              </w:rPr>
+            </w:pPr>
+            <w:r>
+              <w:rPr>
+                <w:rFonts w:ascii="Times New Roman" w:hAnsi="Times New Roman" w:cs="Times New Roman"/>
+                <w:color w:val="000000" w:themeColor="text1"/>
+                <w:sz w:val="20"/>
+                <w:szCs w:val="20"/>
+              </w:rPr>
+              <w:t>0.7476</w:t>
+            </w:r>
+          </w:p>
+        </w:tc>
+      </w:tr>
+      <w:tr>
+        <w:tc>
+          <w:tcPr>
+            <w:tcW w:w="1413" w:type="dxa"/>
+          </w:tcPr>
+          <w:p>
+            <w:pPr>
+              <w:jc w:val="center"/>
+              <w:rPr>
+                <w:rFonts w:ascii="Times New Roman" w:hAnsi="Times New Roman" w:cs="Times New Roman"/>
+                <w:color w:val="000000" w:themeColor="text1"/>
+                <w:sz w:val="20"/>
+                <w:szCs w:val="20"/>
+              </w:rPr>
+            </w:pPr>
+            <w:r>
+              <w:rPr>
+                <w:rFonts w:ascii="Times New Roman" w:hAnsi="Times New Roman" w:cs="Times New Roman"/>
+                <w:color w:val="000000" w:themeColor="text1"/>
+                <w:sz w:val="20"/>
+                <w:szCs w:val="20"/>
+              </w:rPr>
+              <w:t>Apache commons Lang</w:t>
+            </w:r>
+          </w:p>
+        </w:tc>
+        <w:tc>
+          <w:tcPr>
+            <w:tcW w:w="1417" w:type="dxa"/>
+          </w:tcPr>
+          <w:p>
+            <w:pPr>
+              <w:jc w:val="center"/>
+              <w:rPr>
+                <w:rFonts w:ascii="Times New Roman" w:hAnsi="Times New Roman" w:cs="Times New Roman"/>
+                <w:color w:val="000000" w:themeColor="text1"/>
+                <w:sz w:val="20"/>
+                <w:szCs w:val="20"/>
+              </w:rPr>
+            </w:pPr>
+            <w:r>
+              <w:rPr>
+                <w:rFonts w:ascii="Times New Roman" w:hAnsi="Times New Roman" w:cs="Times New Roman"/>
+                <w:color w:val="000000" w:themeColor="text1"/>
+                <w:sz w:val="20"/>
+                <w:szCs w:val="20"/>
+              </w:rPr>
+              <w:t>89</w:t>
+            </w:r>
+          </w:p>
+        </w:tc>
+        <w:tc>
+          <w:tcPr>
+            <w:tcW w:w="1418" w:type="dxa"/>
+          </w:tcPr>
+          <w:p>
+            <w:pPr>
+              <w:jc w:val="center"/>
+              <w:rPr>
+                <w:rFonts w:ascii="Times New Roman" w:hAnsi="Times New Roman" w:cs="Times New Roman"/>
+                <w:color w:val="000000" w:themeColor="text1"/>
+                <w:sz w:val="20"/>
+                <w:szCs w:val="20"/>
+              </w:rPr>
+            </w:pPr>
+            <w:r>
+              <w:rPr>
+                <w:rFonts w:ascii="Times New Roman" w:hAnsi="Times New Roman" w:cs="Times New Roman"/>
+                <w:color w:val="000000" w:themeColor="text1"/>
+                <w:sz w:val="20"/>
+                <w:szCs w:val="20"/>
+              </w:rPr>
+              <w:t>-0.0564</w:t>
+            </w:r>
+          </w:p>
+        </w:tc>
+      </w:tr>
+      <w:tr>
+        <w:trPr>
+          <w:trHeight w:val="297"/>
+        </w:trPr>
+        <w:tc>
+          <w:tcPr>
+            <w:tcW w:w="1413" w:type="dxa"/>
+          </w:tcPr>
+          <w:p>
+            <w:pPr>
+              <w:jc w:val="center"/>
+              <w:rPr>
+                <w:rFonts w:ascii="Times New Roman" w:eastAsia="DengXian" w:hAnsi="Times New Roman" w:cs="Times New Roman"/>
+                <w:color w:val="000000"/>
+                <w:sz w:val="20"/>
+                <w:szCs w:val="20"/>
+              </w:rPr>
+            </w:pPr>
+            <w:r>
+              <w:rPr>
+                <w:rFonts w:ascii="Times New Roman" w:eastAsia="DengXian" w:hAnsi="Times New Roman" w:cs="Times New Roman"/>
+                <w:color w:val="000000"/>
+                <w:sz w:val="20"/>
+                <w:szCs w:val="20"/>
+              </w:rPr>
+              <w:t>Apache commons codec</w:t>
+            </w:r>
+          </w:p>
+        </w:tc>
+        <w:tc>
+          <w:tcPr>
+            <w:tcW w:w="1417" w:type="dxa"/>
+          </w:tcPr>
+          <w:p>
+            <w:pPr>
+              <w:jc w:val="center"/>
+              <w:rPr>
+                <w:rFonts w:ascii="Times New Roman" w:hAnsi="Times New Roman" w:cs="Times New Roman"/>
+                <w:color w:val="000000" w:themeColor="text1"/>
+                <w:sz w:val="20"/>
+                <w:szCs w:val="20"/>
+              </w:rPr>
+            </w:pPr>
+            <w:r>
+              <w:rPr>
+                <w:rFonts w:ascii="Times New Roman" w:hAnsi="Times New Roman" w:cs="Times New Roman"/>
+                <w:color w:val="000000" w:themeColor="text1"/>
+                <w:sz w:val="20"/>
+                <w:szCs w:val="20"/>
+              </w:rPr>
+              <w:t>52</w:t>
+            </w:r>
+          </w:p>
+        </w:tc>
+        <w:tc>
+          <w:tcPr>
+            <w:tcW w:w="1418" w:type="dxa"/>
+          </w:tcPr>
+          <w:p>
+            <w:pPr>
+              <w:jc w:val="center"/>
+              <w:rPr>
+                <w:rFonts w:ascii="Times New Roman" w:eastAsia="DengXian" w:hAnsi="Times New Roman" w:cs="Times New Roman"/>
+                <w:color w:val="000000"/>
+                <w:sz w:val="20"/>
+                <w:szCs w:val="20"/>
+              </w:rPr>
+            </w:pPr>
+            <w:r>
+              <w:rPr>
+                <w:rFonts w:ascii="Times New Roman" w:eastAsia="DengXian" w:hAnsi="Times New Roman" w:cs="Times New Roman"/>
+                <w:color w:val="000000"/>
+                <w:sz w:val="20"/>
+                <w:szCs w:val="20"/>
+              </w:rPr>
+              <w:t>0.8027</w:t>
+            </w:r>
+          </w:p>
+        </w:tc>
+      </w:tr>
+      <w:tr>
+        <w:tc>
+          <w:tcPr>
+            <w:tcW w:w="1413" w:type="dxa"/>
+          </w:tcPr>
+          <w:p>
+            <w:pPr>
+              <w:jc w:val="center"/>
+              <w:rPr>
+                <w:rFonts w:ascii="Times New Roman" w:eastAsia="DengXian" w:hAnsi="Times New Roman" w:cs="Times New Roman"/>
+                <w:color w:val="000000"/>
+                <w:sz w:val="20"/>
+                <w:szCs w:val="20"/>
+              </w:rPr>
+            </w:pPr>
+            <w:r>
+              <w:rPr>
+                <w:rFonts w:ascii="Times New Roman" w:eastAsia="DengXian" w:hAnsi="Times New Roman" w:cs="Times New Roman"/>
+                <w:color w:val="000000"/>
+                <w:sz w:val="20"/>
+                <w:szCs w:val="20"/>
+              </w:rPr>
+              <w:t>Apache commons collections</w:t>
+            </w:r>
+          </w:p>
+        </w:tc>
+        <w:tc>
+          <w:tcPr>
+            <w:tcW w:w="1417" w:type="dxa"/>
+          </w:tcPr>
+          <w:p>
+            <w:pPr>
+              <w:jc w:val="center"/>
+              <w:rPr>
+                <w:rFonts w:ascii="Times New Roman" w:hAnsi="Times New Roman" w:cs="Times New Roman"/>
+                <w:color w:val="000000" w:themeColor="text1"/>
+                <w:sz w:val="20"/>
+                <w:szCs w:val="20"/>
+              </w:rPr>
+            </w:pPr>
+            <w:r>
+              <w:rPr>
+                <w:rFonts w:ascii="Times New Roman" w:hAnsi="Times New Roman" w:cs="Times New Roman"/>
+                <w:color w:val="000000" w:themeColor="text1"/>
+                <w:sz w:val="20"/>
+                <w:szCs w:val="20"/>
+              </w:rPr>
+              <w:t>264</w:t>
+            </w:r>
+          </w:p>
+        </w:tc>
+        <w:tc>
+          <w:tcPr>
+            <w:tcW w:w="1418" w:type="dxa"/>
+          </w:tcPr>
+          <w:p>
+            <w:pPr>
+              <w:jc w:val="center"/>
+              <w:rPr>
+                <w:rFonts w:ascii="Times New Roman" w:eastAsia="DengXian" w:hAnsi="Times New Roman" w:cs="Times New Roman"/>
+                <w:color w:val="000000"/>
+                <w:sz w:val="20"/>
+                <w:szCs w:val="20"/>
+              </w:rPr>
+            </w:pPr>
+            <w:r>
+              <w:rPr>
+                <w:rFonts w:ascii="Times New Roman" w:eastAsia="DengXian" w:hAnsi="Times New Roman" w:cs="Times New Roman"/>
+                <w:color w:val="000000"/>
+                <w:sz w:val="20"/>
+                <w:szCs w:val="20"/>
+              </w:rPr>
+              <w:t>0.4510</w:t>
+            </w:r>
+          </w:p>
+        </w:tc>
+      </w:tr>
+      <w:tr>
+        <w:tc>
+          <w:tcPr>
+            <w:tcW w:w="1413" w:type="dxa"/>
+          </w:tcPr>
+          <w:p>
+            <w:pPr>
+              <w:jc w:val="center"/>
+              <w:rPr>
+                <w:rFonts w:ascii="Times New Roman" w:eastAsia="DengXian" w:hAnsi="Times New Roman" w:cs="Times New Roman"/>
+                <w:color w:val="000000"/>
+                <w:sz w:val="20"/>
+                <w:szCs w:val="20"/>
+              </w:rPr>
+            </w:pPr>
+            <w:r>
+              <w:rPr>
+                <w:rFonts w:ascii="Times New Roman" w:eastAsia="DengXian" w:hAnsi="Times New Roman" w:cs="Times New Roman"/>
+                <w:color w:val="000000"/>
+                <w:sz w:val="20"/>
+                <w:szCs w:val="20"/>
+              </w:rPr>
+              <w:t>Apache commons configuration</w:t>
+            </w:r>
+          </w:p>
+        </w:tc>
+        <w:tc>
+          <w:tcPr>
+            <w:tcW w:w="1417" w:type="dxa"/>
+          </w:tcPr>
+          <w:p>
+            <w:pPr>
+              <w:jc w:val="center"/>
+              <w:rPr>
+                <w:rFonts w:ascii="Times New Roman" w:hAnsi="Times New Roman" w:cs="Times New Roman"/>
+                <w:color w:val="000000" w:themeColor="text1"/>
+                <w:sz w:val="20"/>
+                <w:szCs w:val="20"/>
+              </w:rPr>
+            </w:pPr>
+            <w:r>
+              <w:rPr>
+                <w:rFonts w:ascii="Times New Roman" w:hAnsi="Times New Roman" w:cs="Times New Roman"/>
+                <w:color w:val="000000" w:themeColor="text1"/>
+                <w:sz w:val="20"/>
+                <w:szCs w:val="20"/>
+              </w:rPr>
+              <w:t>177</w:t>
+            </w:r>
+          </w:p>
+        </w:tc>
+        <w:tc>
+          <w:tcPr>
+            <w:tcW w:w="1418" w:type="dxa"/>
+          </w:tcPr>
+          <w:p>
+            <w:pPr>
+              <w:jc w:val="center"/>
+              <w:rPr>
+                <w:rFonts w:ascii="Times New Roman" w:eastAsia="DengXian" w:hAnsi="Times New Roman" w:cs="Times New Roman"/>
+                <w:color w:val="000000"/>
+                <w:sz w:val="20"/>
+                <w:szCs w:val="20"/>
+              </w:rPr>
+            </w:pPr>
+            <w:r>
+              <w:rPr>
+                <w:rFonts w:ascii="Times New Roman" w:eastAsia="DengXian" w:hAnsi="Times New Roman" w:cs="Times New Roman"/>
+                <w:color w:val="000000"/>
+                <w:sz w:val="20"/>
+                <w:szCs w:val="20"/>
+              </w:rPr>
+              <w:t>0.8266</w:t>
+            </w:r>
+          </w:p>
+        </w:tc>
+      </w:tr>
+      <w:tr>
+        <w:tc>
+          <w:tcPr>
+            <w:tcW w:w="1413" w:type="dxa"/>
+          </w:tcPr>
+          <w:p>
+            <w:pPr>
+              <w:jc w:val="center"/>
+              <w:rPr>
+                <w:rFonts w:ascii="Times New Roman" w:eastAsia="DengXian" w:hAnsi="Times New Roman" w:cs="Times New Roman"/>
+                <w:color w:val="000000"/>
+                <w:sz w:val="20"/>
+                <w:szCs w:val="20"/>
+              </w:rPr>
+            </w:pPr>
+            <w:proofErr w:type="spellStart"/>
+            <w:r>
+              <w:rPr>
+                <w:rFonts w:ascii="Times New Roman" w:eastAsia="DengXian" w:hAnsi="Times New Roman" w:cs="Times New Roman"/>
+                <w:color w:val="000000"/>
+                <w:sz w:val="20"/>
+                <w:szCs w:val="20"/>
+              </w:rPr>
+              <w:t>J</w:t>
+            </w:r>
+            <w:r>
+              <w:rPr>
+                <w:rFonts w:ascii="Times New Roman" w:eastAsia="DengXian" w:hAnsi="Times New Roman" w:cs="Times New Roman"/>
+                <w:color w:val="000000"/>
+                <w:sz w:val="20"/>
+                <w:szCs w:val="20"/>
+              </w:rPr>
+              <w:t>F</w:t>
+            </w:r>
+            <w:r>
+              <w:rPr>
+                <w:rFonts w:ascii="Times New Roman" w:eastAsia="DengXian" w:hAnsi="Times New Roman" w:cs="Times New Roman"/>
+                <w:color w:val="000000"/>
+                <w:sz w:val="20"/>
+                <w:szCs w:val="20"/>
+              </w:rPr>
+              <w:t>ree</w:t>
+            </w:r>
+            <w:r>
+              <w:rPr>
+                <w:rFonts w:ascii="Times New Roman" w:eastAsia="DengXian" w:hAnsi="Times New Roman" w:cs="Times New Roman"/>
+                <w:color w:val="000000"/>
+                <w:sz w:val="20"/>
+                <w:szCs w:val="20"/>
+              </w:rPr>
+              <w:t>C</w:t>
+            </w:r>
+            <w:r>
+              <w:rPr>
+                <w:rFonts w:ascii="Times New Roman" w:eastAsia="DengXian" w:hAnsi="Times New Roman" w:cs="Times New Roman"/>
+                <w:color w:val="000000"/>
+                <w:sz w:val="20"/>
+                <w:szCs w:val="20"/>
+              </w:rPr>
+              <w:t>hart</w:t>
+            </w:r>
+            <w:proofErr w:type="spellEnd"/>
+          </w:p>
+        </w:tc>
+        <w:tc>
+          <w:tcPr>
+            <w:tcW w:w="1417" w:type="dxa"/>
+          </w:tcPr>
+          <w:p>
+            <w:pPr>
+              <w:jc w:val="center"/>
+              <w:rPr>
+                <w:rFonts w:ascii="Times New Roman" w:hAnsi="Times New Roman" w:cs="Times New Roman"/>
+                <w:color w:val="000000" w:themeColor="text1"/>
+                <w:sz w:val="20"/>
+                <w:szCs w:val="20"/>
+              </w:rPr>
+            </w:pPr>
+            <w:r>
+              <w:rPr>
+                <w:rFonts w:ascii="Times New Roman" w:hAnsi="Times New Roman" w:cs="Times New Roman"/>
+                <w:color w:val="000000" w:themeColor="text1"/>
+                <w:sz w:val="20"/>
+                <w:szCs w:val="20"/>
+              </w:rPr>
+              <w:t>481</w:t>
+            </w:r>
+          </w:p>
+        </w:tc>
+        <w:tc>
+          <w:tcPr>
+            <w:tcW w:w="1418" w:type="dxa"/>
+          </w:tcPr>
+          <w:p>
+            <w:pPr>
+              <w:jc w:val="center"/>
+              <w:rPr>
+                <w:rFonts w:ascii="Times New Roman" w:eastAsia="DengXian" w:hAnsi="Times New Roman" w:cs="Times New Roman"/>
+                <w:color w:val="000000"/>
+                <w:sz w:val="20"/>
+                <w:szCs w:val="20"/>
+              </w:rPr>
+            </w:pPr>
+            <w:r>
+              <w:rPr>
+                <w:rFonts w:ascii="Times New Roman" w:eastAsia="DengXian" w:hAnsi="Times New Roman" w:cs="Times New Roman"/>
+                <w:color w:val="000000"/>
+                <w:sz w:val="20"/>
+                <w:szCs w:val="20"/>
+              </w:rPr>
+              <w:t>0.7996</w:t>
+            </w:r>
+          </w:p>
+        </w:tc>
+      </w:tr>
+      <w:tr>
+        <w:tc>
+          <w:tcPr>
+            <w:tcW w:w="1413" w:type="dxa"/>
+          </w:tcPr>
+          <w:p>
+            <w:pPr>
+              <w:jc w:val="center"/>
+              <w:rPr>
+                <w:rFonts w:ascii="Times New Roman" w:eastAsia="DengXian" w:hAnsi="Times New Roman" w:cs="Times New Roman"/>
+                <w:color w:val="000000"/>
+                <w:sz w:val="20"/>
+                <w:szCs w:val="20"/>
+              </w:rPr>
+            </w:pPr>
+            <w:r>
+              <w:rPr>
+                <w:rFonts w:ascii="Times New Roman" w:eastAsia="DengXian" w:hAnsi="Times New Roman" w:cs="Times New Roman"/>
+                <w:color w:val="000000"/>
+                <w:sz w:val="20"/>
+                <w:szCs w:val="20"/>
+              </w:rPr>
+              <w:t>Apache commons Lang</w:t>
+            </w:r>
+          </w:p>
+        </w:tc>
+        <w:tc>
+          <w:tcPr>
+            <w:tcW w:w="1417" w:type="dxa"/>
+          </w:tcPr>
+          <w:p>
+            <w:pPr>
+              <w:jc w:val="center"/>
+              <w:rPr>
+                <w:rFonts w:ascii="Times New Roman" w:hAnsi="Times New Roman" w:cs="Times New Roman"/>
+                <w:color w:val="000000" w:themeColor="text1"/>
+                <w:sz w:val="20"/>
+                <w:szCs w:val="20"/>
+              </w:rPr>
+            </w:pPr>
+            <w:r>
+              <w:rPr>
+                <w:rFonts w:ascii="Times New Roman" w:hAnsi="Times New Roman" w:cs="Times New Roman"/>
+                <w:color w:val="000000" w:themeColor="text1"/>
+                <w:sz w:val="20"/>
+                <w:szCs w:val="20"/>
+              </w:rPr>
+              <w:t>11 sets Package</w:t>
+            </w:r>
+            <w:r>
+              <w:rPr>
+                <w:rFonts w:ascii="Times New Roman" w:hAnsi="Times New Roman" w:cs="Times New Roman"/>
+                <w:color w:val="000000" w:themeColor="text1"/>
+                <w:sz w:val="20"/>
+                <w:szCs w:val="20"/>
+              </w:rPr>
+              <w:t>-</w:t>
+            </w:r>
+            <w:r>
+              <w:rPr>
+                <w:rFonts w:ascii="Times New Roman" w:hAnsi="Times New Roman" w:cs="Times New Roman"/>
+                <w:color w:val="000000" w:themeColor="text1"/>
+                <w:sz w:val="20"/>
+                <w:szCs w:val="20"/>
+              </w:rPr>
+              <w:t>Level data</w:t>
+            </w:r>
+          </w:p>
+        </w:tc>
+        <w:tc>
+          <w:tcPr>
+            <w:tcW w:w="1418" w:type="dxa"/>
+          </w:tcPr>
+          <w:p>
+            <w:pPr>
+              <w:jc w:val="center"/>
+              <w:rPr>
+                <w:rFonts w:ascii="Times New Roman" w:eastAsia="DengXian" w:hAnsi="Times New Roman" w:cs="Times New Roman"/>
+                <w:color w:val="000000"/>
+                <w:sz w:val="20"/>
+                <w:szCs w:val="20"/>
+              </w:rPr>
+            </w:pPr>
+            <w:r>
+              <w:rPr>
+                <w:rFonts w:ascii="Times New Roman" w:eastAsia="DengXian" w:hAnsi="Times New Roman" w:cs="Times New Roman"/>
+                <w:color w:val="000000"/>
+                <w:sz w:val="20"/>
+                <w:szCs w:val="20"/>
+              </w:rPr>
+              <w:t>0.3152</w:t>
+            </w:r>
+          </w:p>
+        </w:tc>
+      </w:tr>
+    </w:tbl>
+    <w:p>
+      <w:pPr>
+        <w:jc w:val="center"/>
+        <w:rPr>
+          <w:rFonts w:ascii="Times New Roman" w:hAnsi="Times New Roman" w:cs="Times New Roman"/>
+          <w:sz w:val="20"/>
+          <w:szCs w:val="20"/>
+        </w:rPr>
+      </w:pPr>
+      <w:bookmarkStart w:id="2" w:name="OLE_LINK3"/>
+      <w:r>
+        <w:rPr>
+          <w:rFonts w:ascii="Times New Roman" w:hAnsi="Times New Roman" w:cs="Times New Roman"/>
+          <w:sz w:val="20"/>
+          <w:szCs w:val="20"/>
+        </w:rPr>
+        <w:t>Table1. The Pearson correlation coefficient between Metric 1 &amp; 3</w:t>
+      </w:r>
+    </w:p>
+    <w:bookmarkEnd w:id="2"/>
+    <w:p>
+      <w:pPr>
+        <w:jc w:val="center"/>
+        <w:rPr>
+          <w:rFonts w:ascii="Times New Roman" w:hAnsi="Times New Roman" w:cs="Times New Roman"/>
+          <w:sz w:val="20"/>
+          <w:szCs w:val="20"/>
+        </w:rPr>
+      </w:pPr>
+    </w:p>
+    <w:tbl>
+      <w:tblPr>
+        <w:tblStyle w:val="a9"/>
+        <w:tblW w:w="4248" w:type="dxa"/>
+        <w:tblLook w:val="04A0" w:firstRow="1" w:lastRow="0" w:firstColumn="1" w:lastColumn="0" w:noHBand="0" w:noVBand="1"/>
+      </w:tblPr>
+      <w:tblGrid>
+        <w:gridCol w:w="1294"/>
+        <w:gridCol w:w="1395"/>
+        <w:gridCol w:w="1559"/>
+      </w:tblGrid>
+      <w:tr>
+        <w:tc>
+          <w:tcPr>
+            <w:tcW w:w="1294" w:type="dxa"/>
+          </w:tcPr>
+          <w:p>
+            <w:pPr>
+              <w:jc w:val="center"/>
+              <w:rPr>
+                <w:rFonts w:ascii="Times New Roman" w:eastAsia="DengXian" w:hAnsi="Times New Roman" w:cs="Times New Roman"/>
+                <w:color w:val="000000"/>
+                <w:sz w:val="20"/>
+                <w:szCs w:val="20"/>
+              </w:rPr>
+            </w:pPr>
+            <w:r>
+              <w:rPr>
+                <w:rFonts w:ascii="Times New Roman" w:eastAsia="DengXian" w:hAnsi="Times New Roman" w:cs="Times New Roman"/>
+                <w:color w:val="000000"/>
+                <w:sz w:val="20"/>
+                <w:szCs w:val="20"/>
+              </w:rPr>
+              <w:t>Project</w:t>
+            </w:r>
+          </w:p>
+        </w:tc>
+        <w:tc>
+          <w:tcPr>
+            <w:tcW w:w="1395" w:type="dxa"/>
+          </w:tcPr>
+          <w:p>
+            <w:pPr>
+              <w:jc w:val="center"/>
+              <w:rPr>
+                <w:rFonts w:ascii="Times New Roman" w:hAnsi="Times New Roman" w:cs="Times New Roman"/>
+                <w:color w:val="000000" w:themeColor="text1"/>
+                <w:sz w:val="20"/>
+                <w:szCs w:val="20"/>
+              </w:rPr>
+            </w:pPr>
+            <w:r>
+              <w:rPr>
+                <w:rFonts w:ascii="Times New Roman" w:hAnsi="Times New Roman" w:cs="Times New Roman"/>
+                <w:color w:val="000000" w:themeColor="text1"/>
+                <w:sz w:val="20"/>
+                <w:szCs w:val="20"/>
+              </w:rPr>
+              <w:t xml:space="preserve">Sets of </w:t>
+            </w:r>
+            <w:proofErr w:type="gramStart"/>
+            <w:r>
+              <w:rPr>
+                <w:rFonts w:ascii="Times New Roman" w:hAnsi="Times New Roman" w:cs="Times New Roman"/>
+                <w:color w:val="000000" w:themeColor="text1"/>
+                <w:sz w:val="20"/>
+                <w:szCs w:val="20"/>
+              </w:rPr>
+              <w:t>data(</w:t>
+            </w:r>
+            <w:proofErr w:type="gramEnd"/>
+            <w:r>
+              <w:rPr>
+                <w:rFonts w:ascii="Times New Roman" w:hAnsi="Times New Roman" w:cs="Times New Roman"/>
+                <w:color w:val="000000" w:themeColor="text1"/>
+                <w:sz w:val="20"/>
+                <w:szCs w:val="20"/>
+              </w:rPr>
+              <w:t>Class level)</w:t>
+            </w:r>
+          </w:p>
+        </w:tc>
+        <w:tc>
+          <w:tcPr>
+            <w:tcW w:w="1559" w:type="dxa"/>
+          </w:tcPr>
+          <w:p>
+            <w:pPr>
+              <w:jc w:val="center"/>
+              <w:rPr>
+                <w:rFonts w:ascii="Times New Roman" w:hAnsi="Times New Roman" w:cs="Times New Roman"/>
+                <w:color w:val="000000" w:themeColor="text1"/>
+                <w:sz w:val="20"/>
+                <w:szCs w:val="20"/>
+              </w:rPr>
+            </w:pPr>
+            <w:r>
+              <w:rPr>
+                <w:rFonts w:ascii="Times New Roman" w:hAnsi="Times New Roman" w:cs="Times New Roman"/>
+                <w:color w:val="000000" w:themeColor="text1"/>
+                <w:sz w:val="20"/>
+                <w:szCs w:val="20"/>
+              </w:rPr>
+              <w:t>R</w:t>
+            </w:r>
+            <w:r>
+              <w:rPr>
+                <w:rFonts w:ascii="Times New Roman" w:hAnsi="Times New Roman" w:cs="Times New Roman"/>
+                <w:color w:val="000000" w:themeColor="text1"/>
+                <w:sz w:val="20"/>
+                <w:szCs w:val="20"/>
+              </w:rPr>
+              <w:t xml:space="preserve"> </w:t>
+            </w:r>
+            <w:r>
+              <w:rPr>
+                <w:rFonts w:ascii="Times New Roman" w:hAnsi="Times New Roman" w:cs="Times New Roman"/>
+                <w:color w:val="000000" w:themeColor="text1"/>
+                <w:sz w:val="20"/>
+                <w:szCs w:val="20"/>
+              </w:rPr>
+              <w:t>(</w:t>
+            </w:r>
+            <w:r>
+              <w:rPr>
+                <w:rFonts w:ascii="Times New Roman" w:hAnsi="Times New Roman" w:cs="Times New Roman"/>
+                <w:color w:val="000000" w:themeColor="text1"/>
+                <w:sz w:val="20"/>
+                <w:szCs w:val="20"/>
+              </w:rPr>
+              <w:t>Pearson</w:t>
+            </w:r>
+            <w:r>
+              <w:rPr>
+                <w:rFonts w:ascii="Times New Roman" w:hAnsi="Times New Roman" w:cs="Times New Roman"/>
+                <w:color w:val="000000" w:themeColor="text1"/>
+                <w:sz w:val="20"/>
+                <w:szCs w:val="20"/>
+              </w:rPr>
+              <w:t>) of metric 2&amp;3</w:t>
+            </w:r>
+          </w:p>
+        </w:tc>
+      </w:tr>
+      <w:tr>
+        <w:tc>
+          <w:tcPr>
+            <w:tcW w:w="1294" w:type="dxa"/>
+          </w:tcPr>
+          <w:p>
+            <w:pPr>
+              <w:jc w:val="center"/>
+              <w:rPr>
+                <w:rFonts w:ascii="Times New Roman" w:hAnsi="Times New Roman" w:cs="Times New Roman"/>
+                <w:color w:val="000000" w:themeColor="text1"/>
+                <w:sz w:val="20"/>
+                <w:szCs w:val="20"/>
+              </w:rPr>
+            </w:pPr>
+            <w:r>
+              <w:rPr>
+                <w:rFonts w:ascii="Times New Roman" w:hAnsi="Times New Roman" w:cs="Times New Roman"/>
+                <w:color w:val="000000" w:themeColor="text1"/>
+                <w:sz w:val="20"/>
+                <w:szCs w:val="20"/>
+              </w:rPr>
+              <w:t>Total 5 project</w:t>
+            </w:r>
+          </w:p>
+        </w:tc>
+        <w:tc>
+          <w:tcPr>
+            <w:tcW w:w="1395" w:type="dxa"/>
+          </w:tcPr>
+          <w:p>
+            <w:pPr>
+              <w:jc w:val="center"/>
+              <w:rPr>
+                <w:rFonts w:ascii="Times New Roman" w:hAnsi="Times New Roman" w:cs="Times New Roman"/>
+                <w:color w:val="000000" w:themeColor="text1"/>
+                <w:sz w:val="20"/>
+                <w:szCs w:val="20"/>
+              </w:rPr>
+            </w:pPr>
+            <w:r>
+              <w:rPr>
+                <w:rFonts w:ascii="Times New Roman" w:hAnsi="Times New Roman" w:cs="Times New Roman"/>
+                <w:color w:val="000000" w:themeColor="text1"/>
+                <w:sz w:val="20"/>
+                <w:szCs w:val="20"/>
+              </w:rPr>
+              <w:t>899</w:t>
+            </w:r>
+          </w:p>
+        </w:tc>
+        <w:tc>
+          <w:tcPr>
+            <w:tcW w:w="1559" w:type="dxa"/>
+          </w:tcPr>
+          <w:p>
+            <w:pPr>
+              <w:jc w:val="center"/>
+              <w:rPr>
+                <w:rFonts w:ascii="Times New Roman" w:hAnsi="Times New Roman" w:cs="Times New Roman"/>
+                <w:color w:val="000000" w:themeColor="text1"/>
+                <w:sz w:val="20"/>
+                <w:szCs w:val="20"/>
+              </w:rPr>
+            </w:pPr>
+            <w:r>
+              <w:rPr>
+                <w:rFonts w:ascii="Times New Roman" w:hAnsi="Times New Roman" w:cs="Times New Roman"/>
+                <w:color w:val="000000" w:themeColor="text1"/>
+                <w:sz w:val="20"/>
+                <w:szCs w:val="20"/>
+              </w:rPr>
+              <w:t>0.7707</w:t>
+            </w:r>
+          </w:p>
+        </w:tc>
+      </w:tr>
+      <w:tr>
+        <w:tc>
+          <w:tcPr>
+            <w:tcW w:w="1294" w:type="dxa"/>
+          </w:tcPr>
+          <w:p>
+            <w:pPr>
+              <w:jc w:val="center"/>
+              <w:rPr>
+                <w:rFonts w:ascii="Times New Roman" w:hAnsi="Times New Roman" w:cs="Times New Roman"/>
+                <w:color w:val="000000" w:themeColor="text1"/>
+                <w:sz w:val="20"/>
+                <w:szCs w:val="20"/>
+              </w:rPr>
+            </w:pPr>
+            <w:r>
+              <w:rPr>
+                <w:rFonts w:ascii="Times New Roman" w:hAnsi="Times New Roman" w:cs="Times New Roman"/>
+                <w:color w:val="000000" w:themeColor="text1"/>
+                <w:sz w:val="20"/>
+                <w:szCs w:val="20"/>
+              </w:rPr>
+              <w:t>Apache commons Lang</w:t>
+            </w:r>
+          </w:p>
+        </w:tc>
+        <w:tc>
+          <w:tcPr>
+            <w:tcW w:w="1395" w:type="dxa"/>
+          </w:tcPr>
+          <w:p>
+            <w:pPr>
+              <w:jc w:val="center"/>
+              <w:rPr>
+                <w:rFonts w:ascii="Times New Roman" w:hAnsi="Times New Roman" w:cs="Times New Roman"/>
+                <w:color w:val="000000" w:themeColor="text1"/>
+                <w:sz w:val="20"/>
+                <w:szCs w:val="20"/>
+              </w:rPr>
+            </w:pPr>
+            <w:r>
+              <w:rPr>
+                <w:rFonts w:ascii="Times New Roman" w:hAnsi="Times New Roman" w:cs="Times New Roman"/>
+                <w:color w:val="000000" w:themeColor="text1"/>
+                <w:sz w:val="20"/>
+                <w:szCs w:val="20"/>
+              </w:rPr>
+              <w:t>75</w:t>
+            </w:r>
+          </w:p>
+        </w:tc>
+        <w:tc>
+          <w:tcPr>
+            <w:tcW w:w="1559" w:type="dxa"/>
+          </w:tcPr>
+          <w:p>
+            <w:pPr>
+              <w:jc w:val="center"/>
+              <w:rPr>
+                <w:rFonts w:ascii="Times New Roman" w:hAnsi="Times New Roman" w:cs="Times New Roman"/>
+                <w:color w:val="000000" w:themeColor="text1"/>
+                <w:sz w:val="20"/>
+                <w:szCs w:val="20"/>
+              </w:rPr>
+            </w:pPr>
+            <w:r>
+              <w:rPr>
+                <w:rFonts w:ascii="Times New Roman" w:hAnsi="Times New Roman" w:cs="Times New Roman"/>
+                <w:color w:val="000000" w:themeColor="text1"/>
+                <w:sz w:val="20"/>
+                <w:szCs w:val="20"/>
+              </w:rPr>
+              <w:t>-0.0847</w:t>
+            </w:r>
+          </w:p>
+        </w:tc>
+      </w:tr>
+      <w:tr>
+        <w:trPr>
+          <w:trHeight w:val="297"/>
+        </w:trPr>
+        <w:tc>
+          <w:tcPr>
+            <w:tcW w:w="1294" w:type="dxa"/>
+          </w:tcPr>
+          <w:p>
+            <w:pPr>
+              <w:jc w:val="center"/>
+              <w:rPr>
+                <w:rFonts w:ascii="Times New Roman" w:eastAsia="DengXian" w:hAnsi="Times New Roman" w:cs="Times New Roman"/>
+                <w:color w:val="000000"/>
+                <w:sz w:val="20"/>
+                <w:szCs w:val="20"/>
+              </w:rPr>
+            </w:pPr>
+            <w:r>
+              <w:rPr>
+                <w:rFonts w:ascii="Times New Roman" w:eastAsia="DengXian" w:hAnsi="Times New Roman" w:cs="Times New Roman"/>
+                <w:color w:val="000000"/>
+                <w:sz w:val="20"/>
+                <w:szCs w:val="20"/>
+              </w:rPr>
+              <w:t>Apache commons codec</w:t>
+            </w:r>
+          </w:p>
+        </w:tc>
+        <w:tc>
+          <w:tcPr>
+            <w:tcW w:w="1395" w:type="dxa"/>
+          </w:tcPr>
+          <w:p>
+            <w:pPr>
+              <w:jc w:val="center"/>
+              <w:rPr>
+                <w:rFonts w:ascii="Times New Roman" w:hAnsi="Times New Roman" w:cs="Times New Roman"/>
+                <w:color w:val="000000" w:themeColor="text1"/>
+                <w:sz w:val="20"/>
+                <w:szCs w:val="20"/>
+              </w:rPr>
+            </w:pPr>
+            <w:r>
+              <w:rPr>
+                <w:rFonts w:ascii="Times New Roman" w:hAnsi="Times New Roman" w:cs="Times New Roman"/>
+                <w:color w:val="000000" w:themeColor="text1"/>
+                <w:sz w:val="20"/>
+                <w:szCs w:val="20"/>
+              </w:rPr>
+              <w:t>47</w:t>
+            </w:r>
+          </w:p>
+        </w:tc>
+        <w:tc>
+          <w:tcPr>
+            <w:tcW w:w="1559" w:type="dxa"/>
+          </w:tcPr>
+          <w:p>
+            <w:pPr>
+              <w:jc w:val="center"/>
+              <w:rPr>
+                <w:rFonts w:ascii="Times New Roman" w:eastAsia="DengXian" w:hAnsi="Times New Roman" w:cs="Times New Roman"/>
+                <w:color w:val="000000"/>
+                <w:sz w:val="20"/>
+                <w:szCs w:val="20"/>
+              </w:rPr>
+            </w:pPr>
+            <w:r>
+              <w:rPr>
+                <w:rFonts w:ascii="Times New Roman" w:eastAsia="DengXian" w:hAnsi="Times New Roman" w:cs="Times New Roman"/>
+                <w:color w:val="000000"/>
+                <w:sz w:val="20"/>
+                <w:szCs w:val="20"/>
+              </w:rPr>
+              <w:t>0.8674</w:t>
+            </w:r>
+          </w:p>
+        </w:tc>
+      </w:tr>
+      <w:tr>
+        <w:tc>
+          <w:tcPr>
+            <w:tcW w:w="1294" w:type="dxa"/>
+          </w:tcPr>
+          <w:p>
+            <w:pPr>
+              <w:jc w:val="center"/>
+              <w:rPr>
+                <w:rFonts w:ascii="Times New Roman" w:eastAsia="DengXian" w:hAnsi="Times New Roman" w:cs="Times New Roman"/>
+                <w:color w:val="000000"/>
+                <w:sz w:val="20"/>
+                <w:szCs w:val="20"/>
+              </w:rPr>
+            </w:pPr>
+            <w:r>
+              <w:rPr>
+                <w:rFonts w:ascii="Times New Roman" w:eastAsia="DengXian" w:hAnsi="Times New Roman" w:cs="Times New Roman"/>
+                <w:color w:val="000000"/>
+                <w:sz w:val="20"/>
+                <w:szCs w:val="20"/>
+              </w:rPr>
+              <w:t>Apache commons collections</w:t>
+            </w:r>
+          </w:p>
+        </w:tc>
+        <w:tc>
+          <w:tcPr>
+            <w:tcW w:w="1395" w:type="dxa"/>
+          </w:tcPr>
+          <w:p>
+            <w:pPr>
+              <w:jc w:val="center"/>
+              <w:rPr>
+                <w:rFonts w:ascii="Times New Roman" w:hAnsi="Times New Roman" w:cs="Times New Roman"/>
+                <w:color w:val="000000" w:themeColor="text1"/>
+                <w:sz w:val="20"/>
+                <w:szCs w:val="20"/>
+              </w:rPr>
+            </w:pPr>
+            <w:r>
+              <w:rPr>
+                <w:rFonts w:ascii="Times New Roman" w:hAnsi="Times New Roman" w:cs="Times New Roman"/>
+                <w:color w:val="000000" w:themeColor="text1"/>
+                <w:sz w:val="20"/>
+                <w:szCs w:val="20"/>
+              </w:rPr>
+              <w:t>206</w:t>
+            </w:r>
+          </w:p>
+        </w:tc>
+        <w:tc>
+          <w:tcPr>
+            <w:tcW w:w="1559" w:type="dxa"/>
+          </w:tcPr>
+          <w:p>
+            <w:pPr>
+              <w:jc w:val="center"/>
+              <w:rPr>
+                <w:rFonts w:ascii="Times New Roman" w:eastAsia="DengXian" w:hAnsi="Times New Roman" w:cs="Times New Roman"/>
+                <w:color w:val="000000"/>
+                <w:sz w:val="20"/>
+                <w:szCs w:val="20"/>
+              </w:rPr>
+            </w:pPr>
+            <w:r>
+              <w:rPr>
+                <w:rFonts w:ascii="Times New Roman" w:eastAsia="DengXian" w:hAnsi="Times New Roman" w:cs="Times New Roman"/>
+                <w:color w:val="000000"/>
+                <w:sz w:val="20"/>
+                <w:szCs w:val="20"/>
+              </w:rPr>
+              <w:t>0.3714</w:t>
+            </w:r>
+          </w:p>
+        </w:tc>
+      </w:tr>
+      <w:tr>
+        <w:tc>
+          <w:tcPr>
+            <w:tcW w:w="1294" w:type="dxa"/>
+          </w:tcPr>
+          <w:p>
+            <w:pPr>
+              <w:jc w:val="center"/>
+              <w:rPr>
+                <w:rFonts w:ascii="Times New Roman" w:eastAsia="DengXian" w:hAnsi="Times New Roman" w:cs="Times New Roman"/>
+                <w:color w:val="000000"/>
+                <w:sz w:val="20"/>
+                <w:szCs w:val="20"/>
+              </w:rPr>
+            </w:pPr>
+            <w:r>
+              <w:rPr>
+                <w:rFonts w:ascii="Times New Roman" w:eastAsia="DengXian" w:hAnsi="Times New Roman" w:cs="Times New Roman"/>
+                <w:color w:val="000000"/>
+                <w:sz w:val="20"/>
+                <w:szCs w:val="20"/>
+              </w:rPr>
+              <w:t>Apache commons configuration</w:t>
+            </w:r>
+          </w:p>
+        </w:tc>
+        <w:tc>
+          <w:tcPr>
+            <w:tcW w:w="1395" w:type="dxa"/>
+          </w:tcPr>
+          <w:p>
+            <w:pPr>
+              <w:jc w:val="center"/>
+              <w:rPr>
+                <w:rFonts w:ascii="Times New Roman" w:hAnsi="Times New Roman" w:cs="Times New Roman"/>
+                <w:color w:val="000000" w:themeColor="text1"/>
+                <w:sz w:val="20"/>
+                <w:szCs w:val="20"/>
+              </w:rPr>
+            </w:pPr>
+            <w:r>
+              <w:rPr>
+                <w:rFonts w:ascii="Times New Roman" w:hAnsi="Times New Roman" w:cs="Times New Roman"/>
+                <w:color w:val="000000" w:themeColor="text1"/>
+                <w:sz w:val="20"/>
+                <w:szCs w:val="20"/>
+              </w:rPr>
+              <w:t>143</w:t>
+            </w:r>
+          </w:p>
+        </w:tc>
+        <w:tc>
+          <w:tcPr>
+            <w:tcW w:w="1559" w:type="dxa"/>
+          </w:tcPr>
+          <w:p>
+            <w:pPr>
+              <w:jc w:val="center"/>
+              <w:rPr>
+                <w:rFonts w:ascii="Times New Roman" w:eastAsia="DengXian" w:hAnsi="Times New Roman" w:cs="Times New Roman"/>
+                <w:color w:val="000000"/>
+                <w:sz w:val="20"/>
+                <w:szCs w:val="20"/>
+              </w:rPr>
+            </w:pPr>
+            <w:r>
+              <w:rPr>
+                <w:rFonts w:ascii="Times New Roman" w:eastAsia="DengXian" w:hAnsi="Times New Roman" w:cs="Times New Roman"/>
+                <w:color w:val="000000"/>
+                <w:sz w:val="20"/>
+                <w:szCs w:val="20"/>
+              </w:rPr>
+              <w:t>0.753</w:t>
+            </w:r>
+          </w:p>
+        </w:tc>
+      </w:tr>
+      <w:tr>
+        <w:tc>
+          <w:tcPr>
+            <w:tcW w:w="1294" w:type="dxa"/>
+          </w:tcPr>
+          <w:p>
+            <w:pPr>
+              <w:jc w:val="center"/>
+              <w:rPr>
+                <w:rFonts w:ascii="Times New Roman" w:eastAsia="DengXian" w:hAnsi="Times New Roman" w:cs="Times New Roman"/>
+                <w:color w:val="000000"/>
+                <w:sz w:val="20"/>
+                <w:szCs w:val="20"/>
+              </w:rPr>
+            </w:pPr>
+            <w:proofErr w:type="spellStart"/>
+            <w:r>
+              <w:rPr>
+                <w:rFonts w:ascii="Times New Roman" w:eastAsia="DengXian" w:hAnsi="Times New Roman" w:cs="Times New Roman"/>
+                <w:color w:val="000000"/>
+                <w:sz w:val="20"/>
+                <w:szCs w:val="20"/>
+              </w:rPr>
+              <w:t>JFreeChart</w:t>
+            </w:r>
+            <w:proofErr w:type="spellEnd"/>
+          </w:p>
+        </w:tc>
+        <w:tc>
+          <w:tcPr>
+            <w:tcW w:w="1395" w:type="dxa"/>
+          </w:tcPr>
+          <w:p>
+            <w:pPr>
+              <w:jc w:val="center"/>
+              <w:rPr>
+                <w:rFonts w:ascii="Times New Roman" w:hAnsi="Times New Roman" w:cs="Times New Roman"/>
+                <w:color w:val="000000" w:themeColor="text1"/>
+                <w:sz w:val="20"/>
+                <w:szCs w:val="20"/>
+              </w:rPr>
+            </w:pPr>
+            <w:r>
+              <w:rPr>
+                <w:rFonts w:ascii="Times New Roman" w:hAnsi="Times New Roman" w:cs="Times New Roman"/>
+                <w:color w:val="000000" w:themeColor="text1"/>
+                <w:sz w:val="20"/>
+                <w:szCs w:val="20"/>
+              </w:rPr>
+              <w:t>428</w:t>
+            </w:r>
+          </w:p>
+        </w:tc>
+        <w:tc>
+          <w:tcPr>
+            <w:tcW w:w="1559" w:type="dxa"/>
+          </w:tcPr>
+          <w:p>
+            <w:pPr>
+              <w:jc w:val="center"/>
+              <w:rPr>
+                <w:rFonts w:ascii="Times New Roman" w:eastAsia="DengXian" w:hAnsi="Times New Roman" w:cs="Times New Roman"/>
+                <w:color w:val="000000"/>
+                <w:sz w:val="20"/>
+                <w:szCs w:val="20"/>
+              </w:rPr>
+            </w:pPr>
+            <w:r>
+              <w:rPr>
+                <w:rFonts w:ascii="Times New Roman" w:eastAsia="DengXian" w:hAnsi="Times New Roman" w:cs="Times New Roman"/>
+                <w:color w:val="000000"/>
+                <w:sz w:val="20"/>
+                <w:szCs w:val="20"/>
+              </w:rPr>
+              <w:t>0.7996</w:t>
+            </w:r>
+          </w:p>
+        </w:tc>
+      </w:tr>
+      <w:tr>
+        <w:tc>
+          <w:tcPr>
+            <w:tcW w:w="1294" w:type="dxa"/>
+          </w:tcPr>
+          <w:p>
+            <w:pPr>
+              <w:jc w:val="center"/>
+              <w:rPr>
+                <w:rFonts w:ascii="Times New Roman" w:eastAsia="DengXian" w:hAnsi="Times New Roman" w:cs="Times New Roman"/>
+                <w:color w:val="000000"/>
+                <w:sz w:val="20"/>
+                <w:szCs w:val="20"/>
+              </w:rPr>
+            </w:pPr>
+            <w:r>
+              <w:rPr>
+                <w:rFonts w:ascii="Times New Roman" w:eastAsia="DengXian" w:hAnsi="Times New Roman" w:cs="Times New Roman"/>
+                <w:color w:val="000000"/>
+                <w:sz w:val="20"/>
+                <w:szCs w:val="20"/>
+              </w:rPr>
+              <w:t>Apache commons Lang</w:t>
+            </w:r>
+          </w:p>
+        </w:tc>
+        <w:tc>
+          <w:tcPr>
+            <w:tcW w:w="1395" w:type="dxa"/>
+          </w:tcPr>
+          <w:p>
+            <w:pPr>
+              <w:jc w:val="center"/>
+              <w:rPr>
+                <w:rFonts w:ascii="Times New Roman" w:hAnsi="Times New Roman" w:cs="Times New Roman"/>
+                <w:color w:val="000000" w:themeColor="text1"/>
+                <w:sz w:val="20"/>
+                <w:szCs w:val="20"/>
+              </w:rPr>
+            </w:pPr>
+            <w:r>
+              <w:rPr>
+                <w:rFonts w:ascii="Times New Roman" w:hAnsi="Times New Roman" w:cs="Times New Roman"/>
+                <w:color w:val="000000" w:themeColor="text1"/>
+                <w:sz w:val="20"/>
+                <w:szCs w:val="20"/>
+              </w:rPr>
+              <w:t>11 sets Package</w:t>
+            </w:r>
+            <w:r>
+              <w:rPr>
+                <w:rFonts w:ascii="Times New Roman" w:hAnsi="Times New Roman" w:cs="Times New Roman"/>
+                <w:color w:val="000000" w:themeColor="text1"/>
+                <w:sz w:val="20"/>
+                <w:szCs w:val="20"/>
+              </w:rPr>
+              <w:t>-</w:t>
+            </w:r>
+            <w:r>
+              <w:rPr>
+                <w:rFonts w:ascii="Times New Roman" w:hAnsi="Times New Roman" w:cs="Times New Roman"/>
+                <w:color w:val="000000" w:themeColor="text1"/>
+                <w:sz w:val="20"/>
+                <w:szCs w:val="20"/>
+              </w:rPr>
+              <w:t>Level data</w:t>
+            </w:r>
+          </w:p>
+        </w:tc>
+        <w:tc>
+          <w:tcPr>
+            <w:tcW w:w="1559" w:type="dxa"/>
+          </w:tcPr>
+          <w:p>
+            <w:pPr>
+              <w:jc w:val="center"/>
+              <w:rPr>
+                <w:rFonts w:ascii="Times New Roman" w:eastAsia="DengXian" w:hAnsi="Times New Roman" w:cs="Times New Roman"/>
+                <w:color w:val="000000"/>
+                <w:sz w:val="20"/>
+                <w:szCs w:val="20"/>
+              </w:rPr>
+            </w:pPr>
+            <w:r>
+              <w:rPr>
+                <w:rFonts w:ascii="Times New Roman" w:eastAsia="DengXian" w:hAnsi="Times New Roman" w:cs="Times New Roman"/>
+                <w:color w:val="000000"/>
+                <w:sz w:val="20"/>
+                <w:szCs w:val="20"/>
+              </w:rPr>
+              <w:t>0.8627</w:t>
+            </w:r>
+          </w:p>
+        </w:tc>
+      </w:tr>
+    </w:tbl>
+    <w:bookmarkEnd w:id="1"/>
     <w:p>
       <w:pPr>
         <w:pStyle w:val="bulletlist"/>
@@ -79,18 +1831,12 @@
           <w:ilvl w:val="0"/>
           <w:numId w:val="0"/>
         </w:numPr>
-        <w:rPr>
-          <w:i/>
-          <w:lang w:eastAsia="zh-CN"/>
-        </w:rPr>
-      </w:pPr>
-      <w:r>
-        <w:rPr>
-          <w:i/>
-          <w:lang w:eastAsia="zh-CN"/>
-        </w:rPr>
-        <w:t xml:space="preserve">Metric 1: Statement Coverage </w:t>
-      </w:r>
+        <w:jc w:val="center"/>
+      </w:pPr>
+      <w:r>
+        <w:t>Table2. The Pearson correlation coefficient between Metric 2 &amp; 3</w:t>
+      </w:r>
+      <w:bookmarkEnd w:id="0"/>
     </w:p>
     <w:p>
       <w:pPr>
@@ -99,52 +1845,8 @@
           <w:ilvl w:val="0"/>
           <w:numId w:val="0"/>
         </w:numPr>
-      </w:pPr>
-      <w:r>
-        <w:t>Test coverage is an important metric of software quality, since it</w:t>
-      </w:r>
-      <w:r>
-        <w:t xml:space="preserve"> </w:t>
-      </w:r>
-      <w:r>
-        <w:t>indicates thoroughness of testing. In industry, test coverage is often measured as statement coverage</w:t>
-      </w:r>
-      <w:r>
-        <w:t xml:space="preserve"> [1]</w:t>
-      </w:r>
-      <w:r>
-        <w:t>.</w:t>
-      </w:r>
-      <w:r>
-        <w:t xml:space="preserve"> </w:t>
-      </w:r>
-      <w:r>
-        <w:t>According to the actual development experience</w:t>
-      </w:r>
-      <w:r>
-        <w:t>, statement coverage is suitable for software measurement</w:t>
-      </w:r>
-      <w:r>
-        <w:t xml:space="preserve"> in projects analysis</w:t>
-      </w:r>
-      <w:r>
-        <w:t xml:space="preserve">. </w:t>
-      </w:r>
-      <w:r>
-        <w:t xml:space="preserve">Statement coverage </w:t>
-      </w:r>
-      <w:r>
-        <w:t xml:space="preserve">count </w:t>
-      </w:r>
-      <w:r>
-        <w:t>is how many statements are executed at least once during the test and thereby the more coverage percent it shows, the more opportunity to find the existing bug</w:t>
-      </w:r>
-      <w:r>
-        <w:t xml:space="preserve"> [2]</w:t>
-      </w:r>
-      <w:r>
-        <w:t>.</w:t>
-      </w:r>
+        <w:jc w:val="center"/>
+      </w:pPr>
     </w:p>
     <w:p>
       <w:pPr>
@@ -153,133 +1855,18 @@
           <w:ilvl w:val="0"/>
           <w:numId w:val="0"/>
         </w:numPr>
-        <w:rPr>
-          <w:i/>
-          <w:lang w:eastAsia="zh-CN"/>
-        </w:rPr>
-      </w:pPr>
-      <w:r>
-        <w:rPr>
-          <w:i/>
-          <w:lang w:eastAsia="zh-CN"/>
-        </w:rPr>
-        <w:t>Metric 2: Branch Coverage</w:t>
-      </w:r>
-    </w:p>
-    <w:p>
-      <w:pPr>
-        <w:pStyle w:val="bulletlist"/>
-        <w:numPr>
-          <w:ilvl w:val="0"/>
-          <w:numId w:val="0"/>
-        </w:numPr>
-      </w:pPr>
-      <w:r>
-        <w:t>Though statement coverage is essential, it also has some defects. For example, statement coverage only consider the executed statements and ignore the combinations of b</w:t>
-      </w:r>
-      <w:r>
-        <w:t xml:space="preserve">ranches. However, branch test is </w:t>
-      </w:r>
-      <w:r>
-        <w:t>available</w:t>
-      </w:r>
-      <w:r>
-        <w:t xml:space="preserve"> to detect cryptic errors in code. As a result, branch coverage was chosen.</w:t>
-      </w:r>
-      <w:r>
-        <w:t xml:space="preserve"> </w:t>
-      </w:r>
-      <w:r>
-        <w:t>B</w:t>
-      </w:r>
-      <w:r>
-        <w:t>ra</w:t>
-      </w:r>
-      <w:r>
-        <w:t>nch coverage is how many branches from each decision point is executed at least once thereby the more coverage percent it shows, the more opportunity to find the existing bug</w:t>
-      </w:r>
-      <w:r>
-        <w:t xml:space="preserve"> [2]</w:t>
-      </w:r>
-      <w:r>
-        <w:t>.</w:t>
-      </w:r>
-    </w:p>
-    <w:p>
-      <w:pPr>
-        <w:pStyle w:val="bulletlist"/>
-        <w:numPr>
-          <w:ilvl w:val="0"/>
-          <w:numId w:val="0"/>
-        </w:numPr>
-        <w:rPr>
-          <w:i/>
-          <w:lang w:eastAsia="zh-CN"/>
-        </w:rPr>
-      </w:pPr>
-      <w:r>
-        <w:rPr>
-          <w:i/>
-          <w:lang w:eastAsia="zh-CN"/>
-        </w:rPr>
-        <w:t>Metric 3: Mutation Score</w:t>
-      </w:r>
-    </w:p>
-    <w:p>
-      <w:pPr>
-        <w:pStyle w:val="bulletlist"/>
-        <w:numPr>
-          <w:ilvl w:val="0"/>
-          <w:numId w:val="0"/>
-        </w:numPr>
-      </w:pPr>
-      <w:r>
-        <w:t xml:space="preserve">To find weakness of code, mutation score is an useful measurement metric. Mutation score could be obtained through mutation testing.  </w:t>
-      </w:r>
-      <w:r>
-        <w:t>Mutation testing is a means of creating more effective test cases. Mutation testing is primarily used as a program-based technique. It uses mutation operations to mutate the program and generate program mutants.</w:t>
-      </w:r>
-      <w:r>
-        <w:t xml:space="preserve"> T</w:t>
-      </w:r>
-      <w:r>
-        <w:t>he goal in mutation testing is killing the generated mutants by causing the mutant to have different behavior from the original program on the same input data</w:t>
-      </w:r>
-      <w:r>
-        <w:t xml:space="preserve"> [3]</w:t>
-      </w:r>
-      <w:r>
-        <w:t>.</w:t>
-      </w:r>
-      <w:r>
-        <w:t xml:space="preserve"> The way to calculate mutation score as follow:</w:t>
-      </w:r>
-      <m:oMath>
-        <m:r>
-          <w:rPr>
-            <w:rFonts w:ascii="Cambria Math" w:hAnsi="Cambria Math"/>
-          </w:rPr>
-          <m:t xml:space="preserve"> </m:t>
-        </m:r>
-      </m:oMath>
-    </w:p>
-    <w:p>
-      <w:pPr>
-        <w:pStyle w:val="bulletlist"/>
-        <w:numPr>
-          <w:ilvl w:val="0"/>
-          <w:numId w:val="0"/>
-        </w:numPr>
+        <w:jc w:val="center"/>
       </w:pPr>
       <w:r>
         <w:rPr>
           <w:noProof/>
+          <w:color w:val="000000" w:themeColor="text1"/>
         </w:rPr>
         <w:drawing>
-          <wp:inline distT="0" distB="0" distL="0" distR="0" wp14:anchorId="1921905D" wp14:editId="270C3BA5">
-            <wp:extent cx="2832100" cy="601166"/>
-            <wp:effectExtent l="0" t="0" r="6350" b="8890"/>
-            <wp:docPr id="1" name="Picture 1"/>
+          <wp:inline distT="0" distB="0" distL="0" distR="0" wp14:anchorId="578F1EFF" wp14:editId="184821DA">
+            <wp:extent cx="2896186" cy="1737360"/>
+            <wp:effectExtent l="0" t="0" r="0" b="0"/>
+            <wp:docPr id="38" name="图片 38"/>
             <wp:cNvGraphicFramePr>
               <a:graphicFrameLocks xmlns:a="http://schemas.openxmlformats.org/drawingml/2006/main" noChangeAspect="1"/>
             </wp:cNvGraphicFramePr>
@@ -287,11 +1874,17 @@
               <a:graphicData uri="http://schemas.openxmlformats.org/drawingml/2006/picture">
                 <pic:pic xmlns:pic="http://schemas.openxmlformats.org/drawingml/2006/picture">
                   <pic:nvPicPr>
-                    <pic:cNvPr id="1" name=""/>
+                    <pic:cNvPr id="38" name="total6 diagram.png"/>
                     <pic:cNvPicPr/>
                   </pic:nvPicPr>
                   <pic:blipFill>
-                    <a:blip r:embed="rId5"/>
+                    <a:blip r:embed="rId7" cstate="print">
+                      <a:extLst>
+                        <a:ext uri="{28A0092B-C50C-407E-A947-70E740481C1C}">
+                          <a14:useLocalDpi xmlns:a14="http://schemas.microsoft.com/office/drawing/2010/main" val="0"/>
+                        </a:ext>
+                      </a:extLst>
+                    </a:blip>
                     <a:stretch>
                       <a:fillRect/>
                     </a:stretch>
@@ -299,7 +1892,7 @@
                   <pic:spPr>
                     <a:xfrm>
                       <a:off x="0" y="0"/>
-                      <a:ext cx="2839516" cy="602740"/>
+                      <a:ext cx="3062116" cy="1836898"/>
                     </a:xfrm>
                     <a:prstGeom prst="rect">
                       <a:avLst/>
@@ -314,304 +1907,110 @@
     </w:p>
     <w:p>
       <w:pPr>
-        <w:pStyle w:val="bulletlist"/>
-        <w:numPr>
-          <w:ilvl w:val="0"/>
-          <w:numId w:val="0"/>
-        </w:numPr>
-        <w:rPr>
-          <w:i/>
-          <w:lang w:eastAsia="zh-CN"/>
-        </w:rPr>
-      </w:pPr>
-      <w:r>
-        <w:rPr>
-          <w:i/>
-          <w:lang w:eastAsia="zh-CN"/>
-        </w:rPr>
-        <w:t xml:space="preserve">Metric 4: </w:t>
-      </w:r>
-      <w:r>
-        <w:rPr>
-          <w:i/>
-          <w:lang w:eastAsia="zh-CN"/>
-        </w:rPr>
-        <w:t xml:space="preserve">McCabe </w:t>
-      </w:r>
-      <w:r>
-        <w:rPr>
-          <w:i/>
-          <w:lang w:eastAsia="zh-CN"/>
-        </w:rPr>
-        <w:t>M</w:t>
-      </w:r>
-      <w:r>
-        <w:rPr>
-          <w:i/>
-          <w:lang w:eastAsia="zh-CN"/>
-        </w:rPr>
-        <w:t xml:space="preserve">etric (Cyclomatic </w:t>
-      </w:r>
-      <w:r>
-        <w:rPr>
-          <w:i/>
-          <w:lang w:eastAsia="zh-CN"/>
-        </w:rPr>
-        <w:t>C</w:t>
-      </w:r>
-      <w:r>
-        <w:rPr>
-          <w:i/>
-          <w:lang w:eastAsia="zh-CN"/>
-        </w:rPr>
-        <w:t>omplexity)</w:t>
+        <w:rPr>
+          <w:rFonts w:ascii="Times New Roman" w:eastAsia="DengXian" w:hAnsi="Times New Roman" w:cs="Times New Roman"/>
+          <w:color w:val="000000"/>
+          <w:sz w:val="20"/>
+          <w:szCs w:val="20"/>
+        </w:rPr>
+      </w:pPr>
+      <w:r>
+        <w:rPr>
+          <w:rFonts w:ascii="Times New Roman" w:hAnsi="Times New Roman" w:cs="Times New Roman"/>
+          <w:b/>
+          <w:color w:val="000000" w:themeColor="text1"/>
+          <w:sz w:val="20"/>
+          <w:szCs w:val="20"/>
+        </w:rPr>
+        <w:t xml:space="preserve">Figure1 </w:t>
+      </w:r>
+      <w:r>
+        <w:rPr>
+          <w:rFonts w:ascii="Times New Roman" w:hAnsi="Times New Roman" w:cs="Times New Roman"/>
+          <w:color w:val="000000" w:themeColor="text1"/>
+          <w:sz w:val="20"/>
+          <w:szCs w:val="20"/>
+        </w:rPr>
+        <w:t>D</w:t>
+      </w:r>
+      <w:r>
+        <w:rPr>
+          <w:rFonts w:ascii="Times New Roman" w:hAnsi="Times New Roman" w:cs="Times New Roman"/>
+          <w:color w:val="000000" w:themeColor="text1"/>
+          <w:sz w:val="20"/>
+          <w:szCs w:val="20"/>
+        </w:rPr>
+        <w:t>ata distribution diagram of Class-Level between Metric 1 &amp; 3 a) Apache commons Lang b)</w:t>
+      </w:r>
+      <w:r>
+        <w:rPr>
+          <w:rFonts w:ascii="Times New Roman" w:eastAsia="DengXian" w:hAnsi="Times New Roman" w:cs="Times New Roman"/>
+          <w:color w:val="000000"/>
+          <w:sz w:val="20"/>
+          <w:szCs w:val="20"/>
+        </w:rPr>
+        <w:t xml:space="preserve"> Apache commons codec c) Apache commons collections d) Apache commons configuration e) </w:t>
+      </w:r>
+      <w:proofErr w:type="spellStart"/>
+      <w:r>
+        <w:rPr>
+          <w:rFonts w:ascii="Times New Roman" w:eastAsia="DengXian" w:hAnsi="Times New Roman" w:cs="Times New Roman"/>
+          <w:color w:val="000000"/>
+          <w:sz w:val="20"/>
+          <w:szCs w:val="20"/>
+        </w:rPr>
+        <w:t>JFreeChart</w:t>
+      </w:r>
+      <w:proofErr w:type="spellEnd"/>
+      <w:r>
+        <w:rPr>
+          <w:rFonts w:ascii="Times New Roman" w:eastAsia="DengXian" w:hAnsi="Times New Roman" w:cs="Times New Roman"/>
+          <w:color w:val="000000"/>
+          <w:sz w:val="20"/>
+          <w:szCs w:val="20"/>
+        </w:rPr>
+        <w:t xml:space="preserve"> f</w:t>
+      </w:r>
+      <w:r>
+        <w:rPr>
+          <w:rFonts w:ascii="Times New Roman" w:eastAsia="DengXian" w:hAnsi="Times New Roman" w:cs="Times New Roman"/>
+          <w:color w:val="000000"/>
+          <w:sz w:val="20"/>
+          <w:szCs w:val="20"/>
+        </w:rPr>
+        <w:t>）</w:t>
+      </w:r>
+      <w:r>
+        <w:rPr>
+          <w:rFonts w:ascii="Times New Roman" w:eastAsia="DengXian" w:hAnsi="Times New Roman" w:cs="Times New Roman"/>
+          <w:color w:val="000000"/>
+          <w:sz w:val="20"/>
+          <w:szCs w:val="20"/>
+        </w:rPr>
+        <w:t>Total five project class level data</w:t>
       </w:r>
     </w:p>
     <w:p>
       <w:pPr>
-        <w:pStyle w:val="bulletlist"/>
-        <w:numPr>
-          <w:ilvl w:val="0"/>
-          <w:numId w:val="0"/>
-        </w:numPr>
-      </w:pPr>
-      <w:r>
-        <w:t xml:space="preserve">Complexity is vital to software measurement.  In the analysis, McCabe complexity (Cyclomatic Complexity) was selected. Cyclomatic </w:t>
-      </w:r>
-      <w:r>
-        <w:t>Complexity</w:t>
-      </w:r>
-      <w:r>
-        <w:t xml:space="preserve"> is </w:t>
-      </w:r>
-      <w:r>
-        <w:t>used as indicators for program modularization, revising specifi</w:t>
-      </w:r>
-      <w:r>
-        <w:t>c</w:t>
-      </w:r>
-      <w:r>
-        <w:t xml:space="preserve">ations, and test coverage. In addition, </w:t>
-      </w:r>
-      <w:r>
-        <w:t>it has</w:t>
-      </w:r>
-      <w:r>
-        <w:t xml:space="preserve"> been used in software quality prediction models, whose purposes include predicting fault numbers through multivariate regression analysis and ident</w:t>
-      </w:r>
-      <w:r>
-        <w:t>i</w:t>
-      </w:r>
-      <w:r>
-        <w:t xml:space="preserve">fication of </w:t>
-      </w:r>
-      <w:r>
-        <w:t>error-prone modules based on discriminant analysis</w:t>
-      </w:r>
-      <w:r>
-        <w:t xml:space="preserve"> [4]</w:t>
-      </w:r>
-      <w:r>
-        <w:t>.</w:t>
-      </w:r>
-      <w:r>
-        <w:t xml:space="preserve"> For </w:t>
-      </w:r>
-      <w:r>
-        <w:t>calculating McCabe complexity, followed elements should be counted:</w:t>
-      </w:r>
-    </w:p>
-    <w:p>
-      <w:pPr>
-        <w:pStyle w:val="bulletlist"/>
-      </w:pPr>
-      <w:r>
-        <w:t xml:space="preserve">E = the number of edges in CFG </w:t>
-      </w:r>
-    </w:p>
-    <w:p>
-      <w:pPr>
-        <w:pStyle w:val="bulletlist"/>
-      </w:pPr>
-      <w:r>
-        <w:t xml:space="preserve">N = the number of nodes in CFG  </w:t>
-      </w:r>
-    </w:p>
-    <w:p>
-      <w:pPr>
-        <w:pStyle w:val="bulletlist"/>
-      </w:pPr>
-      <w:r>
-        <w:t xml:space="preserve">P = the number of connected components in CFG  </w:t>
-      </w:r>
-    </w:p>
-    <w:p>
-      <w:pPr>
-        <w:pStyle w:val="bulletlist"/>
-      </w:pPr>
-      <w:r>
-        <w:t xml:space="preserve">D = the number of control predicate (or decision) statements </w:t>
-      </w:r>
-    </w:p>
-    <w:p>
-      <w:pPr>
-        <w:pStyle w:val="bulletlist"/>
-      </w:pPr>
-      <w:r>
-        <w:t xml:space="preserve">For a single method or function, P is equal to 1 </w:t>
-      </w:r>
-    </w:p>
-    <w:p>
-      <w:pPr>
-        <w:pStyle w:val="bulletlist"/>
-      </w:pPr>
-      <w:r>
-        <w:t xml:space="preserve">Cyclomatic Complexity = E – N + 2P </w:t>
-      </w:r>
-    </w:p>
-    <w:p>
-      <w:pPr>
-        <w:pStyle w:val="bulletlist"/>
-        <w:numPr>
-          <w:ilvl w:val="0"/>
-          <w:numId w:val="0"/>
-        </w:numPr>
-        <w:ind w:left="648"/>
-      </w:pPr>
-      <w:r>
-        <w:t>(</w:t>
-      </w:r>
-      <w:r>
-        <w:t>Or Cyclomatic Complexity = D + 1</w:t>
-      </w:r>
-      <w:r>
-        <w:t>)</w:t>
-      </w:r>
-    </w:p>
-    <w:p>
-      <w:pPr>
-        <w:pStyle w:val="bulletlist"/>
-        <w:numPr>
-          <w:ilvl w:val="0"/>
-          <w:numId w:val="0"/>
-        </w:numPr>
-        <w:rPr>
-          <w:i/>
-          <w:lang w:eastAsia="zh-CN"/>
-        </w:rPr>
-      </w:pPr>
-      <w:r>
-        <w:rPr>
-          <w:i/>
-          <w:lang w:eastAsia="zh-CN"/>
-        </w:rPr>
-        <w:t xml:space="preserve">Metric </w:t>
-      </w:r>
-      <w:r>
-        <w:rPr>
-          <w:i/>
-          <w:lang w:eastAsia="zh-CN"/>
-        </w:rPr>
-        <w:t>5</w:t>
-      </w:r>
-      <w:r>
-        <w:rPr>
-          <w:i/>
-          <w:lang w:eastAsia="zh-CN"/>
-        </w:rPr>
-        <w:t>:  Fix Backlog and Backlog Management Index</w:t>
-      </w:r>
-      <w:r>
-        <w:rPr>
-          <w:i/>
-          <w:lang w:eastAsia="zh-CN"/>
-        </w:rPr>
-        <w:t xml:space="preserve"> (BMI)</w:t>
-      </w:r>
-    </w:p>
-    <w:p>
-      <w:pPr>
-        <w:pStyle w:val="bulletlist"/>
-        <w:numPr>
-          <w:ilvl w:val="0"/>
-          <w:numId w:val="0"/>
-        </w:numPr>
-      </w:pPr>
-      <w:r>
-        <w:t xml:space="preserve">In software measurement, </w:t>
-      </w:r>
-      <w:r>
-        <w:t>software maintenance effort</w:t>
-      </w:r>
-      <w:r>
-        <w:t xml:space="preserve"> should not be ignore. B</w:t>
-      </w:r>
-      <w:r>
-        <w:t xml:space="preserve">acklog and </w:t>
-      </w:r>
-      <w:r>
-        <w:t>b</w:t>
-      </w:r>
-      <w:r>
-        <w:t xml:space="preserve">acklog </w:t>
-      </w:r>
-      <w:r>
-        <w:t>m</w:t>
-      </w:r>
-      <w:r>
-        <w:t xml:space="preserve">anagement </w:t>
-      </w:r>
-      <w:r>
-        <w:t>i</w:t>
-      </w:r>
-      <w:r>
-        <w:t>ndex</w:t>
-      </w:r>
-      <w:r>
-        <w:t xml:space="preserve"> is related to </w:t>
-      </w:r>
-      <w:r>
-        <w:t xml:space="preserve"> </w:t>
-      </w:r>
-      <w:r>
-        <w:t>software maintenance effort</w:t>
-      </w:r>
-      <w:r>
-        <w:t xml:space="preserve"> </w:t>
-      </w:r>
-      <w:r>
-        <w:t xml:space="preserve">and it is a </w:t>
-      </w:r>
-      <w:r>
-        <w:t>metric to manage the backlog of open, unresolved. If BMI is less than 100, then the backlog increased. With enough data points, the techniques of control charting can be used to calculate the backlog management capability of the maintenance process. More investigation and analysis should be triggered when the value of BMI exceeds the control limits. A BMI trend chart or control chart should be examined together with trend charts of defect arrivals, defects fixed (closed), and the number of problems in the backlog</w:t>
-      </w:r>
-      <w:r>
-        <w:t xml:space="preserve"> [5]</w:t>
-      </w:r>
-      <w:r>
-        <w:t xml:space="preserve">. </w:t>
-      </w:r>
-      <w:r>
-        <w:t xml:space="preserve">The formula as follow shows: </w:t>
-      </w:r>
-    </w:p>
-    <w:p>
-      <w:pPr>
-        <w:pStyle w:val="bulletlist"/>
-        <w:numPr>
-          <w:ilvl w:val="0"/>
-          <w:numId w:val="0"/>
-        </w:numPr>
-      </w:pPr>
-      <w:r>
-        <w:rPr>
+        <w:rPr>
+          <w:rFonts w:ascii="Times New Roman" w:eastAsia="DengXian" w:hAnsi="Times New Roman" w:cs="Times New Roman"/>
+          <w:color w:val="000000"/>
+          <w:sz w:val="20"/>
+          <w:szCs w:val="20"/>
+        </w:rPr>
+      </w:pPr>
+      <w:r>
+        <w:rPr>
+          <w:rFonts w:ascii="DengXian" w:eastAsia="DengXian" w:hAnsi="DengXian" w:hint="eastAsia"/>
           <w:noProof/>
-        </w:rPr>
+          <w:color w:val="000000"/>
+        </w:rPr>
+        <w:lastRenderedPageBreak/>
         <w:drawing>
-          <wp:inline distT="0" distB="0" distL="0" distR="0" wp14:anchorId="14B7F31A" wp14:editId="75F3B361">
-            <wp:extent cx="2848392" cy="448358"/>
-            <wp:effectExtent l="0" t="0" r="9525" b="8890"/>
-            <wp:docPr id="2" name="Picture 2"/>
+          <wp:inline distT="0" distB="0" distL="0" distR="0" wp14:anchorId="5AA13648" wp14:editId="714AD472">
+            <wp:extent cx="2921588" cy="1752600"/>
+            <wp:effectExtent l="0" t="0" r="0" b="0"/>
+            <wp:docPr id="39" name="图片 39"/>
             <wp:cNvGraphicFramePr>
               <a:graphicFrameLocks xmlns:a="http://schemas.openxmlformats.org/drawingml/2006/main" noChangeAspect="1"/>
             </wp:cNvGraphicFramePr>
@@ -619,11 +2018,17 @@
               <a:graphicData uri="http://schemas.openxmlformats.org/drawingml/2006/picture">
                 <pic:pic xmlns:pic="http://schemas.openxmlformats.org/drawingml/2006/picture">
                   <pic:nvPicPr>
-                    <pic:cNvPr id="1" name=""/>
+                    <pic:cNvPr id="39" name="total6 diagram 2&amp;3.png"/>
                     <pic:cNvPicPr/>
                   </pic:nvPicPr>
                   <pic:blipFill>
-                    <a:blip r:embed="rId6"/>
+                    <a:blip r:embed="rId8" cstate="print">
+                      <a:extLst>
+                        <a:ext uri="{28A0092B-C50C-407E-A947-70E740481C1C}">
+                          <a14:useLocalDpi xmlns:a14="http://schemas.microsoft.com/office/drawing/2010/main" val="0"/>
+                        </a:ext>
+                      </a:extLst>
+                    </a:blip>
                     <a:stretch>
                       <a:fillRect/>
                     </a:stretch>
@@ -631,7 +2036,7 @@
                   <pic:spPr>
                     <a:xfrm>
                       <a:off x="0" y="0"/>
-                      <a:ext cx="2976289" cy="468490"/>
+                      <a:ext cx="2961240" cy="1776386"/>
                     </a:xfrm>
                     <a:prstGeom prst="rect">
                       <a:avLst/>
@@ -646,51 +2051,271 @@
     </w:p>
     <w:p>
       <w:pPr>
+        <w:rPr>
+          <w:rFonts w:ascii="Times New Roman" w:eastAsia="DengXian" w:hAnsi="Times New Roman" w:cs="Times New Roman"/>
+          <w:color w:val="000000"/>
+          <w:sz w:val="20"/>
+          <w:szCs w:val="20"/>
+        </w:rPr>
+      </w:pPr>
+      <w:r>
+        <w:rPr>
+          <w:rFonts w:ascii="Times New Roman" w:hAnsi="Times New Roman" w:cs="Times New Roman"/>
+          <w:b/>
+          <w:color w:val="000000" w:themeColor="text1"/>
+          <w:sz w:val="20"/>
+          <w:szCs w:val="20"/>
+        </w:rPr>
+        <w:t>Figure</w:t>
+      </w:r>
+      <w:r>
+        <w:rPr>
+          <w:rFonts w:ascii="Times New Roman" w:hAnsi="Times New Roman" w:cs="Times New Roman"/>
+          <w:b/>
+          <w:color w:val="000000" w:themeColor="text1"/>
+          <w:sz w:val="20"/>
+          <w:szCs w:val="20"/>
+        </w:rPr>
+        <w:t xml:space="preserve">2 </w:t>
+      </w:r>
+      <w:r>
+        <w:rPr>
+          <w:rFonts w:ascii="Times New Roman" w:hAnsi="Times New Roman" w:cs="Times New Roman"/>
+          <w:color w:val="000000" w:themeColor="text1"/>
+          <w:sz w:val="20"/>
+          <w:szCs w:val="20"/>
+        </w:rPr>
+        <w:t>D</w:t>
+      </w:r>
+      <w:r>
+        <w:rPr>
+          <w:rFonts w:ascii="Times New Roman" w:hAnsi="Times New Roman" w:cs="Times New Roman"/>
+          <w:color w:val="000000" w:themeColor="text1"/>
+          <w:sz w:val="20"/>
+          <w:szCs w:val="20"/>
+        </w:rPr>
+        <w:t xml:space="preserve">ata distribution diagram of Class-Level between Metric </w:t>
+      </w:r>
+      <w:r>
+        <w:rPr>
+          <w:rFonts w:ascii="Times New Roman" w:hAnsi="Times New Roman" w:cs="Times New Roman"/>
+          <w:color w:val="000000" w:themeColor="text1"/>
+          <w:sz w:val="20"/>
+          <w:szCs w:val="20"/>
+        </w:rPr>
+        <w:t>2</w:t>
+      </w:r>
+      <w:r>
+        <w:rPr>
+          <w:rFonts w:ascii="Times New Roman" w:hAnsi="Times New Roman" w:cs="Times New Roman"/>
+          <w:color w:val="000000" w:themeColor="text1"/>
+          <w:sz w:val="20"/>
+          <w:szCs w:val="20"/>
+        </w:rPr>
+        <w:t xml:space="preserve"> &amp; 3 a) Apache commons Lang b)</w:t>
+      </w:r>
+      <w:r>
+        <w:rPr>
+          <w:rFonts w:ascii="Times New Roman" w:eastAsia="DengXian" w:hAnsi="Times New Roman" w:cs="Times New Roman"/>
+          <w:color w:val="000000"/>
+          <w:sz w:val="20"/>
+          <w:szCs w:val="20"/>
+        </w:rPr>
+        <w:t xml:space="preserve"> Apache commons codec c) Apache commons collections d) Apache commons configuration e) </w:t>
+      </w:r>
+      <w:proofErr w:type="spellStart"/>
+      <w:r>
+        <w:rPr>
+          <w:rFonts w:ascii="Times New Roman" w:eastAsia="DengXian" w:hAnsi="Times New Roman" w:cs="Times New Roman"/>
+          <w:color w:val="000000"/>
+          <w:sz w:val="20"/>
+          <w:szCs w:val="20"/>
+        </w:rPr>
+        <w:t>JFreeChart</w:t>
+      </w:r>
+      <w:proofErr w:type="spellEnd"/>
+      <w:r>
+        <w:rPr>
+          <w:rFonts w:ascii="Times New Roman" w:eastAsia="DengXian" w:hAnsi="Times New Roman" w:cs="Times New Roman"/>
+          <w:color w:val="000000"/>
+          <w:sz w:val="20"/>
+          <w:szCs w:val="20"/>
+        </w:rPr>
+        <w:t xml:space="preserve"> f</w:t>
+      </w:r>
+      <w:r>
+        <w:rPr>
+          <w:rFonts w:ascii="Times New Roman" w:eastAsia="DengXian" w:hAnsi="Times New Roman" w:cs="Times New Roman"/>
+          <w:color w:val="000000"/>
+          <w:sz w:val="20"/>
+          <w:szCs w:val="20"/>
+        </w:rPr>
+        <w:t>）</w:t>
+      </w:r>
+      <w:r>
+        <w:rPr>
+          <w:rFonts w:ascii="Times New Roman" w:eastAsia="DengXian" w:hAnsi="Times New Roman" w:cs="Times New Roman"/>
+          <w:color w:val="000000"/>
+          <w:sz w:val="20"/>
+          <w:szCs w:val="20"/>
+        </w:rPr>
+        <w:t>Total five project class level data</w:t>
+      </w:r>
+    </w:p>
+    <w:p>
+      <w:pPr>
+        <w:rPr>
+          <w:rFonts w:ascii="Times New Roman" w:eastAsia="DengXian" w:hAnsi="Times New Roman" w:cs="Times New Roman"/>
+          <w:color w:val="000000"/>
+          <w:sz w:val="20"/>
+          <w:szCs w:val="20"/>
+        </w:rPr>
+      </w:pPr>
+      <w:r>
+        <w:rPr>
+          <w:noProof/>
+          <w:color w:val="000000" w:themeColor="text1"/>
+        </w:rPr>
+        <w:drawing>
+          <wp:anchor distT="0" distB="0" distL="114300" distR="114300" simplePos="0" relativeHeight="251659264" behindDoc="0" locked="0" layoutInCell="1" allowOverlap="1" wp14:anchorId="29735237" wp14:editId="3A4FDEFF">
+            <wp:simplePos x="0" y="0"/>
+            <wp:positionH relativeFrom="margin">
+              <wp:align>left</wp:align>
+            </wp:positionH>
+            <wp:positionV relativeFrom="paragraph">
+              <wp:posOffset>260985</wp:posOffset>
+            </wp:positionV>
+            <wp:extent cx="2661920" cy="1996440"/>
+            <wp:effectExtent l="0" t="0" r="5080" b="3810"/>
+            <wp:wrapSquare wrapText="bothSides"/>
+            <wp:docPr id="40" name="图片 40"/>
+            <wp:cNvGraphicFramePr>
+              <a:graphicFrameLocks xmlns:a="http://schemas.openxmlformats.org/drawingml/2006/main" noChangeAspect="1"/>
+            </wp:cNvGraphicFramePr>
+            <a:graphic xmlns:a="http://schemas.openxmlformats.org/drawingml/2006/main">
+              <a:graphicData uri="http://schemas.openxmlformats.org/drawingml/2006/picture">
+                <pic:pic xmlns:pic="http://schemas.openxmlformats.org/drawingml/2006/picture">
+                  <pic:nvPicPr>
+                    <pic:cNvPr id="40" name="boxplotof12.png"/>
+                    <pic:cNvPicPr/>
+                  </pic:nvPicPr>
+                  <pic:blipFill>
+                    <a:blip r:embed="rId9">
+                      <a:extLst>
+                        <a:ext uri="{28A0092B-C50C-407E-A947-70E740481C1C}">
+                          <a14:useLocalDpi xmlns:a14="http://schemas.microsoft.com/office/drawing/2010/main" val="0"/>
+                        </a:ext>
+                      </a:extLst>
+                    </a:blip>
+                    <a:stretch>
+                      <a:fillRect/>
+                    </a:stretch>
+                  </pic:blipFill>
+                  <pic:spPr>
+                    <a:xfrm>
+                      <a:off x="0" y="0"/>
+                      <a:ext cx="2661920" cy="1996440"/>
+                    </a:xfrm>
+                    <a:prstGeom prst="rect">
+                      <a:avLst/>
+                    </a:prstGeom>
+                  </pic:spPr>
+                </pic:pic>
+              </a:graphicData>
+            </a:graphic>
+            <wp14:sizeRelH relativeFrom="margin">
+              <wp14:pctWidth>0</wp14:pctWidth>
+            </wp14:sizeRelH>
+            <wp14:sizeRelV relativeFrom="margin">
+              <wp14:pctHeight>0</wp14:pctHeight>
+            </wp14:sizeRelV>
+          </wp:anchor>
+        </w:drawing>
+      </w:r>
+    </w:p>
+    <w:p>
+      <w:pPr>
+        <w:jc w:val="center"/>
+        <w:rPr>
+          <w:rFonts w:ascii="Times New Roman" w:eastAsia="DengXian" w:hAnsi="Times New Roman" w:cs="Times New Roman"/>
+          <w:color w:val="000000"/>
+          <w:sz w:val="20"/>
+          <w:szCs w:val="20"/>
+        </w:rPr>
+      </w:pPr>
+      <w:r>
+        <w:rPr>
+          <w:rFonts w:ascii="Times New Roman" w:hAnsi="Times New Roman" w:cs="Times New Roman"/>
+          <w:b/>
+          <w:color w:val="000000" w:themeColor="text1"/>
+          <w:sz w:val="20"/>
+          <w:szCs w:val="20"/>
+        </w:rPr>
+        <w:t>Figure</w:t>
+      </w:r>
+      <w:r>
+        <w:rPr>
+          <w:rFonts w:ascii="Times New Roman" w:hAnsi="Times New Roman" w:cs="Times New Roman"/>
+          <w:b/>
+          <w:color w:val="000000" w:themeColor="text1"/>
+          <w:sz w:val="20"/>
+          <w:szCs w:val="20"/>
+        </w:rPr>
+        <w:t xml:space="preserve">3 </w:t>
+      </w:r>
+      <w:r>
+        <w:rPr>
+          <w:rFonts w:ascii="Times New Roman" w:hAnsi="Times New Roman" w:cs="Times New Roman"/>
+          <w:color w:val="000000" w:themeColor="text1"/>
+          <w:sz w:val="20"/>
+          <w:szCs w:val="20"/>
+        </w:rPr>
+        <w:t xml:space="preserve">Apache commons Lang metric 1 &amp; 2 </w:t>
+      </w:r>
+      <w:r>
+        <w:rPr>
+          <w:rFonts w:ascii="Times New Roman" w:hAnsi="Times New Roman" w:cs="Times New Roman"/>
+          <w:color w:val="000000" w:themeColor="text1"/>
+          <w:sz w:val="20"/>
+          <w:szCs w:val="20"/>
+        </w:rPr>
+        <w:t>boxplot</w:t>
+      </w:r>
+    </w:p>
+    <w:p>
+      <w:pPr>
         <w:pStyle w:val="bulletlist"/>
         <w:numPr>
           <w:ilvl w:val="0"/>
           <w:numId w:val="0"/>
         </w:numPr>
-        <w:rPr>
-          <w:i/>
-          <w:lang w:eastAsia="zh-CN"/>
-        </w:rPr>
-      </w:pPr>
-      <w:r>
-        <w:rPr>
-          <w:i/>
-          <w:lang w:eastAsia="zh-CN"/>
-        </w:rPr>
-        <w:t xml:space="preserve">Metric </w:t>
-      </w:r>
-      <w:r>
-        <w:rPr>
-          <w:rFonts w:hint="eastAsia"/>
-          <w:i/>
-          <w:lang w:eastAsia="zh-CN"/>
-        </w:rPr>
-        <w:t>6</w:t>
-      </w:r>
-      <w:r>
-        <w:rPr>
-          <w:i/>
-          <w:lang w:eastAsia="zh-CN"/>
-        </w:rPr>
-        <w:t xml:space="preserve">: Maintainability </w:t>
-      </w:r>
-      <w:r>
-        <w:rPr>
-          <w:i/>
-          <w:lang w:eastAsia="zh-CN"/>
-        </w:rPr>
-        <w:t>I</w:t>
-      </w:r>
-      <w:r>
-        <w:rPr>
-          <w:i/>
-          <w:lang w:eastAsia="zh-CN"/>
-        </w:rPr>
-        <w:t>ndex</w:t>
+        <w:jc w:val="left"/>
+        <w:rPr>
+          <w:color w:val="333333"/>
+          <w:shd w:val="clear" w:color="auto" w:fill="F7F8FA"/>
+        </w:rPr>
+      </w:pPr>
+      <w:r>
+        <w:rPr>
+          <w:color w:val="333333"/>
+          <w:shd w:val="clear" w:color="auto" w:fill="F7F8FA"/>
+        </w:rPr>
+        <w:t>Correlation analysis of Class level data for metric1 and c3 and for c2 and c3, the distribution of data points for the five projects is shown in the figures (</w:t>
+      </w:r>
+      <w:r>
+        <w:rPr>
+          <w:b/>
+          <w:color w:val="333333"/>
+          <w:shd w:val="clear" w:color="auto" w:fill="F7F8FA"/>
+        </w:rPr>
+        <w:t>Figure1,Figure2,Figure3</w:t>
+      </w:r>
+      <w:r>
+        <w:rPr>
+          <w:color w:val="333333"/>
+          <w:shd w:val="clear" w:color="auto" w:fill="F7F8FA"/>
+        </w:rPr>
+        <w:t>).</w:t>
       </w:r>
     </w:p>
     <w:p>
@@ -700,31 +2325,79 @@
           <w:ilvl w:val="0"/>
           <w:numId w:val="0"/>
         </w:numPr>
-        <w:rPr>
+        <w:jc w:val="left"/>
+        <w:rPr>
+          <w:color w:val="333333"/>
+          <w:shd w:val="clear" w:color="auto" w:fill="F7F8FA"/>
           <w:lang w:eastAsia="zh-CN"/>
         </w:rPr>
       </w:pPr>
       <w:r>
         <w:rPr>
+          <w:rFonts w:hint="eastAsia"/>
+          <w:color w:val="333333"/>
+          <w:shd w:val="clear" w:color="auto" w:fill="F7F8FA"/>
           <w:lang w:eastAsia="zh-CN"/>
         </w:rPr>
-        <w:t>Maintainability Index is a software metric which measures how maintainable (easy to</w:t>
-      </w:r>
-      <w:r>
-        <w:t xml:space="preserve"> </w:t>
-      </w:r>
-      <w:r>
-        <w:rPr>
+        <w:t>I</w:t>
+      </w:r>
+      <w:r>
+        <w:rPr>
+          <w:color w:val="333333"/>
+          <w:shd w:val="clear" w:color="auto" w:fill="F7F8FA"/>
           <w:lang w:eastAsia="zh-CN"/>
         </w:rPr>
-        <w:t>support and change) the source code is. The maintainability index is calculated as a factored formula consisting of Lines of Code, Cyclomatic Complexity and Halstead volume. The calculation method as follows</w:t>
+        <w:t xml:space="preserve">t can be seen from figure 1 and 2, as well as table 1 and table 2 above that </w:t>
+      </w:r>
+      <w:r>
+        <w:rPr>
+          <w:color w:val="333333"/>
+          <w:shd w:val="clear" w:color="auto" w:fill="F7F8FA"/>
+          <w:lang w:eastAsia="zh-CN"/>
+        </w:rPr>
+        <w:t xml:space="preserve">the correlation of the </w:t>
       </w:r>
       <w:r>
         <w:rPr>
           <w:rFonts w:hint="eastAsia"/>
+          <w:color w:val="333333"/>
+          <w:shd w:val="clear" w:color="auto" w:fill="F7F8FA"/>
           <w:lang w:eastAsia="zh-CN"/>
         </w:rPr>
-        <w:t>：</w:t>
+        <w:t>four</w:t>
+      </w:r>
+      <w:r>
+        <w:rPr>
+          <w:color w:val="333333"/>
+          <w:shd w:val="clear" w:color="auto" w:fill="F7F8FA"/>
+          <w:lang w:eastAsia="zh-CN"/>
+        </w:rPr>
+        <w:t xml:space="preserve"> groups is relatively strong and the direction of the correlation is positive except the ‘</w:t>
+      </w:r>
+      <w:r>
+        <w:rPr>
+          <w:rFonts w:hint="eastAsia"/>
+          <w:color w:val="333333"/>
+          <w:shd w:val="clear" w:color="auto" w:fill="F7F8FA"/>
+          <w:lang w:eastAsia="zh-CN"/>
+        </w:rPr>
+        <w:t>A</w:t>
+      </w:r>
+      <w:r>
+        <w:rPr>
+          <w:color w:val="333333"/>
+          <w:shd w:val="clear" w:color="auto" w:fill="F7F8FA"/>
+          <w:lang w:eastAsia="zh-CN"/>
+        </w:rPr>
+        <w:t>pache Commons Lang</w:t>
+      </w:r>
+      <w:r>
+        <w:rPr>
+          <w:color w:val="333333"/>
+          <w:shd w:val="clear" w:color="auto" w:fill="F7F8FA"/>
+          <w:lang w:eastAsia="zh-CN"/>
+        </w:rPr>
+        <w:t>’ project. In fact, the correlation coefficient of ‘Apache Commons Lang’ project is obviously different from the other four projects.</w:t>
       </w:r>
     </w:p>
     <w:p>
@@ -734,71 +2407,29 @@
           <w:ilvl w:val="0"/>
           <w:numId w:val="0"/>
         </w:numPr>
-        <w:rPr>
+        <w:jc w:val="left"/>
+        <w:rPr>
+          <w:color w:val="333333"/>
+          <w:shd w:val="clear" w:color="auto" w:fill="F7F8FA"/>
           <w:lang w:eastAsia="zh-CN"/>
         </w:rPr>
       </w:pPr>
       <w:r>
         <w:rPr>
+          <w:rFonts w:hint="eastAsia"/>
+          <w:color w:val="333333"/>
+          <w:shd w:val="clear" w:color="auto" w:fill="F7F8FA"/>
           <w:lang w:eastAsia="zh-CN"/>
         </w:rPr>
-        <w:t>First, we need to measure the following metrics from the source code:</w:t>
-      </w:r>
-    </w:p>
-    <w:p>
-      <w:pPr>
-        <w:pStyle w:val="bulletlist"/>
-        <w:rPr>
+        <w:t>H</w:t>
+      </w:r>
+      <w:r>
+        <w:rPr>
+          <w:color w:val="333333"/>
+          <w:shd w:val="clear" w:color="auto" w:fill="F7F8FA"/>
           <w:lang w:eastAsia="zh-CN"/>
         </w:rPr>
-      </w:pPr>
-      <w:r>
-        <w:rPr>
-          <w:lang w:eastAsia="zh-CN"/>
-        </w:rPr>
-        <w:t xml:space="preserve">V = Halstead Volume </w:t>
-      </w:r>
-    </w:p>
-    <w:p>
-      <w:pPr>
-        <w:pStyle w:val="bulletlist"/>
-        <w:rPr>
-          <w:lang w:eastAsia="zh-CN"/>
-        </w:rPr>
-      </w:pPr>
-      <w:r>
-        <w:rPr>
-          <w:lang w:eastAsia="zh-CN"/>
-        </w:rPr>
-        <w:t xml:space="preserve">G = Cyclomatic Complexity </w:t>
-      </w:r>
-    </w:p>
-    <w:p>
-      <w:pPr>
-        <w:pStyle w:val="bulletlist"/>
-        <w:rPr>
-          <w:lang w:eastAsia="zh-CN"/>
-        </w:rPr>
-      </w:pPr>
-      <w:r>
-        <w:rPr>
-          <w:lang w:eastAsia="zh-CN"/>
-        </w:rPr>
-        <w:t xml:space="preserve">LOC = count of source Lines of Code (SLOC) </w:t>
-      </w:r>
-    </w:p>
-    <w:p>
-      <w:pPr>
-        <w:pStyle w:val="bulletlist"/>
-        <w:rPr>
-          <w:lang w:eastAsia="zh-CN"/>
-        </w:rPr>
-      </w:pPr>
-      <w:r>
-        <w:rPr>
-          <w:lang w:eastAsia="zh-CN"/>
-        </w:rPr>
-        <w:t xml:space="preserve">CM = percent of lines of Comment (optional) </w:t>
+        <w:t>ence, we summarized and analyzed the class-level data of the five projects, and concluded that R(Pearson) of metric 1&amp;3 of total 5 projects is 0.7476,</w:t>
       </w:r>
     </w:p>
     <w:p>
@@ -808,15 +2439,20 @@
           <w:ilvl w:val="0"/>
           <w:numId w:val="0"/>
         </w:numPr>
-        <w:rPr>
+        <w:jc w:val="left"/>
+        <w:rPr>
+          <w:color w:val="333333"/>
+          <w:shd w:val="clear" w:color="auto" w:fill="F7F8FA"/>
           <w:lang w:eastAsia="zh-CN"/>
         </w:rPr>
       </w:pPr>
       <w:r>
         <w:rPr>
+          <w:color w:val="333333"/>
+          <w:shd w:val="clear" w:color="auto" w:fill="F7F8FA"/>
           <w:lang w:eastAsia="zh-CN"/>
         </w:rPr>
-        <w:t xml:space="preserve">From these measurements the MI can be calculated: </w:t>
+        <w:t>and R(Pearson) of metric 1^3 of total 5 projects is 0.7707.</w:t>
       </w:r>
     </w:p>
     <w:p>
@@ -826,30 +2462,20 @@
           <w:ilvl w:val="0"/>
           <w:numId w:val="0"/>
         </w:numPr>
-        <w:rPr>
+        <w:jc w:val="left"/>
+        <w:rPr>
+          <w:color w:val="333333"/>
+          <w:shd w:val="clear" w:color="auto" w:fill="F7F8FA"/>
           <w:lang w:eastAsia="zh-CN"/>
         </w:rPr>
       </w:pPr>
       <w:r>
         <w:rPr>
+          <w:color w:val="333333"/>
+          <w:shd w:val="clear" w:color="auto" w:fill="F7F8FA"/>
           <w:lang w:eastAsia="zh-CN"/>
         </w:rPr>
-        <w:t xml:space="preserve">The original formula: </w:t>
-      </w:r>
-    </w:p>
-    <w:p>
-      <w:pPr>
-        <w:pStyle w:val="bulletlist"/>
-        <w:rPr>
-          <w:lang w:eastAsia="zh-CN"/>
-        </w:rPr>
-      </w:pPr>
-      <w:r>
-        <w:rPr>
-          <w:lang w:eastAsia="zh-CN"/>
-        </w:rPr>
-        <w:lastRenderedPageBreak/>
-        <w:t xml:space="preserve">MI = 171 - 5.2 * ln(V) - 0.23 * (G) - 16.2 * ln (LOC) </w:t>
+        <w:t>There is an in-depth analysis which is made on why the correlation coefficient of the project Apache Commons Lang is very small. The size of the Apache Commons Lang Metric 1 and Metric 2 is concentrated at more than 90%, as shown in figure3. In fact, the data distribution is too centralized to form a good correlation comparison, and it is easy to cause the deviation of the correlation coefficient on Apache Commons Lang. So the figure1 and figure 2 shows that the correlation coefficient is large and positive for metric1&amp;2 and metric 3 based on the 11 sets data of package-level in Apache Commons Lang. After combining with the size-similar correlation coefficients of the four groups of projects and the universality of the five groups of data, it can be seen considered that the correlation coefficient on the class-level of Apache Commons Lang belongs to abnormal data, which is not universal and can be ignored. Therefore, it can be seen from the Pearson correlation coefficient of the above five groups of projects that the correlation is very strong and positive.</w:t>
       </w:r>
     </w:p>
     <w:p>
@@ -859,32 +2485,13 @@
           <w:ilvl w:val="0"/>
           <w:numId w:val="0"/>
         </w:numPr>
-        <w:rPr>
+        <w:jc w:val="left"/>
+        <w:rPr>
+          <w:color w:val="333333"/>
+          <w:shd w:val="clear" w:color="auto" w:fill="F7F8FA"/>
           <w:lang w:eastAsia="zh-CN"/>
         </w:rPr>
       </w:pPr>
-      <w:r>
-        <w:rPr>
-          <w:lang w:eastAsia="zh-CN"/>
-        </w:rPr>
-        <w:t xml:space="preserve">The derivative used by SEI is calculated as follows: </w:t>
-      </w:r>
-      <w:bookmarkStart w:id="0" w:name="_GoBack"/>
-      <w:bookmarkEnd w:id="0"/>
-    </w:p>
-    <w:p>
-      <w:pPr>
-        <w:pStyle w:val="bulletlist"/>
-        <w:rPr>
-          <w:lang w:eastAsia="zh-CN"/>
-        </w:rPr>
-      </w:pPr>
-      <w:r>
-        <w:rPr>
-          <w:lang w:eastAsia="zh-CN"/>
-        </w:rPr>
-        <w:t xml:space="preserve">MI = 171 - 5.2 * log2(V) - 0.23 * G - 16.2 * log2 (LOC) + 50 * sin (sqrt (2.4 * CM)) </w:t>
-      </w:r>
     </w:p>
     <w:p>
       <w:pPr>
@@ -893,35 +2500,29 @@
           <w:ilvl w:val="0"/>
           <w:numId w:val="0"/>
         </w:numPr>
-        <w:rPr>
+        <w:jc w:val="left"/>
+        <w:rPr>
+          <w:color w:val="333333"/>
+          <w:shd w:val="clear" w:color="auto" w:fill="F7F8FA"/>
           <w:lang w:eastAsia="zh-CN"/>
         </w:rPr>
       </w:pPr>
       <w:r>
         <w:rPr>
+          <w:rFonts w:hint="eastAsia"/>
+          <w:color w:val="333333"/>
+          <w:shd w:val="clear" w:color="auto" w:fill="F7F8FA"/>
           <w:lang w:eastAsia="zh-CN"/>
         </w:rPr>
-        <w:t xml:space="preserve">The </w:t>
-      </w:r>
-      <w:r>
-        <w:rPr>
+        <w:t>5</w:t>
+      </w:r>
+      <w:r>
+        <w:rPr>
+          <w:color w:val="333333"/>
+          <w:shd w:val="clear" w:color="auto" w:fill="F7F8FA"/>
           <w:lang w:eastAsia="zh-CN"/>
         </w:rPr>
-        <w:t>derivative used by Microsoft Visual Studio (since v2008) is calculated as follows:</w:t>
-      </w:r>
-    </w:p>
-    <w:p>
-      <w:pPr>
-        <w:pStyle w:val="bulletlist"/>
-        <w:rPr>
-          <w:lang w:eastAsia="zh-CN"/>
-        </w:rPr>
-      </w:pPr>
-      <w:r>
-        <w:rPr>
-          <w:lang w:eastAsia="zh-CN"/>
-        </w:rPr>
-        <w:t xml:space="preserve">MI = MAX (0, (171 - 5.2 * ln (Halstead Volume) - 0.23 * (Cyclomatic Complexity) - 16.2 * ln (Lines of Code)) *100 / 171) </w:t>
+        <w:t>.2 Correlation between Metric 1&amp;2 and Metric4.</w:t>
       </w:r>
     </w:p>
     <w:p>
@@ -931,17 +2532,4639 @@
           <w:ilvl w:val="0"/>
           <w:numId w:val="0"/>
         </w:numPr>
+        <w:jc w:val="left"/>
+        <w:rPr>
+          <w:lang w:val="en-US" w:eastAsia="zh-CN"/>
+        </w:rPr>
+      </w:pPr>
+      <w:r>
+        <w:rPr>
+          <w:lang w:val="en-US" w:eastAsia="zh-CN"/>
+        </w:rPr>
+        <w:t xml:space="preserve">The correlation analysis of metric 1&amp;2 and metric 4 was carried out using the Spearman correlation coefficient </w:t>
+      </w:r>
+      <w:proofErr w:type="spellStart"/>
+      <w:r>
         <w:rPr>
           <w:rFonts w:hint="eastAsia"/>
-          <w:lang w:eastAsia="zh-CN"/>
-        </w:rPr>
-      </w:pPr>
-      <w:r>
-        <w:rPr>
-          <w:lang w:eastAsia="zh-CN"/>
-        </w:rPr>
-        <w:t>In all derivatives of the formula, the most major factor in MI is Lines of Code, which effectiveness has been subjected to debate.</w:t>
-      </w:r>
+          <w:color w:val="000000" w:themeColor="text1"/>
+        </w:rPr>
+        <w:t>r</w:t>
+      </w:r>
+      <w:r>
+        <w:rPr>
+          <w:rFonts w:hint="eastAsia"/>
+          <w:color w:val="000000" w:themeColor="text1"/>
+          <w:vertAlign w:val="subscript"/>
+        </w:rPr>
+        <w:t>s</w:t>
+      </w:r>
+      <w:proofErr w:type="spellEnd"/>
+      <w:r>
+        <w:rPr>
+          <w:lang w:val="en-US" w:eastAsia="zh-CN"/>
+        </w:rPr>
+        <w:t>.</w:t>
+      </w:r>
+    </w:p>
+    <w:tbl>
+      <w:tblPr>
+        <w:tblStyle w:val="a9"/>
+        <w:tblW w:w="4390" w:type="dxa"/>
+        <w:tblLook w:val="04A0" w:firstRow="1" w:lastRow="0" w:firstColumn="1" w:lastColumn="0" w:noHBand="0" w:noVBand="1"/>
+      </w:tblPr>
+      <w:tblGrid>
+        <w:gridCol w:w="1419"/>
+        <w:gridCol w:w="1411"/>
+        <w:gridCol w:w="1560"/>
+      </w:tblGrid>
+      <w:tr>
+        <w:tc>
+          <w:tcPr>
+            <w:tcW w:w="1419" w:type="dxa"/>
+          </w:tcPr>
+          <w:p>
+            <w:pPr>
+              <w:jc w:val="center"/>
+              <w:rPr>
+                <w:rFonts w:ascii="Times New Roman" w:eastAsia="DengXian" w:hAnsi="Times New Roman" w:cs="Times New Roman"/>
+                <w:color w:val="000000"/>
+                <w:sz w:val="20"/>
+                <w:szCs w:val="20"/>
+              </w:rPr>
+            </w:pPr>
+            <w:r>
+              <w:rPr>
+                <w:rFonts w:ascii="Times New Roman" w:eastAsia="DengXian" w:hAnsi="Times New Roman" w:cs="Times New Roman"/>
+                <w:color w:val="000000"/>
+                <w:sz w:val="20"/>
+                <w:szCs w:val="20"/>
+              </w:rPr>
+              <w:t>Project</w:t>
+            </w:r>
+          </w:p>
+        </w:tc>
+        <w:tc>
+          <w:tcPr>
+            <w:tcW w:w="1411" w:type="dxa"/>
+          </w:tcPr>
+          <w:p>
+            <w:pPr>
+              <w:jc w:val="center"/>
+              <w:rPr>
+                <w:rFonts w:ascii="Times New Roman" w:hAnsi="Times New Roman" w:cs="Times New Roman"/>
+                <w:color w:val="000000" w:themeColor="text1"/>
+                <w:sz w:val="20"/>
+                <w:szCs w:val="20"/>
+              </w:rPr>
+            </w:pPr>
+            <w:r>
+              <w:rPr>
+                <w:rFonts w:ascii="Times New Roman" w:hAnsi="Times New Roman" w:cs="Times New Roman"/>
+                <w:color w:val="000000" w:themeColor="text1"/>
+                <w:sz w:val="20"/>
+                <w:szCs w:val="20"/>
+              </w:rPr>
+              <w:t xml:space="preserve">Sets of </w:t>
+            </w:r>
+            <w:proofErr w:type="gramStart"/>
+            <w:r>
+              <w:rPr>
+                <w:rFonts w:ascii="Times New Roman" w:hAnsi="Times New Roman" w:cs="Times New Roman"/>
+                <w:color w:val="000000" w:themeColor="text1"/>
+                <w:sz w:val="20"/>
+                <w:szCs w:val="20"/>
+              </w:rPr>
+              <w:t>data(</w:t>
+            </w:r>
+            <w:proofErr w:type="gramEnd"/>
+            <w:r>
+              <w:rPr>
+                <w:rFonts w:ascii="Times New Roman" w:hAnsi="Times New Roman" w:cs="Times New Roman"/>
+                <w:color w:val="000000" w:themeColor="text1"/>
+                <w:sz w:val="20"/>
+                <w:szCs w:val="20"/>
+              </w:rPr>
+              <w:t>Class level)</w:t>
+            </w:r>
+          </w:p>
+        </w:tc>
+        <w:tc>
+          <w:tcPr>
+            <w:tcW w:w="1560" w:type="dxa"/>
+          </w:tcPr>
+          <w:p>
+            <w:pPr>
+              <w:jc w:val="center"/>
+              <w:rPr>
+                <w:rFonts w:ascii="Times New Roman" w:hAnsi="Times New Roman" w:cs="Times New Roman"/>
+                <w:color w:val="000000" w:themeColor="text1"/>
+                <w:sz w:val="20"/>
+                <w:szCs w:val="20"/>
+              </w:rPr>
+            </w:pPr>
+            <w:proofErr w:type="spellStart"/>
+            <w:r>
+              <w:rPr>
+                <w:rFonts w:ascii="Times New Roman" w:hAnsi="Times New Roman" w:cs="Times New Roman"/>
+                <w:color w:val="000000" w:themeColor="text1"/>
+                <w:sz w:val="20"/>
+                <w:szCs w:val="20"/>
+              </w:rPr>
+              <w:t>r</w:t>
+            </w:r>
+            <w:r>
+              <w:rPr>
+                <w:rFonts w:ascii="Times New Roman" w:hAnsi="Times New Roman" w:cs="Times New Roman"/>
+                <w:color w:val="000000" w:themeColor="text1"/>
+                <w:sz w:val="20"/>
+                <w:szCs w:val="20"/>
+                <w:vertAlign w:val="subscript"/>
+              </w:rPr>
+              <w:t>s</w:t>
+            </w:r>
+            <w:proofErr w:type="spellEnd"/>
+            <w:r>
+              <w:rPr>
+                <w:rFonts w:ascii="Times New Roman" w:hAnsi="Times New Roman" w:cs="Times New Roman"/>
+                <w:color w:val="000000" w:themeColor="text1"/>
+                <w:sz w:val="20"/>
+                <w:szCs w:val="20"/>
+              </w:rPr>
+              <w:t xml:space="preserve"> of metric 1&amp;4</w:t>
+            </w:r>
+          </w:p>
+        </w:tc>
+      </w:tr>
+      <w:tr>
+        <w:tc>
+          <w:tcPr>
+            <w:tcW w:w="1419" w:type="dxa"/>
+          </w:tcPr>
+          <w:p>
+            <w:pPr>
+              <w:jc w:val="center"/>
+              <w:rPr>
+                <w:rFonts w:ascii="Times New Roman" w:hAnsi="Times New Roman" w:cs="Times New Roman"/>
+                <w:color w:val="000000" w:themeColor="text1"/>
+                <w:sz w:val="20"/>
+                <w:szCs w:val="20"/>
+              </w:rPr>
+            </w:pPr>
+            <w:r>
+              <w:rPr>
+                <w:rFonts w:ascii="Times New Roman" w:hAnsi="Times New Roman" w:cs="Times New Roman"/>
+                <w:color w:val="000000" w:themeColor="text1"/>
+                <w:sz w:val="20"/>
+                <w:szCs w:val="20"/>
+              </w:rPr>
+              <w:t>Total 5 project</w:t>
+            </w:r>
+          </w:p>
+        </w:tc>
+        <w:tc>
+          <w:tcPr>
+            <w:tcW w:w="1411" w:type="dxa"/>
+          </w:tcPr>
+          <w:p>
+            <w:pPr>
+              <w:jc w:val="center"/>
+              <w:rPr>
+                <w:rFonts w:ascii="Times New Roman" w:hAnsi="Times New Roman" w:cs="Times New Roman"/>
+                <w:color w:val="000000" w:themeColor="text1"/>
+                <w:sz w:val="20"/>
+                <w:szCs w:val="20"/>
+              </w:rPr>
+            </w:pPr>
+            <w:r>
+              <w:rPr>
+                <w:rFonts w:ascii="Times New Roman" w:hAnsi="Times New Roman" w:cs="Times New Roman"/>
+                <w:color w:val="000000" w:themeColor="text1"/>
+                <w:sz w:val="20"/>
+                <w:szCs w:val="20"/>
+              </w:rPr>
+              <w:t>1663</w:t>
+            </w:r>
+          </w:p>
+        </w:tc>
+        <w:tc>
+          <w:tcPr>
+            <w:tcW w:w="1560" w:type="dxa"/>
+          </w:tcPr>
+          <w:p>
+            <w:pPr>
+              <w:jc w:val="center"/>
+              <w:rPr>
+                <w:rFonts w:ascii="Times New Roman" w:eastAsia="DengXian" w:hAnsi="Times New Roman" w:cs="Times New Roman"/>
+                <w:color w:val="000000"/>
+                <w:sz w:val="20"/>
+                <w:szCs w:val="20"/>
+              </w:rPr>
+            </w:pPr>
+            <w:r>
+              <w:rPr>
+                <w:rFonts w:ascii="Times New Roman" w:eastAsia="DengXian" w:hAnsi="Times New Roman" w:cs="Times New Roman"/>
+                <w:color w:val="000000"/>
+                <w:sz w:val="20"/>
+                <w:szCs w:val="20"/>
+              </w:rPr>
+              <w:t>-0.3556</w:t>
+            </w:r>
+          </w:p>
+        </w:tc>
+      </w:tr>
+      <w:tr>
+        <w:tc>
+          <w:tcPr>
+            <w:tcW w:w="1419" w:type="dxa"/>
+          </w:tcPr>
+          <w:p>
+            <w:pPr>
+              <w:jc w:val="center"/>
+              <w:rPr>
+                <w:rFonts w:ascii="Times New Roman" w:hAnsi="Times New Roman" w:cs="Times New Roman"/>
+                <w:color w:val="000000" w:themeColor="text1"/>
+                <w:sz w:val="20"/>
+                <w:szCs w:val="20"/>
+              </w:rPr>
+            </w:pPr>
+            <w:r>
+              <w:rPr>
+                <w:rFonts w:ascii="Times New Roman" w:hAnsi="Times New Roman" w:cs="Times New Roman"/>
+                <w:color w:val="000000" w:themeColor="text1"/>
+                <w:sz w:val="20"/>
+                <w:szCs w:val="20"/>
+              </w:rPr>
+              <w:t>Apache commons Lang</w:t>
+            </w:r>
+          </w:p>
+        </w:tc>
+        <w:tc>
+          <w:tcPr>
+            <w:tcW w:w="1411" w:type="dxa"/>
+          </w:tcPr>
+          <w:p>
+            <w:pPr>
+              <w:jc w:val="center"/>
+              <w:rPr>
+                <w:rFonts w:ascii="Times New Roman" w:hAnsi="Times New Roman" w:cs="Times New Roman"/>
+                <w:color w:val="000000" w:themeColor="text1"/>
+                <w:sz w:val="20"/>
+                <w:szCs w:val="20"/>
+              </w:rPr>
+            </w:pPr>
+            <w:r>
+              <w:rPr>
+                <w:rFonts w:ascii="Times New Roman" w:hAnsi="Times New Roman" w:cs="Times New Roman"/>
+                <w:color w:val="000000" w:themeColor="text1"/>
+                <w:sz w:val="20"/>
+                <w:szCs w:val="20"/>
+              </w:rPr>
+              <w:t>246</w:t>
+            </w:r>
+          </w:p>
+        </w:tc>
+        <w:tc>
+          <w:tcPr>
+            <w:tcW w:w="1560" w:type="dxa"/>
+          </w:tcPr>
+          <w:p>
+            <w:pPr>
+              <w:jc w:val="center"/>
+              <w:rPr>
+                <w:rFonts w:ascii="Times New Roman" w:eastAsia="DengXian" w:hAnsi="Times New Roman" w:cs="Times New Roman"/>
+                <w:color w:val="000000"/>
+                <w:sz w:val="20"/>
+                <w:szCs w:val="20"/>
+              </w:rPr>
+            </w:pPr>
+            <w:r>
+              <w:rPr>
+                <w:rFonts w:ascii="Times New Roman" w:eastAsia="DengXian" w:hAnsi="Times New Roman" w:cs="Times New Roman"/>
+                <w:color w:val="000000"/>
+                <w:sz w:val="20"/>
+                <w:szCs w:val="20"/>
+              </w:rPr>
+              <w:t>-0.2116</w:t>
+            </w:r>
+          </w:p>
+        </w:tc>
+      </w:tr>
+      <w:tr>
+        <w:trPr>
+          <w:trHeight w:val="297"/>
+        </w:trPr>
+        <w:tc>
+          <w:tcPr>
+            <w:tcW w:w="1419" w:type="dxa"/>
+          </w:tcPr>
+          <w:p>
+            <w:pPr>
+              <w:jc w:val="center"/>
+              <w:rPr>
+                <w:rFonts w:ascii="Times New Roman" w:eastAsia="DengXian" w:hAnsi="Times New Roman" w:cs="Times New Roman"/>
+                <w:color w:val="000000"/>
+                <w:sz w:val="20"/>
+                <w:szCs w:val="20"/>
+              </w:rPr>
+            </w:pPr>
+            <w:r>
+              <w:rPr>
+                <w:rFonts w:ascii="Times New Roman" w:eastAsia="DengXian" w:hAnsi="Times New Roman" w:cs="Times New Roman"/>
+                <w:color w:val="000000"/>
+                <w:sz w:val="20"/>
+                <w:szCs w:val="20"/>
+              </w:rPr>
+              <w:t>Apache commons codec</w:t>
+            </w:r>
+          </w:p>
+        </w:tc>
+        <w:tc>
+          <w:tcPr>
+            <w:tcW w:w="1411" w:type="dxa"/>
+          </w:tcPr>
+          <w:p>
+            <w:pPr>
+              <w:jc w:val="center"/>
+              <w:rPr>
+                <w:rFonts w:ascii="Times New Roman" w:hAnsi="Times New Roman" w:cs="Times New Roman"/>
+                <w:color w:val="000000" w:themeColor="text1"/>
+                <w:sz w:val="20"/>
+                <w:szCs w:val="20"/>
+              </w:rPr>
+            </w:pPr>
+            <w:r>
+              <w:rPr>
+                <w:rFonts w:ascii="Times New Roman" w:hAnsi="Times New Roman" w:cs="Times New Roman"/>
+                <w:color w:val="000000" w:themeColor="text1"/>
+                <w:sz w:val="20"/>
+                <w:szCs w:val="20"/>
+              </w:rPr>
+              <w:t>89</w:t>
+            </w:r>
+          </w:p>
+        </w:tc>
+        <w:tc>
+          <w:tcPr>
+            <w:tcW w:w="1560" w:type="dxa"/>
+          </w:tcPr>
+          <w:p>
+            <w:pPr>
+              <w:jc w:val="center"/>
+              <w:rPr>
+                <w:rFonts w:ascii="Times New Roman" w:eastAsia="DengXian" w:hAnsi="Times New Roman" w:cs="Times New Roman"/>
+                <w:color w:val="000000"/>
+                <w:sz w:val="20"/>
+                <w:szCs w:val="20"/>
+              </w:rPr>
+            </w:pPr>
+            <w:r>
+              <w:rPr>
+                <w:rFonts w:ascii="Times New Roman" w:eastAsia="DengXian" w:hAnsi="Times New Roman" w:cs="Times New Roman"/>
+                <w:color w:val="000000"/>
+                <w:sz w:val="20"/>
+                <w:szCs w:val="20"/>
+              </w:rPr>
+              <w:t>-0.2605</w:t>
+            </w:r>
+          </w:p>
+        </w:tc>
+      </w:tr>
+      <w:tr>
+        <w:tc>
+          <w:tcPr>
+            <w:tcW w:w="1419" w:type="dxa"/>
+          </w:tcPr>
+          <w:p>
+            <w:pPr>
+              <w:jc w:val="center"/>
+              <w:rPr>
+                <w:rFonts w:ascii="Times New Roman" w:eastAsia="DengXian" w:hAnsi="Times New Roman" w:cs="Times New Roman"/>
+                <w:color w:val="000000"/>
+                <w:sz w:val="20"/>
+                <w:szCs w:val="20"/>
+              </w:rPr>
+            </w:pPr>
+            <w:r>
+              <w:rPr>
+                <w:rFonts w:ascii="Times New Roman" w:eastAsia="DengXian" w:hAnsi="Times New Roman" w:cs="Times New Roman"/>
+                <w:color w:val="000000"/>
+                <w:sz w:val="20"/>
+                <w:szCs w:val="20"/>
+              </w:rPr>
+              <w:t>Apache commons collections</w:t>
+            </w:r>
+          </w:p>
+        </w:tc>
+        <w:tc>
+          <w:tcPr>
+            <w:tcW w:w="1411" w:type="dxa"/>
+          </w:tcPr>
+          <w:p>
+            <w:pPr>
+              <w:jc w:val="center"/>
+              <w:rPr>
+                <w:rFonts w:ascii="Times New Roman" w:hAnsi="Times New Roman" w:cs="Times New Roman"/>
+                <w:color w:val="000000" w:themeColor="text1"/>
+                <w:sz w:val="20"/>
+                <w:szCs w:val="20"/>
+              </w:rPr>
+            </w:pPr>
+            <w:r>
+              <w:rPr>
+                <w:rFonts w:ascii="Times New Roman" w:hAnsi="Times New Roman" w:cs="Times New Roman"/>
+                <w:color w:val="000000" w:themeColor="text1"/>
+                <w:sz w:val="20"/>
+                <w:szCs w:val="20"/>
+              </w:rPr>
+              <w:t>474</w:t>
+            </w:r>
+          </w:p>
+        </w:tc>
+        <w:tc>
+          <w:tcPr>
+            <w:tcW w:w="1560" w:type="dxa"/>
+          </w:tcPr>
+          <w:p>
+            <w:pPr>
+              <w:jc w:val="center"/>
+              <w:rPr>
+                <w:rFonts w:ascii="Times New Roman" w:eastAsia="DengXian" w:hAnsi="Times New Roman" w:cs="Times New Roman"/>
+                <w:color w:val="000000"/>
+                <w:sz w:val="20"/>
+                <w:szCs w:val="20"/>
+              </w:rPr>
+            </w:pPr>
+            <w:r>
+              <w:rPr>
+                <w:rFonts w:ascii="Times New Roman" w:eastAsia="DengXian" w:hAnsi="Times New Roman" w:cs="Times New Roman"/>
+                <w:color w:val="000000"/>
+                <w:sz w:val="20"/>
+                <w:szCs w:val="20"/>
+              </w:rPr>
+              <w:t>-0.3780</w:t>
+            </w:r>
+          </w:p>
+        </w:tc>
+      </w:tr>
+      <w:tr>
+        <w:tc>
+          <w:tcPr>
+            <w:tcW w:w="1419" w:type="dxa"/>
+          </w:tcPr>
+          <w:p>
+            <w:pPr>
+              <w:jc w:val="center"/>
+              <w:rPr>
+                <w:rFonts w:ascii="Times New Roman" w:eastAsia="DengXian" w:hAnsi="Times New Roman" w:cs="Times New Roman"/>
+                <w:color w:val="000000"/>
+                <w:sz w:val="20"/>
+                <w:szCs w:val="20"/>
+              </w:rPr>
+            </w:pPr>
+            <w:r>
+              <w:rPr>
+                <w:rFonts w:ascii="Times New Roman" w:eastAsia="DengXian" w:hAnsi="Times New Roman" w:cs="Times New Roman"/>
+                <w:color w:val="000000"/>
+                <w:sz w:val="20"/>
+                <w:szCs w:val="20"/>
+              </w:rPr>
+              <w:t>Apache commons configuration</w:t>
+            </w:r>
+          </w:p>
+        </w:tc>
+        <w:tc>
+          <w:tcPr>
+            <w:tcW w:w="1411" w:type="dxa"/>
+          </w:tcPr>
+          <w:p>
+            <w:pPr>
+              <w:jc w:val="center"/>
+              <w:rPr>
+                <w:rFonts w:ascii="Times New Roman" w:hAnsi="Times New Roman" w:cs="Times New Roman"/>
+                <w:color w:val="000000" w:themeColor="text1"/>
+                <w:sz w:val="20"/>
+                <w:szCs w:val="20"/>
+              </w:rPr>
+            </w:pPr>
+            <w:r>
+              <w:rPr>
+                <w:rFonts w:ascii="Times New Roman" w:hAnsi="Times New Roman" w:cs="Times New Roman"/>
+                <w:color w:val="000000" w:themeColor="text1"/>
+                <w:sz w:val="20"/>
+                <w:szCs w:val="20"/>
+              </w:rPr>
+              <w:t>306</w:t>
+            </w:r>
+          </w:p>
+        </w:tc>
+        <w:tc>
+          <w:tcPr>
+            <w:tcW w:w="1560" w:type="dxa"/>
+          </w:tcPr>
+          <w:p>
+            <w:pPr>
+              <w:jc w:val="center"/>
+              <w:rPr>
+                <w:rFonts w:ascii="Times New Roman" w:eastAsia="DengXian" w:hAnsi="Times New Roman" w:cs="Times New Roman"/>
+                <w:color w:val="000000"/>
+                <w:sz w:val="20"/>
+                <w:szCs w:val="20"/>
+              </w:rPr>
+            </w:pPr>
+            <w:r>
+              <w:rPr>
+                <w:rFonts w:ascii="Times New Roman" w:eastAsia="DengXian" w:hAnsi="Times New Roman" w:cs="Times New Roman"/>
+                <w:color w:val="000000"/>
+                <w:sz w:val="20"/>
+                <w:szCs w:val="20"/>
+              </w:rPr>
+              <w:t>-0.3694</w:t>
+            </w:r>
+          </w:p>
+        </w:tc>
+      </w:tr>
+      <w:tr>
+        <w:tc>
+          <w:tcPr>
+            <w:tcW w:w="1419" w:type="dxa"/>
+          </w:tcPr>
+          <w:p>
+            <w:pPr>
+              <w:jc w:val="center"/>
+              <w:rPr>
+                <w:rFonts w:ascii="Times New Roman" w:eastAsia="DengXian" w:hAnsi="Times New Roman" w:cs="Times New Roman"/>
+                <w:color w:val="000000"/>
+                <w:sz w:val="20"/>
+                <w:szCs w:val="20"/>
+              </w:rPr>
+            </w:pPr>
+            <w:proofErr w:type="spellStart"/>
+            <w:r>
+              <w:rPr>
+                <w:rFonts w:ascii="Times New Roman" w:eastAsia="DengXian" w:hAnsi="Times New Roman" w:cs="Times New Roman"/>
+                <w:color w:val="000000"/>
+                <w:sz w:val="20"/>
+                <w:szCs w:val="20"/>
+              </w:rPr>
+              <w:t>JFreeChart</w:t>
+            </w:r>
+            <w:proofErr w:type="spellEnd"/>
+          </w:p>
+        </w:tc>
+        <w:tc>
+          <w:tcPr>
+            <w:tcW w:w="1411" w:type="dxa"/>
+          </w:tcPr>
+          <w:p>
+            <w:pPr>
+              <w:jc w:val="center"/>
+              <w:rPr>
+                <w:rFonts w:ascii="Times New Roman" w:hAnsi="Times New Roman" w:cs="Times New Roman"/>
+                <w:color w:val="000000" w:themeColor="text1"/>
+                <w:sz w:val="20"/>
+                <w:szCs w:val="20"/>
+              </w:rPr>
+            </w:pPr>
+            <w:r>
+              <w:rPr>
+                <w:rFonts w:ascii="Times New Roman" w:hAnsi="Times New Roman" w:cs="Times New Roman"/>
+                <w:color w:val="000000" w:themeColor="text1"/>
+                <w:sz w:val="20"/>
+                <w:szCs w:val="20"/>
+              </w:rPr>
+              <w:t>548</w:t>
+            </w:r>
+          </w:p>
+        </w:tc>
+        <w:tc>
+          <w:tcPr>
+            <w:tcW w:w="1560" w:type="dxa"/>
+          </w:tcPr>
+          <w:p>
+            <w:pPr>
+              <w:jc w:val="center"/>
+              <w:rPr>
+                <w:rFonts w:ascii="Times New Roman" w:eastAsia="DengXian" w:hAnsi="Times New Roman" w:cs="Times New Roman"/>
+                <w:color w:val="000000"/>
+                <w:sz w:val="20"/>
+                <w:szCs w:val="20"/>
+              </w:rPr>
+            </w:pPr>
+            <w:r>
+              <w:rPr>
+                <w:rFonts w:ascii="Times New Roman" w:eastAsia="DengXian" w:hAnsi="Times New Roman" w:cs="Times New Roman"/>
+                <w:color w:val="000000"/>
+                <w:sz w:val="20"/>
+                <w:szCs w:val="20"/>
+              </w:rPr>
+              <w:t>-0.0655</w:t>
+            </w:r>
+          </w:p>
+        </w:tc>
+      </w:tr>
+    </w:tbl>
+    <w:p>
+      <w:pPr>
+        <w:pStyle w:val="bulletlist"/>
+        <w:numPr>
+          <w:ilvl w:val="0"/>
+          <w:numId w:val="0"/>
+        </w:numPr>
+        <w:jc w:val="center"/>
+        <w:rPr>
+          <w:lang w:val="en-US" w:eastAsia="zh-CN"/>
+        </w:rPr>
+      </w:pPr>
+      <w:r>
+        <w:rPr>
+          <w:rFonts w:hint="eastAsia"/>
+          <w:lang w:val="en-US" w:eastAsia="zh-CN"/>
+        </w:rPr>
+        <w:t>T</w:t>
+      </w:r>
+      <w:r>
+        <w:rPr>
+          <w:lang w:val="en-US" w:eastAsia="zh-CN"/>
+        </w:rPr>
+        <w:t>able3. Spearman correlation coefficients for metric 1 and metric 4</w:t>
+      </w:r>
+    </w:p>
+    <w:p>
+      <w:pPr>
+        <w:pStyle w:val="bulletlist"/>
+        <w:numPr>
+          <w:ilvl w:val="0"/>
+          <w:numId w:val="0"/>
+        </w:numPr>
+        <w:jc w:val="center"/>
+        <w:rPr>
+          <w:lang w:val="en-US" w:eastAsia="zh-CN"/>
+        </w:rPr>
+      </w:pPr>
+    </w:p>
+    <w:p>
+      <w:pPr>
+        <w:pStyle w:val="bulletlist"/>
+        <w:numPr>
+          <w:ilvl w:val="0"/>
+          <w:numId w:val="0"/>
+        </w:numPr>
+        <w:jc w:val="center"/>
+        <w:rPr>
+          <w:lang w:val="en-US" w:eastAsia="zh-CN"/>
+        </w:rPr>
+      </w:pPr>
+    </w:p>
+    <w:p>
+      <w:pPr>
+        <w:pStyle w:val="bulletlist"/>
+        <w:numPr>
+          <w:ilvl w:val="0"/>
+          <w:numId w:val="0"/>
+        </w:numPr>
+        <w:jc w:val="center"/>
+        <w:rPr>
+          <w:lang w:val="en-US" w:eastAsia="zh-CN"/>
+        </w:rPr>
+      </w:pPr>
+    </w:p>
+    <w:p>
+      <w:pPr>
+        <w:pStyle w:val="bulletlist"/>
+        <w:numPr>
+          <w:ilvl w:val="0"/>
+          <w:numId w:val="0"/>
+        </w:numPr>
+        <w:jc w:val="center"/>
+        <w:rPr>
+          <w:rFonts w:hint="eastAsia"/>
+          <w:lang w:val="en-US" w:eastAsia="zh-CN"/>
+        </w:rPr>
+      </w:pPr>
+    </w:p>
+    <w:tbl>
+      <w:tblPr>
+        <w:tblStyle w:val="a9"/>
+        <w:tblW w:w="4390" w:type="dxa"/>
+        <w:tblLook w:val="04A0" w:firstRow="1" w:lastRow="0" w:firstColumn="1" w:lastColumn="0" w:noHBand="0" w:noVBand="1"/>
+      </w:tblPr>
+      <w:tblGrid>
+        <w:gridCol w:w="1555"/>
+        <w:gridCol w:w="1417"/>
+        <w:gridCol w:w="1418"/>
+      </w:tblGrid>
+      <w:tr>
+        <w:tc>
+          <w:tcPr>
+            <w:tcW w:w="1555" w:type="dxa"/>
+          </w:tcPr>
+          <w:p>
+            <w:pPr>
+              <w:jc w:val="center"/>
+              <w:rPr>
+                <w:rFonts w:ascii="Times New Roman" w:eastAsia="DengXian" w:hAnsi="Times New Roman" w:cs="Times New Roman"/>
+                <w:color w:val="000000"/>
+                <w:sz w:val="20"/>
+                <w:szCs w:val="20"/>
+              </w:rPr>
+            </w:pPr>
+            <w:r>
+              <w:rPr>
+                <w:rFonts w:ascii="Times New Roman" w:eastAsia="DengXian" w:hAnsi="Times New Roman" w:cs="Times New Roman"/>
+                <w:color w:val="000000"/>
+                <w:sz w:val="20"/>
+                <w:szCs w:val="20"/>
+              </w:rPr>
+              <w:lastRenderedPageBreak/>
+              <w:t>Project</w:t>
+            </w:r>
+          </w:p>
+        </w:tc>
+        <w:tc>
+          <w:tcPr>
+            <w:tcW w:w="1417" w:type="dxa"/>
+          </w:tcPr>
+          <w:p>
+            <w:pPr>
+              <w:jc w:val="center"/>
+              <w:rPr>
+                <w:rFonts w:ascii="Times New Roman" w:hAnsi="Times New Roman" w:cs="Times New Roman"/>
+                <w:color w:val="000000" w:themeColor="text1"/>
+                <w:sz w:val="20"/>
+                <w:szCs w:val="20"/>
+              </w:rPr>
+            </w:pPr>
+            <w:r>
+              <w:rPr>
+                <w:rFonts w:ascii="Times New Roman" w:hAnsi="Times New Roman" w:cs="Times New Roman"/>
+                <w:color w:val="000000" w:themeColor="text1"/>
+                <w:sz w:val="20"/>
+                <w:szCs w:val="20"/>
+              </w:rPr>
+              <w:t xml:space="preserve">Sets of </w:t>
+            </w:r>
+            <w:proofErr w:type="gramStart"/>
+            <w:r>
+              <w:rPr>
+                <w:rFonts w:ascii="Times New Roman" w:hAnsi="Times New Roman" w:cs="Times New Roman"/>
+                <w:color w:val="000000" w:themeColor="text1"/>
+                <w:sz w:val="20"/>
+                <w:szCs w:val="20"/>
+              </w:rPr>
+              <w:t>data(</w:t>
+            </w:r>
+            <w:proofErr w:type="gramEnd"/>
+            <w:r>
+              <w:rPr>
+                <w:rFonts w:ascii="Times New Roman" w:hAnsi="Times New Roman" w:cs="Times New Roman"/>
+                <w:color w:val="000000" w:themeColor="text1"/>
+                <w:sz w:val="20"/>
+                <w:szCs w:val="20"/>
+              </w:rPr>
+              <w:t>Class level)</w:t>
+            </w:r>
+          </w:p>
+        </w:tc>
+        <w:tc>
+          <w:tcPr>
+            <w:tcW w:w="1418" w:type="dxa"/>
+          </w:tcPr>
+          <w:p>
+            <w:pPr>
+              <w:jc w:val="center"/>
+              <w:rPr>
+                <w:rFonts w:ascii="Times New Roman" w:hAnsi="Times New Roman" w:cs="Times New Roman"/>
+                <w:color w:val="000000" w:themeColor="text1"/>
+                <w:sz w:val="20"/>
+                <w:szCs w:val="20"/>
+              </w:rPr>
+            </w:pPr>
+            <w:proofErr w:type="spellStart"/>
+            <w:r>
+              <w:rPr>
+                <w:rFonts w:ascii="Times New Roman" w:hAnsi="Times New Roman" w:cs="Times New Roman"/>
+                <w:color w:val="000000" w:themeColor="text1"/>
+                <w:sz w:val="20"/>
+                <w:szCs w:val="20"/>
+              </w:rPr>
+              <w:t>r</w:t>
+            </w:r>
+            <w:r>
+              <w:rPr>
+                <w:rFonts w:ascii="Times New Roman" w:hAnsi="Times New Roman" w:cs="Times New Roman"/>
+                <w:color w:val="000000" w:themeColor="text1"/>
+                <w:sz w:val="20"/>
+                <w:szCs w:val="20"/>
+                <w:vertAlign w:val="subscript"/>
+              </w:rPr>
+              <w:t>s</w:t>
+            </w:r>
+            <w:proofErr w:type="spellEnd"/>
+            <w:r>
+              <w:rPr>
+                <w:rFonts w:ascii="Times New Roman" w:hAnsi="Times New Roman" w:cs="Times New Roman"/>
+                <w:color w:val="000000" w:themeColor="text1"/>
+                <w:sz w:val="20"/>
+                <w:szCs w:val="20"/>
+              </w:rPr>
+              <w:t xml:space="preserve"> of metric 2&amp;4</w:t>
+            </w:r>
+          </w:p>
+        </w:tc>
+      </w:tr>
+      <w:tr>
+        <w:tc>
+          <w:tcPr>
+            <w:tcW w:w="1555" w:type="dxa"/>
+          </w:tcPr>
+          <w:p>
+            <w:pPr>
+              <w:jc w:val="center"/>
+              <w:rPr>
+                <w:rFonts w:ascii="Times New Roman" w:hAnsi="Times New Roman" w:cs="Times New Roman"/>
+                <w:color w:val="000000" w:themeColor="text1"/>
+                <w:sz w:val="20"/>
+                <w:szCs w:val="20"/>
+              </w:rPr>
+            </w:pPr>
+            <w:r>
+              <w:rPr>
+                <w:rFonts w:ascii="Times New Roman" w:hAnsi="Times New Roman" w:cs="Times New Roman"/>
+                <w:color w:val="000000" w:themeColor="text1"/>
+                <w:sz w:val="20"/>
+                <w:szCs w:val="20"/>
+              </w:rPr>
+              <w:t>Total 5 project</w:t>
+            </w:r>
+          </w:p>
+        </w:tc>
+        <w:tc>
+          <w:tcPr>
+            <w:tcW w:w="1417" w:type="dxa"/>
+          </w:tcPr>
+          <w:p>
+            <w:pPr>
+              <w:jc w:val="center"/>
+              <w:rPr>
+                <w:rFonts w:ascii="Times New Roman" w:hAnsi="Times New Roman" w:cs="Times New Roman"/>
+                <w:color w:val="000000" w:themeColor="text1"/>
+                <w:sz w:val="20"/>
+                <w:szCs w:val="20"/>
+              </w:rPr>
+            </w:pPr>
+            <w:r>
+              <w:rPr>
+                <w:rFonts w:ascii="Times New Roman" w:hAnsi="Times New Roman" w:cs="Times New Roman"/>
+                <w:color w:val="000000" w:themeColor="text1"/>
+                <w:sz w:val="20"/>
+                <w:szCs w:val="20"/>
+              </w:rPr>
+              <w:t>1174</w:t>
+            </w:r>
+          </w:p>
+        </w:tc>
+        <w:tc>
+          <w:tcPr>
+            <w:tcW w:w="1418" w:type="dxa"/>
+          </w:tcPr>
+          <w:p>
+            <w:pPr>
+              <w:jc w:val="center"/>
+              <w:rPr>
+                <w:rFonts w:ascii="Times New Roman" w:hAnsi="Times New Roman" w:cs="Times New Roman"/>
+                <w:color w:val="000000" w:themeColor="text1"/>
+                <w:sz w:val="20"/>
+                <w:szCs w:val="20"/>
+              </w:rPr>
+            </w:pPr>
+            <w:r>
+              <w:rPr>
+                <w:rFonts w:ascii="Times New Roman" w:hAnsi="Times New Roman" w:cs="Times New Roman"/>
+                <w:color w:val="000000" w:themeColor="text1"/>
+                <w:sz w:val="20"/>
+                <w:szCs w:val="20"/>
+              </w:rPr>
+              <w:t>-0.2705</w:t>
+            </w:r>
+          </w:p>
+        </w:tc>
+      </w:tr>
+      <w:tr>
+        <w:tc>
+          <w:tcPr>
+            <w:tcW w:w="1555" w:type="dxa"/>
+          </w:tcPr>
+          <w:p>
+            <w:pPr>
+              <w:jc w:val="center"/>
+              <w:rPr>
+                <w:rFonts w:ascii="Times New Roman" w:hAnsi="Times New Roman" w:cs="Times New Roman"/>
+                <w:color w:val="000000" w:themeColor="text1"/>
+                <w:sz w:val="20"/>
+                <w:szCs w:val="20"/>
+              </w:rPr>
+            </w:pPr>
+            <w:r>
+              <w:rPr>
+                <w:rFonts w:ascii="Times New Roman" w:hAnsi="Times New Roman" w:cs="Times New Roman"/>
+                <w:color w:val="000000" w:themeColor="text1"/>
+                <w:sz w:val="20"/>
+                <w:szCs w:val="20"/>
+              </w:rPr>
+              <w:t>Apache commons Lang</w:t>
+            </w:r>
+          </w:p>
+        </w:tc>
+        <w:tc>
+          <w:tcPr>
+            <w:tcW w:w="1417" w:type="dxa"/>
+          </w:tcPr>
+          <w:p>
+            <w:pPr>
+              <w:jc w:val="center"/>
+              <w:rPr>
+                <w:rFonts w:ascii="Times New Roman" w:hAnsi="Times New Roman" w:cs="Times New Roman"/>
+                <w:color w:val="000000" w:themeColor="text1"/>
+                <w:sz w:val="20"/>
+                <w:szCs w:val="20"/>
+              </w:rPr>
+            </w:pPr>
+            <w:r>
+              <w:rPr>
+                <w:rFonts w:ascii="Times New Roman" w:hAnsi="Times New Roman" w:cs="Times New Roman"/>
+                <w:color w:val="000000" w:themeColor="text1"/>
+                <w:sz w:val="20"/>
+                <w:szCs w:val="20"/>
+              </w:rPr>
+              <w:t>162</w:t>
+            </w:r>
+          </w:p>
+        </w:tc>
+        <w:tc>
+          <w:tcPr>
+            <w:tcW w:w="1418" w:type="dxa"/>
+          </w:tcPr>
+          <w:p>
+            <w:pPr>
+              <w:jc w:val="center"/>
+              <w:rPr>
+                <w:rFonts w:ascii="Times New Roman" w:hAnsi="Times New Roman" w:cs="Times New Roman"/>
+                <w:color w:val="000000" w:themeColor="text1"/>
+                <w:sz w:val="20"/>
+                <w:szCs w:val="20"/>
+              </w:rPr>
+            </w:pPr>
+            <w:r>
+              <w:rPr>
+                <w:rFonts w:ascii="Times New Roman" w:hAnsi="Times New Roman" w:cs="Times New Roman"/>
+                <w:color w:val="000000" w:themeColor="text1"/>
+                <w:sz w:val="20"/>
+                <w:szCs w:val="20"/>
+              </w:rPr>
+              <w:t>-0.2985</w:t>
+            </w:r>
+          </w:p>
+        </w:tc>
+      </w:tr>
+      <w:tr>
+        <w:trPr>
+          <w:trHeight w:val="297"/>
+        </w:trPr>
+        <w:tc>
+          <w:tcPr>
+            <w:tcW w:w="1555" w:type="dxa"/>
+          </w:tcPr>
+          <w:p>
+            <w:pPr>
+              <w:jc w:val="center"/>
+              <w:rPr>
+                <w:rFonts w:ascii="Times New Roman" w:eastAsia="DengXian" w:hAnsi="Times New Roman" w:cs="Times New Roman"/>
+                <w:color w:val="000000"/>
+                <w:sz w:val="20"/>
+                <w:szCs w:val="20"/>
+              </w:rPr>
+            </w:pPr>
+            <w:r>
+              <w:rPr>
+                <w:rFonts w:ascii="Times New Roman" w:eastAsia="DengXian" w:hAnsi="Times New Roman" w:cs="Times New Roman"/>
+                <w:color w:val="000000"/>
+                <w:sz w:val="20"/>
+                <w:szCs w:val="20"/>
+              </w:rPr>
+              <w:t>Apache commons codec</w:t>
+            </w:r>
+          </w:p>
+        </w:tc>
+        <w:tc>
+          <w:tcPr>
+            <w:tcW w:w="1417" w:type="dxa"/>
+          </w:tcPr>
+          <w:p>
+            <w:pPr>
+              <w:jc w:val="center"/>
+              <w:rPr>
+                <w:rFonts w:ascii="Times New Roman" w:hAnsi="Times New Roman" w:cs="Times New Roman"/>
+                <w:color w:val="000000" w:themeColor="text1"/>
+                <w:sz w:val="20"/>
+                <w:szCs w:val="20"/>
+              </w:rPr>
+            </w:pPr>
+            <w:r>
+              <w:rPr>
+                <w:rFonts w:ascii="Times New Roman" w:hAnsi="Times New Roman" w:cs="Times New Roman"/>
+                <w:color w:val="000000" w:themeColor="text1"/>
+                <w:sz w:val="20"/>
+                <w:szCs w:val="20"/>
+              </w:rPr>
+              <w:t>59</w:t>
+            </w:r>
+          </w:p>
+        </w:tc>
+        <w:tc>
+          <w:tcPr>
+            <w:tcW w:w="1418" w:type="dxa"/>
+          </w:tcPr>
+          <w:p>
+            <w:pPr>
+              <w:jc w:val="center"/>
+              <w:rPr>
+                <w:rFonts w:ascii="Times New Roman" w:hAnsi="Times New Roman" w:cs="Times New Roman"/>
+                <w:color w:val="000000" w:themeColor="text1"/>
+                <w:sz w:val="20"/>
+                <w:szCs w:val="20"/>
+              </w:rPr>
+            </w:pPr>
+            <w:r>
+              <w:rPr>
+                <w:rFonts w:ascii="Times New Roman" w:hAnsi="Times New Roman" w:cs="Times New Roman"/>
+                <w:color w:val="000000" w:themeColor="text1"/>
+                <w:sz w:val="20"/>
+                <w:szCs w:val="20"/>
+              </w:rPr>
+              <w:t>-0.3509</w:t>
+            </w:r>
+          </w:p>
+        </w:tc>
+      </w:tr>
+      <w:tr>
+        <w:tc>
+          <w:tcPr>
+            <w:tcW w:w="1555" w:type="dxa"/>
+          </w:tcPr>
+          <w:p>
+            <w:pPr>
+              <w:jc w:val="center"/>
+              <w:rPr>
+                <w:rFonts w:ascii="Times New Roman" w:eastAsia="DengXian" w:hAnsi="Times New Roman" w:cs="Times New Roman"/>
+                <w:color w:val="000000"/>
+                <w:sz w:val="20"/>
+                <w:szCs w:val="20"/>
+              </w:rPr>
+            </w:pPr>
+            <w:r>
+              <w:rPr>
+                <w:rFonts w:ascii="Times New Roman" w:eastAsia="DengXian" w:hAnsi="Times New Roman" w:cs="Times New Roman"/>
+                <w:color w:val="000000"/>
+                <w:sz w:val="20"/>
+                <w:szCs w:val="20"/>
+              </w:rPr>
+              <w:t>Apache commons collections</w:t>
+            </w:r>
+          </w:p>
+        </w:tc>
+        <w:tc>
+          <w:tcPr>
+            <w:tcW w:w="1417" w:type="dxa"/>
+          </w:tcPr>
+          <w:p>
+            <w:pPr>
+              <w:jc w:val="center"/>
+              <w:rPr>
+                <w:rFonts w:ascii="Times New Roman" w:hAnsi="Times New Roman" w:cs="Times New Roman"/>
+                <w:color w:val="000000" w:themeColor="text1"/>
+                <w:sz w:val="20"/>
+                <w:szCs w:val="20"/>
+              </w:rPr>
+            </w:pPr>
+            <w:r>
+              <w:rPr>
+                <w:rFonts w:ascii="Times New Roman" w:hAnsi="Times New Roman" w:cs="Times New Roman"/>
+                <w:color w:val="000000" w:themeColor="text1"/>
+                <w:sz w:val="20"/>
+                <w:szCs w:val="20"/>
+              </w:rPr>
+              <w:t>319</w:t>
+            </w:r>
+          </w:p>
+        </w:tc>
+        <w:tc>
+          <w:tcPr>
+            <w:tcW w:w="1418" w:type="dxa"/>
+          </w:tcPr>
+          <w:p>
+            <w:pPr>
+              <w:jc w:val="center"/>
+              <w:rPr>
+                <w:rFonts w:ascii="Times New Roman" w:hAnsi="Times New Roman" w:cs="Times New Roman"/>
+                <w:color w:val="000000" w:themeColor="text1"/>
+                <w:sz w:val="20"/>
+                <w:szCs w:val="20"/>
+              </w:rPr>
+            </w:pPr>
+            <w:r>
+              <w:rPr>
+                <w:rFonts w:ascii="Times New Roman" w:hAnsi="Times New Roman" w:cs="Times New Roman"/>
+                <w:color w:val="000000" w:themeColor="text1"/>
+                <w:sz w:val="20"/>
+                <w:szCs w:val="20"/>
+              </w:rPr>
+              <w:t>-0.2614</w:t>
+            </w:r>
+          </w:p>
+        </w:tc>
+      </w:tr>
+      <w:tr>
+        <w:tc>
+          <w:tcPr>
+            <w:tcW w:w="1555" w:type="dxa"/>
+          </w:tcPr>
+          <w:p>
+            <w:pPr>
+              <w:jc w:val="center"/>
+              <w:rPr>
+                <w:rFonts w:ascii="Times New Roman" w:eastAsia="DengXian" w:hAnsi="Times New Roman" w:cs="Times New Roman"/>
+                <w:color w:val="000000"/>
+                <w:sz w:val="20"/>
+                <w:szCs w:val="20"/>
+              </w:rPr>
+            </w:pPr>
+            <w:r>
+              <w:rPr>
+                <w:rFonts w:ascii="Times New Roman" w:eastAsia="DengXian" w:hAnsi="Times New Roman" w:cs="Times New Roman"/>
+                <w:color w:val="000000"/>
+                <w:sz w:val="20"/>
+                <w:szCs w:val="20"/>
+              </w:rPr>
+              <w:t>Apache commons configuration</w:t>
+            </w:r>
+          </w:p>
+        </w:tc>
+        <w:tc>
+          <w:tcPr>
+            <w:tcW w:w="1417" w:type="dxa"/>
+          </w:tcPr>
+          <w:p>
+            <w:pPr>
+              <w:jc w:val="center"/>
+              <w:rPr>
+                <w:rFonts w:ascii="Times New Roman" w:hAnsi="Times New Roman" w:cs="Times New Roman"/>
+                <w:color w:val="000000" w:themeColor="text1"/>
+                <w:sz w:val="20"/>
+                <w:szCs w:val="20"/>
+              </w:rPr>
+            </w:pPr>
+            <w:r>
+              <w:rPr>
+                <w:rFonts w:ascii="Times New Roman" w:hAnsi="Times New Roman" w:cs="Times New Roman"/>
+                <w:color w:val="000000" w:themeColor="text1"/>
+                <w:sz w:val="20"/>
+                <w:szCs w:val="20"/>
+              </w:rPr>
+              <w:t>197</w:t>
+            </w:r>
+          </w:p>
+        </w:tc>
+        <w:tc>
+          <w:tcPr>
+            <w:tcW w:w="1418" w:type="dxa"/>
+          </w:tcPr>
+          <w:p>
+            <w:pPr>
+              <w:jc w:val="center"/>
+              <w:rPr>
+                <w:rFonts w:ascii="Times New Roman" w:hAnsi="Times New Roman" w:cs="Times New Roman"/>
+                <w:color w:val="000000" w:themeColor="text1"/>
+                <w:sz w:val="20"/>
+                <w:szCs w:val="20"/>
+              </w:rPr>
+            </w:pPr>
+            <w:r>
+              <w:rPr>
+                <w:rFonts w:ascii="Times New Roman" w:hAnsi="Times New Roman" w:cs="Times New Roman"/>
+                <w:color w:val="000000" w:themeColor="text1"/>
+                <w:sz w:val="20"/>
+                <w:szCs w:val="20"/>
+              </w:rPr>
+              <w:t>-0.3177</w:t>
+            </w:r>
+          </w:p>
+        </w:tc>
+      </w:tr>
+      <w:tr>
+        <w:tc>
+          <w:tcPr>
+            <w:tcW w:w="1555" w:type="dxa"/>
+          </w:tcPr>
+          <w:p>
+            <w:pPr>
+              <w:jc w:val="center"/>
+              <w:rPr>
+                <w:rFonts w:ascii="Times New Roman" w:eastAsia="DengXian" w:hAnsi="Times New Roman" w:cs="Times New Roman"/>
+                <w:color w:val="000000"/>
+                <w:sz w:val="20"/>
+                <w:szCs w:val="20"/>
+              </w:rPr>
+            </w:pPr>
+            <w:proofErr w:type="spellStart"/>
+            <w:r>
+              <w:rPr>
+                <w:rFonts w:ascii="Times New Roman" w:eastAsia="DengXian" w:hAnsi="Times New Roman" w:cs="Times New Roman"/>
+                <w:color w:val="000000"/>
+                <w:sz w:val="20"/>
+                <w:szCs w:val="20"/>
+              </w:rPr>
+              <w:t>JFreeChart</w:t>
+            </w:r>
+            <w:proofErr w:type="spellEnd"/>
+          </w:p>
+        </w:tc>
+        <w:tc>
+          <w:tcPr>
+            <w:tcW w:w="1417" w:type="dxa"/>
+          </w:tcPr>
+          <w:p>
+            <w:pPr>
+              <w:jc w:val="center"/>
+              <w:rPr>
+                <w:rFonts w:ascii="Times New Roman" w:hAnsi="Times New Roman" w:cs="Times New Roman"/>
+                <w:color w:val="000000" w:themeColor="text1"/>
+                <w:sz w:val="20"/>
+                <w:szCs w:val="20"/>
+              </w:rPr>
+            </w:pPr>
+            <w:r>
+              <w:rPr>
+                <w:rFonts w:ascii="Times New Roman" w:hAnsi="Times New Roman" w:cs="Times New Roman"/>
+                <w:color w:val="000000" w:themeColor="text1"/>
+                <w:sz w:val="20"/>
+                <w:szCs w:val="20"/>
+              </w:rPr>
+              <w:t>437</w:t>
+            </w:r>
+          </w:p>
+        </w:tc>
+        <w:tc>
+          <w:tcPr>
+            <w:tcW w:w="1418" w:type="dxa"/>
+          </w:tcPr>
+          <w:p>
+            <w:pPr>
+              <w:jc w:val="center"/>
+              <w:rPr>
+                <w:rFonts w:ascii="Times New Roman" w:hAnsi="Times New Roman" w:cs="Times New Roman"/>
+                <w:color w:val="000000" w:themeColor="text1"/>
+                <w:sz w:val="20"/>
+                <w:szCs w:val="20"/>
+              </w:rPr>
+            </w:pPr>
+            <w:r>
+              <w:rPr>
+                <w:rFonts w:ascii="Times New Roman" w:hAnsi="Times New Roman" w:cs="Times New Roman"/>
+                <w:color w:val="000000" w:themeColor="text1"/>
+                <w:sz w:val="20"/>
+                <w:szCs w:val="20"/>
+              </w:rPr>
+              <w:t>0.0958</w:t>
+            </w:r>
+          </w:p>
+        </w:tc>
+      </w:tr>
+    </w:tbl>
+    <w:p>
+      <w:pPr>
+        <w:pStyle w:val="bulletlist"/>
+        <w:numPr>
+          <w:ilvl w:val="0"/>
+          <w:numId w:val="0"/>
+        </w:numPr>
+        <w:jc w:val="center"/>
+        <w:rPr>
+          <w:lang w:val="en-US" w:eastAsia="zh-CN"/>
+        </w:rPr>
+      </w:pPr>
+      <w:r>
+        <w:rPr>
+          <w:rFonts w:hint="eastAsia"/>
+          <w:lang w:val="en-US" w:eastAsia="zh-CN"/>
+        </w:rPr>
+        <w:t>T</w:t>
+      </w:r>
+      <w:r>
+        <w:rPr>
+          <w:lang w:val="en-US" w:eastAsia="zh-CN"/>
+        </w:rPr>
+        <w:t>able4. Spearman correlation coefficients for Metric 2 and Metric 4</w:t>
+      </w:r>
+    </w:p>
+    <w:p>
+      <w:pPr>
+        <w:pStyle w:val="bulletlist"/>
+        <w:numPr>
+          <w:ilvl w:val="0"/>
+          <w:numId w:val="0"/>
+        </w:numPr>
+        <w:jc w:val="center"/>
+        <w:rPr>
+          <w:lang w:val="en-US" w:eastAsia="zh-CN"/>
+        </w:rPr>
+      </w:pPr>
+    </w:p>
+    <w:p>
+      <w:pPr>
+        <w:pStyle w:val="bulletlist"/>
+        <w:numPr>
+          <w:ilvl w:val="0"/>
+          <w:numId w:val="0"/>
+        </w:numPr>
+        <w:jc w:val="left"/>
+        <w:rPr>
+          <w:lang w:val="en-US" w:eastAsia="zh-CN"/>
+        </w:rPr>
+      </w:pPr>
+      <w:r>
+        <w:rPr>
+          <w:b/>
+          <w:noProof/>
+          <w:color w:val="000000" w:themeColor="text1"/>
+          <w:sz w:val="15"/>
+          <w:szCs w:val="15"/>
+        </w:rPr>
+        <w:drawing>
+          <wp:inline distT="0" distB="0" distL="0" distR="0" wp14:anchorId="10D93D13" wp14:editId="3868347B">
+            <wp:extent cx="2712720" cy="2034540"/>
+            <wp:effectExtent l="0" t="0" r="0" b="3810"/>
+            <wp:docPr id="41" name="图片 41"/>
+            <wp:cNvGraphicFramePr>
+              <a:graphicFrameLocks xmlns:a="http://schemas.openxmlformats.org/drawingml/2006/main" noChangeAspect="1"/>
+            </wp:cNvGraphicFramePr>
+            <a:graphic xmlns:a="http://schemas.openxmlformats.org/drawingml/2006/main">
+              <a:graphicData uri="http://schemas.openxmlformats.org/drawingml/2006/picture">
+                <pic:pic xmlns:pic="http://schemas.openxmlformats.org/drawingml/2006/picture">
+                  <pic:nvPicPr>
+                    <pic:cNvPr id="41" name="boxplotof r.png"/>
+                    <pic:cNvPicPr/>
+                  </pic:nvPicPr>
+                  <pic:blipFill>
+                    <a:blip r:embed="rId10">
+                      <a:extLst>
+                        <a:ext uri="{28A0092B-C50C-407E-A947-70E740481C1C}">
+                          <a14:useLocalDpi xmlns:a14="http://schemas.microsoft.com/office/drawing/2010/main" val="0"/>
+                        </a:ext>
+                      </a:extLst>
+                    </a:blip>
+                    <a:stretch>
+                      <a:fillRect/>
+                    </a:stretch>
+                  </pic:blipFill>
+                  <pic:spPr>
+                    <a:xfrm>
+                      <a:off x="0" y="0"/>
+                      <a:ext cx="2713385" cy="2035039"/>
+                    </a:xfrm>
+                    <a:prstGeom prst="rect">
+                      <a:avLst/>
+                    </a:prstGeom>
+                  </pic:spPr>
+                </pic:pic>
+              </a:graphicData>
+            </a:graphic>
+          </wp:inline>
+        </w:drawing>
+      </w:r>
+    </w:p>
+    <w:p>
+      <w:pPr>
+        <w:jc w:val="center"/>
+        <w:rPr>
+          <w:rFonts w:ascii="Times New Roman" w:eastAsia="DengXian" w:hAnsi="Times New Roman" w:cs="Times New Roman"/>
+          <w:color w:val="000000"/>
+          <w:sz w:val="20"/>
+          <w:szCs w:val="20"/>
+        </w:rPr>
+      </w:pPr>
+      <w:r>
+        <w:rPr>
+          <w:rFonts w:ascii="Times New Roman" w:hAnsi="Times New Roman" w:cs="Times New Roman"/>
+          <w:b/>
+          <w:color w:val="000000" w:themeColor="text1"/>
+          <w:sz w:val="20"/>
+          <w:szCs w:val="20"/>
+        </w:rPr>
+        <w:t xml:space="preserve">Figure4 </w:t>
+      </w:r>
+      <w:r>
+        <w:rPr>
+          <w:rFonts w:ascii="Times New Roman" w:eastAsia="DengXian" w:hAnsi="Times New Roman" w:cs="Times New Roman"/>
+          <w:color w:val="000000"/>
+          <w:sz w:val="20"/>
+          <w:szCs w:val="20"/>
+        </w:rPr>
+        <w:t xml:space="preserve">boxplot of </w:t>
+      </w:r>
+      <w:proofErr w:type="spellStart"/>
+      <w:r>
+        <w:rPr>
+          <w:rFonts w:ascii="Times New Roman" w:eastAsia="DengXian" w:hAnsi="Times New Roman" w:cs="Times New Roman"/>
+          <w:color w:val="000000"/>
+          <w:sz w:val="20"/>
+          <w:szCs w:val="20"/>
+        </w:rPr>
+        <w:t>rs</w:t>
+      </w:r>
+      <w:proofErr w:type="spellEnd"/>
+      <w:r>
+        <w:rPr>
+          <w:rFonts w:ascii="Times New Roman" w:eastAsia="DengXian" w:hAnsi="Times New Roman" w:cs="Times New Roman"/>
+          <w:color w:val="000000"/>
+          <w:sz w:val="20"/>
+          <w:szCs w:val="20"/>
+        </w:rPr>
+        <w:t xml:space="preserve"> of metric1&amp;4 and metric 2&amp;4</w:t>
+      </w:r>
+    </w:p>
+    <w:p>
+      <w:pPr>
+        <w:pStyle w:val="bulletlist"/>
+        <w:numPr>
+          <w:ilvl w:val="0"/>
+          <w:numId w:val="0"/>
+        </w:numPr>
+        <w:jc w:val="left"/>
+        <w:rPr>
+          <w:color w:val="000000" w:themeColor="text1"/>
+        </w:rPr>
+      </w:pPr>
+      <w:r>
+        <w:rPr>
+          <w:rFonts w:hint="eastAsia"/>
+          <w:lang w:val="en-US" w:eastAsia="zh-CN"/>
+        </w:rPr>
+        <w:t>A</w:t>
+      </w:r>
+      <w:r>
+        <w:rPr>
+          <w:lang w:val="en-US" w:eastAsia="zh-CN"/>
+        </w:rPr>
+        <w:t xml:space="preserve">s can be seen from figure4 and the Spearman correlation coefficients of metric 1&amp;4, 2&amp;4 of the five items in tables3 and table4 above, the Spearman correlation coefficients of most items are around -0.3. </w:t>
+      </w:r>
+      <w:proofErr w:type="gramStart"/>
+      <w:r>
+        <w:rPr>
+          <w:lang w:val="en-US" w:eastAsia="zh-CN"/>
+        </w:rPr>
+        <w:t>So</w:t>
+      </w:r>
+      <w:proofErr w:type="gramEnd"/>
+      <w:r>
+        <w:rPr>
+          <w:lang w:val="en-US" w:eastAsia="zh-CN"/>
+        </w:rPr>
+        <w:t xml:space="preserve"> we can know from these two tables that </w:t>
+      </w:r>
+      <w:r>
+        <w:rPr>
+          <w:color w:val="000000" w:themeColor="text1"/>
+        </w:rPr>
+        <w:t>t</w:t>
+      </w:r>
+      <w:r>
+        <w:rPr>
+          <w:color w:val="000000" w:themeColor="text1"/>
+        </w:rPr>
+        <w:t>he correlation between metric 1&amp;2 and 4 is negative and the strength of the association is good but not very strong.</w:t>
+      </w:r>
+    </w:p>
+    <w:p>
+      <w:pPr>
+        <w:pStyle w:val="bulletlist"/>
+        <w:numPr>
+          <w:ilvl w:val="0"/>
+          <w:numId w:val="0"/>
+        </w:numPr>
+        <w:jc w:val="left"/>
+        <w:rPr>
+          <w:color w:val="000000" w:themeColor="text1"/>
+        </w:rPr>
+      </w:pPr>
+    </w:p>
+    <w:p>
+      <w:pPr>
+        <w:rPr>
+          <w:rFonts w:ascii="Times New Roman" w:hAnsi="Times New Roman" w:cs="Times New Roman"/>
+          <w:color w:val="000000" w:themeColor="text1"/>
+          <w:sz w:val="20"/>
+          <w:szCs w:val="20"/>
+        </w:rPr>
+      </w:pPr>
+    </w:p>
+    <w:p>
+      <w:pPr>
+        <w:rPr>
+          <w:rFonts w:ascii="Times New Roman" w:hAnsi="Times New Roman" w:cs="Times New Roman"/>
+          <w:color w:val="000000" w:themeColor="text1"/>
+          <w:sz w:val="20"/>
+          <w:szCs w:val="20"/>
+        </w:rPr>
+      </w:pPr>
+    </w:p>
+    <w:p>
+      <w:pPr>
+        <w:rPr>
+          <w:rFonts w:ascii="Times New Roman" w:hAnsi="Times New Roman" w:cs="Times New Roman"/>
+          <w:color w:val="000000" w:themeColor="text1"/>
+          <w:sz w:val="20"/>
+          <w:szCs w:val="20"/>
+        </w:rPr>
+      </w:pPr>
+    </w:p>
+    <w:p>
+      <w:pPr>
+        <w:rPr>
+          <w:rFonts w:ascii="Times New Roman" w:hAnsi="Times New Roman" w:cs="Times New Roman"/>
+          <w:color w:val="000000" w:themeColor="text1"/>
+          <w:sz w:val="20"/>
+          <w:szCs w:val="20"/>
+        </w:rPr>
+      </w:pPr>
+    </w:p>
+    <w:p>
+      <w:pPr>
+        <w:rPr>
+          <w:rFonts w:ascii="Times New Roman" w:hAnsi="Times New Roman" w:cs="Times New Roman"/>
+          <w:color w:val="000000" w:themeColor="text1"/>
+          <w:sz w:val="20"/>
+          <w:szCs w:val="20"/>
+        </w:rPr>
+      </w:pPr>
+    </w:p>
+    <w:p>
+      <w:pPr>
+        <w:rPr>
+          <w:rFonts w:ascii="Times New Roman" w:hAnsi="Times New Roman" w:cs="Times New Roman"/>
+          <w:color w:val="000000" w:themeColor="text1"/>
+          <w:sz w:val="20"/>
+          <w:szCs w:val="20"/>
+        </w:rPr>
+      </w:pPr>
+    </w:p>
+    <w:p>
+      <w:pPr>
+        <w:rPr>
+          <w:rFonts w:ascii="Times New Roman" w:hAnsi="Times New Roman" w:cs="Times New Roman"/>
+          <w:color w:val="000000" w:themeColor="text1"/>
+          <w:sz w:val="20"/>
+          <w:szCs w:val="20"/>
+        </w:rPr>
+      </w:pPr>
+      <w:r>
+        <w:rPr>
+          <w:rFonts w:ascii="Times New Roman" w:hAnsi="Times New Roman" w:cs="Times New Roman"/>
+          <w:color w:val="000000" w:themeColor="text1"/>
+          <w:sz w:val="20"/>
+          <w:szCs w:val="20"/>
+        </w:rPr>
+        <w:t>5.3 Correlation between Metric 1&amp;2 and Metric 6</w:t>
+      </w:r>
+    </w:p>
+    <w:p>
+      <w:pPr>
+        <w:rPr>
+          <w:rFonts w:ascii="Times New Roman" w:hAnsi="Times New Roman" w:cs="Times New Roman" w:hint="eastAsia"/>
+          <w:color w:val="000000" w:themeColor="text1"/>
+          <w:sz w:val="20"/>
+          <w:szCs w:val="20"/>
+        </w:rPr>
+      </w:pPr>
+    </w:p>
+    <w:tbl>
+      <w:tblPr>
+        <w:tblStyle w:val="a9"/>
+        <w:tblW w:w="4390" w:type="dxa"/>
+        <w:tblLook w:val="04A0" w:firstRow="1" w:lastRow="0" w:firstColumn="1" w:lastColumn="0" w:noHBand="0" w:noVBand="1"/>
+      </w:tblPr>
+      <w:tblGrid>
+        <w:gridCol w:w="1502"/>
+        <w:gridCol w:w="1328"/>
+        <w:gridCol w:w="1560"/>
+      </w:tblGrid>
+      <w:tr>
+        <w:tc>
+          <w:tcPr>
+            <w:tcW w:w="1502" w:type="dxa"/>
+          </w:tcPr>
+          <w:p>
+            <w:pPr>
+              <w:jc w:val="center"/>
+              <w:rPr>
+                <w:rFonts w:ascii="Times New Roman" w:eastAsia="DengXian" w:hAnsi="Times New Roman" w:cs="Times New Roman"/>
+                <w:color w:val="000000"/>
+                <w:sz w:val="20"/>
+                <w:szCs w:val="20"/>
+              </w:rPr>
+            </w:pPr>
+            <w:r>
+              <w:rPr>
+                <w:rFonts w:ascii="Times New Roman" w:eastAsia="DengXian" w:hAnsi="Times New Roman" w:cs="Times New Roman"/>
+                <w:color w:val="000000"/>
+                <w:sz w:val="20"/>
+                <w:szCs w:val="20"/>
+              </w:rPr>
+              <w:t>Project</w:t>
+            </w:r>
+          </w:p>
+        </w:tc>
+        <w:tc>
+          <w:tcPr>
+            <w:tcW w:w="1328" w:type="dxa"/>
+          </w:tcPr>
+          <w:p>
+            <w:pPr>
+              <w:jc w:val="center"/>
+              <w:rPr>
+                <w:rFonts w:ascii="Times New Roman" w:hAnsi="Times New Roman" w:cs="Times New Roman"/>
+                <w:color w:val="000000" w:themeColor="text1"/>
+                <w:sz w:val="20"/>
+                <w:szCs w:val="20"/>
+              </w:rPr>
+            </w:pPr>
+            <w:r>
+              <w:rPr>
+                <w:rFonts w:ascii="Times New Roman" w:hAnsi="Times New Roman" w:cs="Times New Roman"/>
+                <w:color w:val="000000" w:themeColor="text1"/>
+                <w:sz w:val="20"/>
+                <w:szCs w:val="20"/>
+              </w:rPr>
+              <w:t xml:space="preserve">Sets of </w:t>
+            </w:r>
+            <w:proofErr w:type="gramStart"/>
+            <w:r>
+              <w:rPr>
+                <w:rFonts w:ascii="Times New Roman" w:hAnsi="Times New Roman" w:cs="Times New Roman"/>
+                <w:color w:val="000000" w:themeColor="text1"/>
+                <w:sz w:val="20"/>
+                <w:szCs w:val="20"/>
+              </w:rPr>
+              <w:t>data(</w:t>
+            </w:r>
+            <w:proofErr w:type="gramEnd"/>
+            <w:r>
+              <w:rPr>
+                <w:rFonts w:ascii="Times New Roman" w:hAnsi="Times New Roman" w:cs="Times New Roman"/>
+                <w:color w:val="000000" w:themeColor="text1"/>
+                <w:sz w:val="20"/>
+                <w:szCs w:val="20"/>
+              </w:rPr>
+              <w:t>Class level)</w:t>
+            </w:r>
+          </w:p>
+        </w:tc>
+        <w:tc>
+          <w:tcPr>
+            <w:tcW w:w="1560" w:type="dxa"/>
+          </w:tcPr>
+          <w:p>
+            <w:pPr>
+              <w:jc w:val="center"/>
+              <w:rPr>
+                <w:rFonts w:ascii="Times New Roman" w:hAnsi="Times New Roman" w:cs="Times New Roman"/>
+                <w:color w:val="000000" w:themeColor="text1"/>
+                <w:sz w:val="20"/>
+                <w:szCs w:val="20"/>
+              </w:rPr>
+            </w:pPr>
+            <w:r>
+              <w:rPr>
+                <w:rFonts w:ascii="Times New Roman" w:hAnsi="Times New Roman" w:cs="Times New Roman"/>
+                <w:color w:val="000000" w:themeColor="text1"/>
+                <w:sz w:val="20"/>
+                <w:szCs w:val="20"/>
+              </w:rPr>
+              <w:t>R(</w:t>
+            </w:r>
+            <w:proofErr w:type="spellStart"/>
+            <w:r>
+              <w:rPr>
+                <w:rFonts w:ascii="Times New Roman" w:hAnsi="Times New Roman" w:cs="Times New Roman"/>
+                <w:color w:val="000000" w:themeColor="text1"/>
+                <w:sz w:val="20"/>
+                <w:szCs w:val="20"/>
+              </w:rPr>
+              <w:t>pearson</w:t>
+            </w:r>
+            <w:proofErr w:type="spellEnd"/>
+            <w:r>
+              <w:rPr>
+                <w:rFonts w:ascii="Times New Roman" w:hAnsi="Times New Roman" w:cs="Times New Roman"/>
+                <w:color w:val="000000" w:themeColor="text1"/>
+                <w:sz w:val="20"/>
+                <w:szCs w:val="20"/>
+              </w:rPr>
+              <w:t>) of metric 1&amp;6</w:t>
+            </w:r>
+          </w:p>
+        </w:tc>
+      </w:tr>
+      <w:tr>
+        <w:tc>
+          <w:tcPr>
+            <w:tcW w:w="1502" w:type="dxa"/>
+          </w:tcPr>
+          <w:p>
+            <w:pPr>
+              <w:jc w:val="center"/>
+              <w:rPr>
+                <w:rFonts w:ascii="Times New Roman" w:hAnsi="Times New Roman" w:cs="Times New Roman"/>
+                <w:color w:val="000000" w:themeColor="text1"/>
+                <w:sz w:val="20"/>
+                <w:szCs w:val="20"/>
+              </w:rPr>
+            </w:pPr>
+            <w:r>
+              <w:rPr>
+                <w:rFonts w:ascii="Times New Roman" w:hAnsi="Times New Roman" w:cs="Times New Roman"/>
+                <w:color w:val="000000" w:themeColor="text1"/>
+                <w:sz w:val="20"/>
+                <w:szCs w:val="20"/>
+              </w:rPr>
+              <w:t>Apache commons Lang</w:t>
+            </w:r>
+          </w:p>
+        </w:tc>
+        <w:tc>
+          <w:tcPr>
+            <w:tcW w:w="1328" w:type="dxa"/>
+          </w:tcPr>
+          <w:p>
+            <w:pPr>
+              <w:jc w:val="center"/>
+              <w:rPr>
+                <w:rFonts w:ascii="Times New Roman" w:eastAsia="DengXian" w:hAnsi="Times New Roman" w:cs="Times New Roman"/>
+                <w:color w:val="000000"/>
+                <w:sz w:val="20"/>
+                <w:szCs w:val="20"/>
+              </w:rPr>
+            </w:pPr>
+            <w:r>
+              <w:rPr>
+                <w:rFonts w:ascii="Times New Roman" w:eastAsia="DengXian" w:hAnsi="Times New Roman" w:cs="Times New Roman"/>
+                <w:color w:val="000000"/>
+                <w:sz w:val="20"/>
+                <w:szCs w:val="20"/>
+              </w:rPr>
+              <w:t>126</w:t>
+            </w:r>
+          </w:p>
+        </w:tc>
+        <w:tc>
+          <w:tcPr>
+            <w:tcW w:w="1560" w:type="dxa"/>
+          </w:tcPr>
+          <w:p>
+            <w:pPr>
+              <w:jc w:val="center"/>
+              <w:rPr>
+                <w:rFonts w:ascii="Times New Roman" w:eastAsia="DengXian" w:hAnsi="Times New Roman" w:cs="Times New Roman"/>
+                <w:color w:val="000000"/>
+                <w:sz w:val="20"/>
+                <w:szCs w:val="20"/>
+              </w:rPr>
+            </w:pPr>
+            <w:r>
+              <w:rPr>
+                <w:rFonts w:ascii="Times New Roman" w:eastAsia="DengXian" w:hAnsi="Times New Roman" w:cs="Times New Roman"/>
+                <w:color w:val="000000"/>
+                <w:sz w:val="20"/>
+                <w:szCs w:val="20"/>
+              </w:rPr>
+              <w:t>-0.0544</w:t>
+            </w:r>
+          </w:p>
+        </w:tc>
+      </w:tr>
+      <w:tr>
+        <w:trPr>
+          <w:trHeight w:val="297"/>
+        </w:trPr>
+        <w:tc>
+          <w:tcPr>
+            <w:tcW w:w="1502" w:type="dxa"/>
+          </w:tcPr>
+          <w:p>
+            <w:pPr>
+              <w:jc w:val="center"/>
+              <w:rPr>
+                <w:rFonts w:ascii="Times New Roman" w:eastAsia="DengXian" w:hAnsi="Times New Roman" w:cs="Times New Roman"/>
+                <w:color w:val="000000"/>
+                <w:sz w:val="20"/>
+                <w:szCs w:val="20"/>
+              </w:rPr>
+            </w:pPr>
+            <w:r>
+              <w:rPr>
+                <w:rFonts w:ascii="Times New Roman" w:eastAsia="DengXian" w:hAnsi="Times New Roman" w:cs="Times New Roman"/>
+                <w:color w:val="000000"/>
+                <w:sz w:val="20"/>
+                <w:szCs w:val="20"/>
+              </w:rPr>
+              <w:t>Apache commons codec</w:t>
+            </w:r>
+          </w:p>
+        </w:tc>
+        <w:tc>
+          <w:tcPr>
+            <w:tcW w:w="1328" w:type="dxa"/>
+          </w:tcPr>
+          <w:p>
+            <w:pPr>
+              <w:jc w:val="center"/>
+              <w:rPr>
+                <w:rFonts w:ascii="Times New Roman" w:eastAsia="DengXian" w:hAnsi="Times New Roman" w:cs="Times New Roman"/>
+                <w:color w:val="000000"/>
+                <w:sz w:val="20"/>
+                <w:szCs w:val="20"/>
+              </w:rPr>
+            </w:pPr>
+            <w:r>
+              <w:rPr>
+                <w:rFonts w:ascii="Times New Roman" w:eastAsia="DengXian" w:hAnsi="Times New Roman" w:cs="Times New Roman"/>
+                <w:color w:val="000000"/>
+                <w:sz w:val="20"/>
+                <w:szCs w:val="20"/>
+              </w:rPr>
+              <w:t>60</w:t>
+            </w:r>
+          </w:p>
+        </w:tc>
+        <w:tc>
+          <w:tcPr>
+            <w:tcW w:w="1560" w:type="dxa"/>
+          </w:tcPr>
+          <w:p>
+            <w:pPr>
+              <w:jc w:val="center"/>
+              <w:rPr>
+                <w:rFonts w:ascii="Times New Roman" w:eastAsia="DengXian" w:hAnsi="Times New Roman" w:cs="Times New Roman"/>
+                <w:color w:val="000000"/>
+                <w:sz w:val="20"/>
+                <w:szCs w:val="20"/>
+              </w:rPr>
+            </w:pPr>
+            <w:r>
+              <w:rPr>
+                <w:rFonts w:ascii="Times New Roman" w:eastAsia="DengXian" w:hAnsi="Times New Roman" w:cs="Times New Roman"/>
+                <w:color w:val="000000"/>
+                <w:sz w:val="20"/>
+                <w:szCs w:val="20"/>
+              </w:rPr>
+              <w:t>-0.0761</w:t>
+            </w:r>
+          </w:p>
+        </w:tc>
+      </w:tr>
+      <w:tr>
+        <w:tc>
+          <w:tcPr>
+            <w:tcW w:w="1502" w:type="dxa"/>
+          </w:tcPr>
+          <w:p>
+            <w:pPr>
+              <w:jc w:val="center"/>
+              <w:rPr>
+                <w:rFonts w:ascii="Times New Roman" w:eastAsia="DengXian" w:hAnsi="Times New Roman" w:cs="Times New Roman"/>
+                <w:color w:val="000000"/>
+                <w:sz w:val="20"/>
+                <w:szCs w:val="20"/>
+              </w:rPr>
+            </w:pPr>
+            <w:r>
+              <w:rPr>
+                <w:rFonts w:ascii="Times New Roman" w:eastAsia="DengXian" w:hAnsi="Times New Roman" w:cs="Times New Roman"/>
+                <w:color w:val="000000"/>
+                <w:sz w:val="20"/>
+                <w:szCs w:val="20"/>
+              </w:rPr>
+              <w:t>Apache commons collections</w:t>
+            </w:r>
+          </w:p>
+        </w:tc>
+        <w:tc>
+          <w:tcPr>
+            <w:tcW w:w="1328" w:type="dxa"/>
+          </w:tcPr>
+          <w:p>
+            <w:pPr>
+              <w:jc w:val="center"/>
+              <w:rPr>
+                <w:rFonts w:ascii="Times New Roman" w:eastAsia="DengXian" w:hAnsi="Times New Roman" w:cs="Times New Roman"/>
+                <w:color w:val="000000"/>
+                <w:sz w:val="20"/>
+                <w:szCs w:val="20"/>
+              </w:rPr>
+            </w:pPr>
+            <w:r>
+              <w:rPr>
+                <w:rFonts w:ascii="Times New Roman" w:eastAsia="DengXian" w:hAnsi="Times New Roman" w:cs="Times New Roman"/>
+                <w:color w:val="000000"/>
+                <w:sz w:val="20"/>
+                <w:szCs w:val="20"/>
+              </w:rPr>
+              <w:t>270</w:t>
+            </w:r>
+          </w:p>
+        </w:tc>
+        <w:tc>
+          <w:tcPr>
+            <w:tcW w:w="1560" w:type="dxa"/>
+          </w:tcPr>
+          <w:p>
+            <w:pPr>
+              <w:jc w:val="center"/>
+              <w:rPr>
+                <w:rFonts w:ascii="Times New Roman" w:eastAsia="DengXian" w:hAnsi="Times New Roman" w:cs="Times New Roman"/>
+                <w:color w:val="000000"/>
+                <w:sz w:val="20"/>
+                <w:szCs w:val="20"/>
+              </w:rPr>
+            </w:pPr>
+            <w:r>
+              <w:rPr>
+                <w:rFonts w:ascii="Times New Roman" w:eastAsia="DengXian" w:hAnsi="Times New Roman" w:cs="Times New Roman"/>
+                <w:color w:val="000000"/>
+                <w:sz w:val="20"/>
+                <w:szCs w:val="20"/>
+              </w:rPr>
+              <w:t>-0.0237</w:t>
+            </w:r>
+          </w:p>
+        </w:tc>
+      </w:tr>
+      <w:tr>
+        <w:tc>
+          <w:tcPr>
+            <w:tcW w:w="1502" w:type="dxa"/>
+          </w:tcPr>
+          <w:p>
+            <w:pPr>
+              <w:jc w:val="center"/>
+              <w:rPr>
+                <w:rFonts w:ascii="Times New Roman" w:eastAsia="DengXian" w:hAnsi="Times New Roman" w:cs="Times New Roman"/>
+                <w:color w:val="000000"/>
+                <w:sz w:val="20"/>
+                <w:szCs w:val="20"/>
+              </w:rPr>
+            </w:pPr>
+            <w:r>
+              <w:rPr>
+                <w:rFonts w:ascii="Times New Roman" w:eastAsia="DengXian" w:hAnsi="Times New Roman" w:cs="Times New Roman"/>
+                <w:color w:val="000000"/>
+                <w:sz w:val="20"/>
+                <w:szCs w:val="20"/>
+              </w:rPr>
+              <w:t>Apache commons configuration</w:t>
+            </w:r>
+          </w:p>
+        </w:tc>
+        <w:tc>
+          <w:tcPr>
+            <w:tcW w:w="1328" w:type="dxa"/>
+          </w:tcPr>
+          <w:p>
+            <w:pPr>
+              <w:jc w:val="center"/>
+              <w:rPr>
+                <w:rFonts w:ascii="Times New Roman" w:eastAsia="DengXian" w:hAnsi="Times New Roman" w:cs="Times New Roman"/>
+                <w:color w:val="000000"/>
+                <w:sz w:val="20"/>
+                <w:szCs w:val="20"/>
+              </w:rPr>
+            </w:pPr>
+            <w:r>
+              <w:rPr>
+                <w:rFonts w:ascii="Times New Roman" w:eastAsia="DengXian" w:hAnsi="Times New Roman" w:cs="Times New Roman"/>
+                <w:color w:val="000000"/>
+                <w:sz w:val="20"/>
+                <w:szCs w:val="20"/>
+              </w:rPr>
+              <w:t>186</w:t>
+            </w:r>
+          </w:p>
+        </w:tc>
+        <w:tc>
+          <w:tcPr>
+            <w:tcW w:w="1560" w:type="dxa"/>
+          </w:tcPr>
+          <w:p>
+            <w:pPr>
+              <w:jc w:val="center"/>
+              <w:rPr>
+                <w:rFonts w:ascii="Times New Roman" w:eastAsia="DengXian" w:hAnsi="Times New Roman" w:cs="Times New Roman"/>
+                <w:color w:val="000000"/>
+                <w:sz w:val="20"/>
+                <w:szCs w:val="20"/>
+              </w:rPr>
+            </w:pPr>
+            <w:r>
+              <w:rPr>
+                <w:rFonts w:ascii="Times New Roman" w:eastAsia="DengXian" w:hAnsi="Times New Roman" w:cs="Times New Roman"/>
+                <w:color w:val="000000"/>
+                <w:sz w:val="20"/>
+                <w:szCs w:val="20"/>
+              </w:rPr>
+              <w:t>0.0404</w:t>
+            </w:r>
+          </w:p>
+        </w:tc>
+      </w:tr>
+      <w:tr>
+        <w:tc>
+          <w:tcPr>
+            <w:tcW w:w="1502" w:type="dxa"/>
+          </w:tcPr>
+          <w:p>
+            <w:pPr>
+              <w:jc w:val="center"/>
+              <w:rPr>
+                <w:rFonts w:ascii="Times New Roman" w:eastAsia="DengXian" w:hAnsi="Times New Roman" w:cs="Times New Roman"/>
+                <w:color w:val="000000"/>
+                <w:sz w:val="20"/>
+                <w:szCs w:val="20"/>
+              </w:rPr>
+            </w:pPr>
+            <w:proofErr w:type="spellStart"/>
+            <w:r>
+              <w:rPr>
+                <w:rFonts w:ascii="Times New Roman" w:eastAsia="DengXian" w:hAnsi="Times New Roman" w:cs="Times New Roman"/>
+                <w:color w:val="000000"/>
+                <w:sz w:val="20"/>
+                <w:szCs w:val="20"/>
+              </w:rPr>
+              <w:t>JFreeChart</w:t>
+            </w:r>
+            <w:proofErr w:type="spellEnd"/>
+          </w:p>
+        </w:tc>
+        <w:tc>
+          <w:tcPr>
+            <w:tcW w:w="1328" w:type="dxa"/>
+          </w:tcPr>
+          <w:p>
+            <w:pPr>
+              <w:jc w:val="center"/>
+              <w:rPr>
+                <w:rFonts w:ascii="Times New Roman" w:eastAsia="DengXian" w:hAnsi="Times New Roman" w:cs="Times New Roman"/>
+                <w:color w:val="000000"/>
+                <w:sz w:val="20"/>
+                <w:szCs w:val="20"/>
+              </w:rPr>
+            </w:pPr>
+            <w:r>
+              <w:rPr>
+                <w:rFonts w:ascii="Times New Roman" w:eastAsia="DengXian" w:hAnsi="Times New Roman" w:cs="Times New Roman"/>
+                <w:color w:val="000000"/>
+                <w:sz w:val="20"/>
+                <w:szCs w:val="20"/>
+              </w:rPr>
+              <w:t>524</w:t>
+            </w:r>
+          </w:p>
+        </w:tc>
+        <w:tc>
+          <w:tcPr>
+            <w:tcW w:w="1560" w:type="dxa"/>
+          </w:tcPr>
+          <w:p>
+            <w:pPr>
+              <w:jc w:val="center"/>
+              <w:rPr>
+                <w:rFonts w:ascii="Times New Roman" w:eastAsia="DengXian" w:hAnsi="Times New Roman" w:cs="Times New Roman"/>
+                <w:color w:val="000000"/>
+                <w:sz w:val="20"/>
+                <w:szCs w:val="20"/>
+              </w:rPr>
+            </w:pPr>
+            <w:r>
+              <w:rPr>
+                <w:rFonts w:ascii="Times New Roman" w:eastAsia="DengXian" w:hAnsi="Times New Roman" w:cs="Times New Roman"/>
+                <w:color w:val="000000"/>
+                <w:sz w:val="20"/>
+                <w:szCs w:val="20"/>
+              </w:rPr>
+              <w:t>0.0328</w:t>
+            </w:r>
+          </w:p>
+        </w:tc>
+      </w:tr>
+    </w:tbl>
+    <w:p>
+      <w:pPr>
+        <w:jc w:val="center"/>
+        <w:rPr>
+          <w:rFonts w:ascii="Times New Roman" w:hAnsi="Times New Roman" w:cs="Times New Roman"/>
+          <w:color w:val="000000" w:themeColor="text1"/>
+          <w:sz w:val="20"/>
+          <w:szCs w:val="20"/>
+        </w:rPr>
+      </w:pPr>
+      <w:bookmarkStart w:id="3" w:name="OLE_LINK4"/>
+      <w:r>
+        <w:rPr>
+          <w:rFonts w:ascii="Times New Roman" w:hAnsi="Times New Roman" w:cs="Times New Roman" w:hint="eastAsia"/>
+          <w:color w:val="000000" w:themeColor="text1"/>
+          <w:sz w:val="20"/>
+          <w:szCs w:val="20"/>
+        </w:rPr>
+        <w:t>T</w:t>
+      </w:r>
+      <w:r>
+        <w:rPr>
+          <w:rFonts w:ascii="Times New Roman" w:hAnsi="Times New Roman" w:cs="Times New Roman"/>
+          <w:color w:val="000000" w:themeColor="text1"/>
+          <w:sz w:val="20"/>
+          <w:szCs w:val="20"/>
+        </w:rPr>
+        <w:t>able5. Pearson correlation coefficients for Metric 1 and Metric 6</w:t>
+      </w:r>
+    </w:p>
+    <w:bookmarkEnd w:id="3"/>
+    <w:p>
+      <w:pPr>
+        <w:jc w:val="center"/>
+        <w:rPr>
+          <w:rFonts w:ascii="Times New Roman" w:hAnsi="Times New Roman" w:cs="Times New Roman"/>
+          <w:color w:val="000000" w:themeColor="text1"/>
+          <w:sz w:val="20"/>
+          <w:szCs w:val="20"/>
+        </w:rPr>
+      </w:pPr>
+    </w:p>
+    <w:tbl>
+      <w:tblPr>
+        <w:tblStyle w:val="a9"/>
+        <w:tblW w:w="4390" w:type="dxa"/>
+        <w:tblLook w:val="04A0" w:firstRow="1" w:lastRow="0" w:firstColumn="1" w:lastColumn="0" w:noHBand="0" w:noVBand="1"/>
+      </w:tblPr>
+      <w:tblGrid>
+        <w:gridCol w:w="1502"/>
+        <w:gridCol w:w="1328"/>
+        <w:gridCol w:w="1560"/>
+      </w:tblGrid>
+      <w:tr>
+        <w:tc>
+          <w:tcPr>
+            <w:tcW w:w="1502" w:type="dxa"/>
+          </w:tcPr>
+          <w:p>
+            <w:pPr>
+              <w:jc w:val="center"/>
+              <w:rPr>
+                <w:rFonts w:ascii="Times New Roman" w:eastAsia="DengXian" w:hAnsi="Times New Roman" w:cs="Times New Roman"/>
+                <w:color w:val="000000"/>
+                <w:sz w:val="20"/>
+                <w:szCs w:val="20"/>
+              </w:rPr>
+            </w:pPr>
+            <w:r>
+              <w:rPr>
+                <w:rFonts w:ascii="Times New Roman" w:eastAsia="DengXian" w:hAnsi="Times New Roman" w:cs="Times New Roman"/>
+                <w:color w:val="000000"/>
+                <w:sz w:val="20"/>
+                <w:szCs w:val="20"/>
+              </w:rPr>
+              <w:t>Project</w:t>
+            </w:r>
+          </w:p>
+        </w:tc>
+        <w:tc>
+          <w:tcPr>
+            <w:tcW w:w="1328" w:type="dxa"/>
+          </w:tcPr>
+          <w:p>
+            <w:pPr>
+              <w:jc w:val="center"/>
+              <w:rPr>
+                <w:rFonts w:ascii="Times New Roman" w:hAnsi="Times New Roman" w:cs="Times New Roman"/>
+                <w:color w:val="000000" w:themeColor="text1"/>
+                <w:sz w:val="20"/>
+                <w:szCs w:val="20"/>
+              </w:rPr>
+            </w:pPr>
+            <w:r>
+              <w:rPr>
+                <w:rFonts w:ascii="Times New Roman" w:hAnsi="Times New Roman" w:cs="Times New Roman"/>
+                <w:color w:val="000000" w:themeColor="text1"/>
+                <w:sz w:val="20"/>
+                <w:szCs w:val="20"/>
+              </w:rPr>
+              <w:t xml:space="preserve">Sets of </w:t>
+            </w:r>
+            <w:proofErr w:type="gramStart"/>
+            <w:r>
+              <w:rPr>
+                <w:rFonts w:ascii="Times New Roman" w:hAnsi="Times New Roman" w:cs="Times New Roman"/>
+                <w:color w:val="000000" w:themeColor="text1"/>
+                <w:sz w:val="20"/>
+                <w:szCs w:val="20"/>
+              </w:rPr>
+              <w:t>data(</w:t>
+            </w:r>
+            <w:proofErr w:type="gramEnd"/>
+            <w:r>
+              <w:rPr>
+                <w:rFonts w:ascii="Times New Roman" w:hAnsi="Times New Roman" w:cs="Times New Roman"/>
+                <w:color w:val="000000" w:themeColor="text1"/>
+                <w:sz w:val="20"/>
+                <w:szCs w:val="20"/>
+              </w:rPr>
+              <w:t>Class level)</w:t>
+            </w:r>
+          </w:p>
+        </w:tc>
+        <w:tc>
+          <w:tcPr>
+            <w:tcW w:w="1560" w:type="dxa"/>
+          </w:tcPr>
+          <w:p>
+            <w:pPr>
+              <w:jc w:val="center"/>
+              <w:rPr>
+                <w:rFonts w:ascii="Times New Roman" w:hAnsi="Times New Roman" w:cs="Times New Roman"/>
+                <w:color w:val="000000" w:themeColor="text1"/>
+                <w:sz w:val="20"/>
+                <w:szCs w:val="20"/>
+              </w:rPr>
+            </w:pPr>
+            <w:r>
+              <w:rPr>
+                <w:rFonts w:ascii="Times New Roman" w:hAnsi="Times New Roman" w:cs="Times New Roman"/>
+                <w:color w:val="000000" w:themeColor="text1"/>
+                <w:sz w:val="20"/>
+                <w:szCs w:val="20"/>
+              </w:rPr>
+              <w:t>R(</w:t>
+            </w:r>
+            <w:proofErr w:type="spellStart"/>
+            <w:r>
+              <w:rPr>
+                <w:rFonts w:ascii="Times New Roman" w:hAnsi="Times New Roman" w:cs="Times New Roman"/>
+                <w:color w:val="000000" w:themeColor="text1"/>
+                <w:sz w:val="20"/>
+                <w:szCs w:val="20"/>
+              </w:rPr>
+              <w:t>pearson</w:t>
+            </w:r>
+            <w:proofErr w:type="spellEnd"/>
+            <w:r>
+              <w:rPr>
+                <w:rFonts w:ascii="Times New Roman" w:hAnsi="Times New Roman" w:cs="Times New Roman"/>
+                <w:color w:val="000000" w:themeColor="text1"/>
+                <w:sz w:val="20"/>
+                <w:szCs w:val="20"/>
+              </w:rPr>
+              <w:t>) of metric 2&amp;6</w:t>
+            </w:r>
+          </w:p>
+        </w:tc>
+      </w:tr>
+      <w:tr>
+        <w:tc>
+          <w:tcPr>
+            <w:tcW w:w="1502" w:type="dxa"/>
+          </w:tcPr>
+          <w:p>
+            <w:pPr>
+              <w:jc w:val="center"/>
+              <w:rPr>
+                <w:rFonts w:ascii="Times New Roman" w:hAnsi="Times New Roman" w:cs="Times New Roman"/>
+                <w:color w:val="000000" w:themeColor="text1"/>
+                <w:sz w:val="20"/>
+                <w:szCs w:val="20"/>
+              </w:rPr>
+            </w:pPr>
+            <w:r>
+              <w:rPr>
+                <w:rFonts w:ascii="Times New Roman" w:hAnsi="Times New Roman" w:cs="Times New Roman"/>
+                <w:color w:val="000000" w:themeColor="text1"/>
+                <w:sz w:val="20"/>
+                <w:szCs w:val="20"/>
+              </w:rPr>
+              <w:t>Apache commons Lang</w:t>
+            </w:r>
+          </w:p>
+        </w:tc>
+        <w:tc>
+          <w:tcPr>
+            <w:tcW w:w="1328" w:type="dxa"/>
+          </w:tcPr>
+          <w:p>
+            <w:pPr>
+              <w:jc w:val="center"/>
+              <w:rPr>
+                <w:rFonts w:ascii="Times New Roman" w:eastAsia="DengXian" w:hAnsi="Times New Roman" w:cs="Times New Roman"/>
+                <w:color w:val="000000"/>
+                <w:sz w:val="20"/>
+                <w:szCs w:val="20"/>
+              </w:rPr>
+            </w:pPr>
+            <w:r>
+              <w:rPr>
+                <w:rFonts w:ascii="Times New Roman" w:eastAsia="DengXian" w:hAnsi="Times New Roman" w:cs="Times New Roman"/>
+                <w:color w:val="000000"/>
+                <w:sz w:val="20"/>
+                <w:szCs w:val="20"/>
+              </w:rPr>
+              <w:t>108</w:t>
+            </w:r>
+          </w:p>
+        </w:tc>
+        <w:tc>
+          <w:tcPr>
+            <w:tcW w:w="1560" w:type="dxa"/>
+          </w:tcPr>
+          <w:p>
+            <w:pPr>
+              <w:jc w:val="center"/>
+              <w:rPr>
+                <w:rFonts w:ascii="Times New Roman" w:eastAsia="DengXian" w:hAnsi="Times New Roman" w:cs="Times New Roman"/>
+                <w:color w:val="000000"/>
+                <w:sz w:val="20"/>
+                <w:szCs w:val="20"/>
+              </w:rPr>
+            </w:pPr>
+            <w:r>
+              <w:rPr>
+                <w:rFonts w:ascii="Times New Roman" w:eastAsia="DengXian" w:hAnsi="Times New Roman" w:cs="Times New Roman"/>
+                <w:color w:val="000000"/>
+                <w:sz w:val="20"/>
+                <w:szCs w:val="20"/>
+              </w:rPr>
+              <w:t>0.0541</w:t>
+            </w:r>
+          </w:p>
+        </w:tc>
+      </w:tr>
+      <w:tr>
+        <w:trPr>
+          <w:trHeight w:val="297"/>
+        </w:trPr>
+        <w:tc>
+          <w:tcPr>
+            <w:tcW w:w="1502" w:type="dxa"/>
+          </w:tcPr>
+          <w:p>
+            <w:pPr>
+              <w:jc w:val="center"/>
+              <w:rPr>
+                <w:rFonts w:ascii="Times New Roman" w:eastAsia="DengXian" w:hAnsi="Times New Roman" w:cs="Times New Roman"/>
+                <w:color w:val="000000"/>
+                <w:sz w:val="20"/>
+                <w:szCs w:val="20"/>
+              </w:rPr>
+            </w:pPr>
+            <w:r>
+              <w:rPr>
+                <w:rFonts w:ascii="Times New Roman" w:eastAsia="DengXian" w:hAnsi="Times New Roman" w:cs="Times New Roman"/>
+                <w:color w:val="000000"/>
+                <w:sz w:val="20"/>
+                <w:szCs w:val="20"/>
+              </w:rPr>
+              <w:t>Apache commons codec</w:t>
+            </w:r>
+          </w:p>
+        </w:tc>
+        <w:tc>
+          <w:tcPr>
+            <w:tcW w:w="1328" w:type="dxa"/>
+          </w:tcPr>
+          <w:p>
+            <w:pPr>
+              <w:jc w:val="center"/>
+              <w:rPr>
+                <w:rFonts w:ascii="Times New Roman" w:eastAsia="DengXian" w:hAnsi="Times New Roman" w:cs="Times New Roman"/>
+                <w:color w:val="000000"/>
+                <w:sz w:val="20"/>
+                <w:szCs w:val="20"/>
+              </w:rPr>
+            </w:pPr>
+            <w:r>
+              <w:rPr>
+                <w:rFonts w:ascii="Times New Roman" w:eastAsia="DengXian" w:hAnsi="Times New Roman" w:cs="Times New Roman"/>
+                <w:color w:val="000000"/>
+                <w:sz w:val="20"/>
+                <w:szCs w:val="20"/>
+              </w:rPr>
+              <w:t>47</w:t>
+            </w:r>
+          </w:p>
+        </w:tc>
+        <w:tc>
+          <w:tcPr>
+            <w:tcW w:w="1560" w:type="dxa"/>
+          </w:tcPr>
+          <w:p>
+            <w:pPr>
+              <w:jc w:val="center"/>
+              <w:rPr>
+                <w:rFonts w:ascii="Times New Roman" w:eastAsia="DengXian" w:hAnsi="Times New Roman" w:cs="Times New Roman"/>
+                <w:color w:val="000000"/>
+                <w:sz w:val="20"/>
+                <w:szCs w:val="20"/>
+              </w:rPr>
+            </w:pPr>
+            <w:r>
+              <w:rPr>
+                <w:rFonts w:ascii="Times New Roman" w:eastAsia="DengXian" w:hAnsi="Times New Roman" w:cs="Times New Roman"/>
+                <w:color w:val="000000"/>
+                <w:sz w:val="20"/>
+                <w:szCs w:val="20"/>
+              </w:rPr>
+              <w:t>-0.0734</w:t>
+            </w:r>
+          </w:p>
+        </w:tc>
+      </w:tr>
+      <w:tr>
+        <w:tc>
+          <w:tcPr>
+            <w:tcW w:w="1502" w:type="dxa"/>
+          </w:tcPr>
+          <w:p>
+            <w:pPr>
+              <w:jc w:val="center"/>
+              <w:rPr>
+                <w:rFonts w:ascii="Times New Roman" w:eastAsia="DengXian" w:hAnsi="Times New Roman" w:cs="Times New Roman"/>
+                <w:color w:val="000000"/>
+                <w:sz w:val="20"/>
+                <w:szCs w:val="20"/>
+              </w:rPr>
+            </w:pPr>
+            <w:r>
+              <w:rPr>
+                <w:rFonts w:ascii="Times New Roman" w:eastAsia="DengXian" w:hAnsi="Times New Roman" w:cs="Times New Roman"/>
+                <w:color w:val="000000"/>
+                <w:sz w:val="20"/>
+                <w:szCs w:val="20"/>
+              </w:rPr>
+              <w:t>Apache commons collections</w:t>
+            </w:r>
+          </w:p>
+        </w:tc>
+        <w:tc>
+          <w:tcPr>
+            <w:tcW w:w="1328" w:type="dxa"/>
+          </w:tcPr>
+          <w:p>
+            <w:pPr>
+              <w:jc w:val="center"/>
+              <w:rPr>
+                <w:rFonts w:ascii="Times New Roman" w:eastAsia="DengXian" w:hAnsi="Times New Roman" w:cs="Times New Roman"/>
+                <w:color w:val="000000"/>
+                <w:sz w:val="20"/>
+                <w:szCs w:val="20"/>
+              </w:rPr>
+            </w:pPr>
+            <w:r>
+              <w:rPr>
+                <w:rFonts w:ascii="Times New Roman" w:eastAsia="DengXian" w:hAnsi="Times New Roman" w:cs="Times New Roman"/>
+                <w:color w:val="000000"/>
+                <w:sz w:val="20"/>
+                <w:szCs w:val="20"/>
+              </w:rPr>
+              <w:t>206</w:t>
+            </w:r>
+          </w:p>
+        </w:tc>
+        <w:tc>
+          <w:tcPr>
+            <w:tcW w:w="1560" w:type="dxa"/>
+          </w:tcPr>
+          <w:p>
+            <w:pPr>
+              <w:jc w:val="center"/>
+              <w:rPr>
+                <w:rFonts w:ascii="Times New Roman" w:eastAsia="DengXian" w:hAnsi="Times New Roman" w:cs="Times New Roman"/>
+                <w:color w:val="000000"/>
+                <w:sz w:val="20"/>
+                <w:szCs w:val="20"/>
+              </w:rPr>
+            </w:pPr>
+            <w:r>
+              <w:rPr>
+                <w:rFonts w:ascii="Times New Roman" w:eastAsia="DengXian" w:hAnsi="Times New Roman" w:cs="Times New Roman"/>
+                <w:color w:val="000000"/>
+                <w:sz w:val="20"/>
+                <w:szCs w:val="20"/>
+              </w:rPr>
+              <w:t>-0.0245</w:t>
+            </w:r>
+          </w:p>
+        </w:tc>
+      </w:tr>
+      <w:tr>
+        <w:tc>
+          <w:tcPr>
+            <w:tcW w:w="1502" w:type="dxa"/>
+          </w:tcPr>
+          <w:p>
+            <w:pPr>
+              <w:jc w:val="center"/>
+              <w:rPr>
+                <w:rFonts w:ascii="Times New Roman" w:eastAsia="DengXian" w:hAnsi="Times New Roman" w:cs="Times New Roman"/>
+                <w:color w:val="000000"/>
+                <w:sz w:val="20"/>
+                <w:szCs w:val="20"/>
+              </w:rPr>
+            </w:pPr>
+            <w:r>
+              <w:rPr>
+                <w:rFonts w:ascii="Times New Roman" w:eastAsia="DengXian" w:hAnsi="Times New Roman" w:cs="Times New Roman"/>
+                <w:color w:val="000000"/>
+                <w:sz w:val="20"/>
+                <w:szCs w:val="20"/>
+              </w:rPr>
+              <w:t>Apache commons configuration</w:t>
+            </w:r>
+          </w:p>
+        </w:tc>
+        <w:tc>
+          <w:tcPr>
+            <w:tcW w:w="1328" w:type="dxa"/>
+          </w:tcPr>
+          <w:p>
+            <w:pPr>
+              <w:jc w:val="center"/>
+              <w:rPr>
+                <w:rFonts w:ascii="Times New Roman" w:eastAsia="DengXian" w:hAnsi="Times New Roman" w:cs="Times New Roman"/>
+                <w:color w:val="000000"/>
+                <w:sz w:val="20"/>
+                <w:szCs w:val="20"/>
+              </w:rPr>
+            </w:pPr>
+            <w:r>
+              <w:rPr>
+                <w:rFonts w:ascii="Times New Roman" w:eastAsia="DengXian" w:hAnsi="Times New Roman" w:cs="Times New Roman"/>
+                <w:color w:val="000000"/>
+                <w:sz w:val="20"/>
+                <w:szCs w:val="20"/>
+              </w:rPr>
+              <w:t>143</w:t>
+            </w:r>
+          </w:p>
+        </w:tc>
+        <w:tc>
+          <w:tcPr>
+            <w:tcW w:w="1560" w:type="dxa"/>
+          </w:tcPr>
+          <w:p>
+            <w:pPr>
+              <w:jc w:val="center"/>
+              <w:rPr>
+                <w:rFonts w:ascii="Times New Roman" w:eastAsia="DengXian" w:hAnsi="Times New Roman" w:cs="Times New Roman"/>
+                <w:color w:val="000000"/>
+                <w:sz w:val="20"/>
+                <w:szCs w:val="20"/>
+              </w:rPr>
+            </w:pPr>
+            <w:r>
+              <w:rPr>
+                <w:rFonts w:ascii="Times New Roman" w:eastAsia="DengXian" w:hAnsi="Times New Roman" w:cs="Times New Roman"/>
+                <w:color w:val="000000"/>
+                <w:sz w:val="20"/>
+                <w:szCs w:val="20"/>
+              </w:rPr>
+              <w:t>-0.0031</w:t>
+            </w:r>
+          </w:p>
+        </w:tc>
+      </w:tr>
+      <w:tr>
+        <w:tc>
+          <w:tcPr>
+            <w:tcW w:w="1502" w:type="dxa"/>
+          </w:tcPr>
+          <w:p>
+            <w:pPr>
+              <w:jc w:val="center"/>
+              <w:rPr>
+                <w:rFonts w:ascii="Times New Roman" w:eastAsia="DengXian" w:hAnsi="Times New Roman" w:cs="Times New Roman"/>
+                <w:color w:val="000000"/>
+                <w:sz w:val="20"/>
+                <w:szCs w:val="20"/>
+              </w:rPr>
+            </w:pPr>
+            <w:proofErr w:type="spellStart"/>
+            <w:r>
+              <w:rPr>
+                <w:rFonts w:ascii="Times New Roman" w:eastAsia="DengXian" w:hAnsi="Times New Roman" w:cs="Times New Roman"/>
+                <w:color w:val="000000"/>
+                <w:sz w:val="20"/>
+                <w:szCs w:val="20"/>
+              </w:rPr>
+              <w:t>JFreeChart</w:t>
+            </w:r>
+            <w:proofErr w:type="spellEnd"/>
+          </w:p>
+        </w:tc>
+        <w:tc>
+          <w:tcPr>
+            <w:tcW w:w="1328" w:type="dxa"/>
+          </w:tcPr>
+          <w:p>
+            <w:pPr>
+              <w:jc w:val="center"/>
+              <w:rPr>
+                <w:rFonts w:ascii="Times New Roman" w:eastAsia="DengXian" w:hAnsi="Times New Roman" w:cs="Times New Roman"/>
+                <w:color w:val="000000"/>
+                <w:sz w:val="20"/>
+                <w:szCs w:val="20"/>
+              </w:rPr>
+            </w:pPr>
+            <w:r>
+              <w:rPr>
+                <w:rFonts w:ascii="Times New Roman" w:eastAsia="DengXian" w:hAnsi="Times New Roman" w:cs="Times New Roman"/>
+                <w:color w:val="000000"/>
+                <w:sz w:val="20"/>
+                <w:szCs w:val="20"/>
+              </w:rPr>
+              <w:t>428</w:t>
+            </w:r>
+          </w:p>
+        </w:tc>
+        <w:tc>
+          <w:tcPr>
+            <w:tcW w:w="1560" w:type="dxa"/>
+          </w:tcPr>
+          <w:p>
+            <w:pPr>
+              <w:jc w:val="center"/>
+              <w:rPr>
+                <w:rFonts w:ascii="Times New Roman" w:eastAsia="DengXian" w:hAnsi="Times New Roman" w:cs="Times New Roman"/>
+                <w:color w:val="000000"/>
+                <w:sz w:val="20"/>
+                <w:szCs w:val="20"/>
+              </w:rPr>
+            </w:pPr>
+            <w:r>
+              <w:rPr>
+                <w:rFonts w:ascii="Times New Roman" w:eastAsia="DengXian" w:hAnsi="Times New Roman" w:cs="Times New Roman"/>
+                <w:color w:val="000000"/>
+                <w:sz w:val="20"/>
+                <w:szCs w:val="20"/>
+              </w:rPr>
+              <w:t>0.0694</w:t>
+            </w:r>
+          </w:p>
+        </w:tc>
+      </w:tr>
+    </w:tbl>
+    <w:p>
+      <w:pPr>
+        <w:jc w:val="center"/>
+        <w:rPr>
+          <w:rFonts w:ascii="Times New Roman" w:hAnsi="Times New Roman" w:cs="Times New Roman"/>
+          <w:color w:val="000000" w:themeColor="text1"/>
+          <w:sz w:val="20"/>
+          <w:szCs w:val="20"/>
+        </w:rPr>
+      </w:pPr>
+      <w:r>
+        <w:rPr>
+          <w:rFonts w:ascii="Times New Roman" w:hAnsi="Times New Roman" w:cs="Times New Roman" w:hint="eastAsia"/>
+          <w:color w:val="000000" w:themeColor="text1"/>
+          <w:sz w:val="20"/>
+          <w:szCs w:val="20"/>
+        </w:rPr>
+        <w:t>T</w:t>
+      </w:r>
+      <w:r>
+        <w:rPr>
+          <w:rFonts w:ascii="Times New Roman" w:hAnsi="Times New Roman" w:cs="Times New Roman"/>
+          <w:color w:val="000000" w:themeColor="text1"/>
+          <w:sz w:val="20"/>
+          <w:szCs w:val="20"/>
+        </w:rPr>
+        <w:t>able</w:t>
+      </w:r>
+      <w:r>
+        <w:rPr>
+          <w:rFonts w:ascii="Times New Roman" w:hAnsi="Times New Roman" w:cs="Times New Roman"/>
+          <w:color w:val="000000" w:themeColor="text1"/>
+          <w:sz w:val="20"/>
+          <w:szCs w:val="20"/>
+        </w:rPr>
+        <w:t>6</w:t>
+      </w:r>
+      <w:r>
+        <w:rPr>
+          <w:rFonts w:ascii="Times New Roman" w:hAnsi="Times New Roman" w:cs="Times New Roman"/>
+          <w:color w:val="000000" w:themeColor="text1"/>
+          <w:sz w:val="20"/>
+          <w:szCs w:val="20"/>
+        </w:rPr>
+        <w:t xml:space="preserve">. Pearson correlation coefficients for Metric </w:t>
+      </w:r>
+      <w:r>
+        <w:rPr>
+          <w:rFonts w:ascii="Times New Roman" w:hAnsi="Times New Roman" w:cs="Times New Roman"/>
+          <w:color w:val="000000" w:themeColor="text1"/>
+          <w:sz w:val="20"/>
+          <w:szCs w:val="20"/>
+        </w:rPr>
+        <w:t>2</w:t>
+      </w:r>
+      <w:r>
+        <w:rPr>
+          <w:rFonts w:ascii="Times New Roman" w:hAnsi="Times New Roman" w:cs="Times New Roman"/>
+          <w:color w:val="000000" w:themeColor="text1"/>
+          <w:sz w:val="20"/>
+          <w:szCs w:val="20"/>
+        </w:rPr>
+        <w:t xml:space="preserve"> and Metric 6</w:t>
+      </w:r>
+    </w:p>
+    <w:p>
+      <w:pPr>
+        <w:pStyle w:val="bulletlist"/>
+        <w:numPr>
+          <w:ilvl w:val="0"/>
+          <w:numId w:val="0"/>
+        </w:numPr>
+        <w:jc w:val="left"/>
+        <w:rPr>
+          <w:lang w:val="en-US" w:eastAsia="zh-CN"/>
+        </w:rPr>
+      </w:pPr>
+      <w:r>
+        <w:rPr>
+          <w:rFonts w:hint="eastAsia"/>
+          <w:lang w:val="en-US" w:eastAsia="zh-CN"/>
+        </w:rPr>
+        <w:t>T</w:t>
+      </w:r>
+      <w:r>
+        <w:rPr>
+          <w:lang w:val="en-US" w:eastAsia="zh-CN"/>
+        </w:rPr>
+        <w:t>he Pearson correlation coefficients for Metric 1&amp;2 and Metric 6 are shown in table 5 and table 6. The absolute Pearson correlation coefficients for all five items are less than 0.01. Consequently, we inferred that Metric 6 and Metric 1&amp;2 had little correlation.</w:t>
+      </w:r>
+    </w:p>
+    <w:p>
+      <w:pPr>
+        <w:pStyle w:val="bulletlist"/>
+        <w:numPr>
+          <w:ilvl w:val="0"/>
+          <w:numId w:val="0"/>
+        </w:numPr>
+        <w:jc w:val="left"/>
+        <w:rPr>
+          <w:lang w:val="en-US" w:eastAsia="zh-CN"/>
+        </w:rPr>
+      </w:pPr>
+    </w:p>
+    <w:p>
+      <w:pPr>
+        <w:pStyle w:val="bulletlist"/>
+        <w:numPr>
+          <w:ilvl w:val="0"/>
+          <w:numId w:val="0"/>
+        </w:numPr>
+        <w:jc w:val="left"/>
+        <w:rPr>
+          <w:lang w:val="en-US" w:eastAsia="zh-CN"/>
+        </w:rPr>
+      </w:pPr>
+    </w:p>
+    <w:p>
+      <w:pPr>
+        <w:pStyle w:val="bulletlist"/>
+        <w:numPr>
+          <w:ilvl w:val="0"/>
+          <w:numId w:val="0"/>
+        </w:numPr>
+        <w:jc w:val="left"/>
+        <w:rPr>
+          <w:lang w:val="en-US" w:eastAsia="zh-CN"/>
+        </w:rPr>
+      </w:pPr>
+    </w:p>
+    <w:p>
+      <w:pPr>
+        <w:pStyle w:val="bulletlist"/>
+        <w:numPr>
+          <w:ilvl w:val="0"/>
+          <w:numId w:val="0"/>
+        </w:numPr>
+        <w:jc w:val="left"/>
+        <w:rPr>
+          <w:lang w:val="en-US" w:eastAsia="zh-CN"/>
+        </w:rPr>
+      </w:pPr>
+    </w:p>
+    <w:p>
+      <w:pPr>
+        <w:pStyle w:val="bulletlist"/>
+        <w:numPr>
+          <w:ilvl w:val="0"/>
+          <w:numId w:val="0"/>
+        </w:numPr>
+        <w:jc w:val="left"/>
+        <w:rPr>
+          <w:lang w:val="en-US" w:eastAsia="zh-CN"/>
+        </w:rPr>
+      </w:pPr>
+    </w:p>
+    <w:p>
+      <w:pPr>
+        <w:pStyle w:val="bulletlist"/>
+        <w:numPr>
+          <w:ilvl w:val="0"/>
+          <w:numId w:val="0"/>
+        </w:numPr>
+        <w:jc w:val="left"/>
+        <w:rPr>
+          <w:rFonts w:hint="eastAsia"/>
+          <w:lang w:val="en-US" w:eastAsia="zh-CN"/>
+        </w:rPr>
+      </w:pPr>
+    </w:p>
+    <w:p>
+      <w:pPr>
+        <w:rPr>
+          <w:rFonts w:ascii="Times New Roman" w:hAnsi="Times New Roman" w:cs="Times New Roman"/>
+          <w:color w:val="000000" w:themeColor="text1"/>
+          <w:sz w:val="20"/>
+          <w:szCs w:val="20"/>
+        </w:rPr>
+      </w:pPr>
+      <w:r>
+        <w:rPr>
+          <w:rFonts w:ascii="Times New Roman" w:hAnsi="Times New Roman" w:cs="Times New Roman"/>
+          <w:color w:val="000000" w:themeColor="text1"/>
+          <w:sz w:val="20"/>
+          <w:szCs w:val="20"/>
+        </w:rPr>
+        <w:lastRenderedPageBreak/>
+        <w:t>5.4 Correlation between Metric 5 and Metric 6</w:t>
+      </w:r>
+    </w:p>
+    <w:p>
+      <w:pPr>
+        <w:rPr>
+          <w:rFonts w:ascii="Times New Roman" w:hAnsi="Times New Roman" w:cs="Times New Roman" w:hint="eastAsia"/>
+          <w:color w:val="000000" w:themeColor="text1"/>
+          <w:sz w:val="20"/>
+          <w:szCs w:val="20"/>
+        </w:rPr>
+      </w:pPr>
+    </w:p>
+    <w:tbl>
+      <w:tblPr>
+        <w:tblStyle w:val="a9"/>
+        <w:tblW w:w="4531" w:type="dxa"/>
+        <w:tblLook w:val="04A0" w:firstRow="1" w:lastRow="0" w:firstColumn="1" w:lastColumn="0" w:noHBand="0" w:noVBand="1"/>
+      </w:tblPr>
+      <w:tblGrid>
+        <w:gridCol w:w="1683"/>
+        <w:gridCol w:w="1431"/>
+        <w:gridCol w:w="1417"/>
+      </w:tblGrid>
+      <w:tr>
+        <w:trPr>
+          <w:trHeight w:val="420"/>
+        </w:trPr>
+        <w:tc>
+          <w:tcPr>
+            <w:tcW w:w="1683" w:type="dxa"/>
+            <w:hideMark/>
+          </w:tcPr>
+          <w:p>
+            <w:pPr>
+              <w:jc w:val="center"/>
+              <w:rPr>
+                <w:rFonts w:ascii="Times New Roman" w:eastAsia="DengXian" w:hAnsi="Times New Roman" w:cs="Times New Roman"/>
+                <w:color w:val="000000"/>
+                <w:sz w:val="20"/>
+                <w:szCs w:val="20"/>
+              </w:rPr>
+            </w:pPr>
+            <w:proofErr w:type="gramStart"/>
+            <w:r>
+              <w:rPr>
+                <w:rFonts w:ascii="Times New Roman" w:eastAsia="DengXian" w:hAnsi="Times New Roman" w:cs="Times New Roman"/>
+                <w:color w:val="000000"/>
+                <w:sz w:val="20"/>
+                <w:szCs w:val="20"/>
+              </w:rPr>
+              <w:t>Project(</w:t>
+            </w:r>
+            <w:proofErr w:type="gramEnd"/>
+            <w:r>
+              <w:rPr>
+                <w:rFonts w:ascii="Times New Roman" w:eastAsia="DengXian" w:hAnsi="Times New Roman" w:cs="Times New Roman"/>
+                <w:color w:val="000000"/>
+                <w:sz w:val="20"/>
+                <w:szCs w:val="20"/>
+              </w:rPr>
+              <w:t>Version-</w:t>
+            </w:r>
+            <w:proofErr w:type="spellStart"/>
+            <w:r>
+              <w:rPr>
+                <w:rFonts w:ascii="Times New Roman" w:eastAsia="DengXian" w:hAnsi="Times New Roman" w:cs="Times New Roman"/>
+                <w:color w:val="000000"/>
+                <w:sz w:val="20"/>
+                <w:szCs w:val="20"/>
+              </w:rPr>
+              <w:t>Verison</w:t>
+            </w:r>
+            <w:proofErr w:type="spellEnd"/>
+            <w:r>
+              <w:rPr>
+                <w:rFonts w:ascii="Times New Roman" w:eastAsia="DengXian" w:hAnsi="Times New Roman" w:cs="Times New Roman"/>
+                <w:color w:val="000000"/>
+                <w:sz w:val="20"/>
+                <w:szCs w:val="20"/>
+              </w:rPr>
+              <w:t>)</w:t>
+            </w:r>
+          </w:p>
+        </w:tc>
+        <w:tc>
+          <w:tcPr>
+            <w:tcW w:w="1431" w:type="dxa"/>
+            <w:hideMark/>
+          </w:tcPr>
+          <w:p>
+            <w:pPr>
+              <w:jc w:val="center"/>
+              <w:rPr>
+                <w:rFonts w:ascii="Times New Roman" w:eastAsia="DengXian" w:hAnsi="Times New Roman" w:cs="Times New Roman"/>
+                <w:color w:val="000000"/>
+                <w:sz w:val="20"/>
+                <w:szCs w:val="20"/>
+              </w:rPr>
+            </w:pPr>
+            <w:r>
+              <w:rPr>
+                <w:rFonts w:ascii="Times New Roman" w:eastAsia="DengXian" w:hAnsi="Times New Roman" w:cs="Times New Roman"/>
+                <w:color w:val="000000"/>
+                <w:sz w:val="20"/>
+                <w:szCs w:val="20"/>
+              </w:rPr>
+              <w:t>Metric5 BMI</w:t>
+            </w:r>
+          </w:p>
+        </w:tc>
+        <w:tc>
+          <w:tcPr>
+            <w:tcW w:w="1417" w:type="dxa"/>
+            <w:hideMark/>
+          </w:tcPr>
+          <w:p>
+            <w:pPr>
+              <w:jc w:val="center"/>
+              <w:rPr>
+                <w:rFonts w:ascii="Times New Roman" w:eastAsia="DengXian" w:hAnsi="Times New Roman" w:cs="Times New Roman"/>
+                <w:color w:val="000000"/>
+                <w:sz w:val="20"/>
+                <w:szCs w:val="20"/>
+              </w:rPr>
+            </w:pPr>
+            <w:r>
+              <w:rPr>
+                <w:rFonts w:ascii="Times New Roman" w:eastAsia="DengXian" w:hAnsi="Times New Roman" w:cs="Times New Roman"/>
+                <w:color w:val="000000"/>
+                <w:sz w:val="20"/>
+                <w:szCs w:val="20"/>
+              </w:rPr>
+              <w:t>Metric 6 Change proneness</w:t>
+            </w:r>
+          </w:p>
+        </w:tc>
+      </w:tr>
+      <w:tr>
+        <w:trPr>
+          <w:trHeight w:val="57"/>
+        </w:trPr>
+        <w:tc>
+          <w:tcPr>
+            <w:tcW w:w="1683" w:type="dxa"/>
+            <w:hideMark/>
+          </w:tcPr>
+          <w:p>
+            <w:pPr>
+              <w:jc w:val="center"/>
+              <w:rPr>
+                <w:rFonts w:ascii="Times New Roman" w:eastAsia="DengXian" w:hAnsi="Times New Roman" w:cs="Times New Roman"/>
+                <w:color w:val="000000"/>
+                <w:sz w:val="20"/>
+                <w:szCs w:val="20"/>
+              </w:rPr>
+            </w:pPr>
+            <w:r>
+              <w:rPr>
+                <w:rFonts w:ascii="Times New Roman" w:eastAsia="DengXian" w:hAnsi="Times New Roman" w:cs="Times New Roman"/>
+                <w:color w:val="000000"/>
+                <w:sz w:val="20"/>
+                <w:szCs w:val="20"/>
+              </w:rPr>
+              <w:t>Apache commons Lang 3.0-3.6</w:t>
+            </w:r>
+          </w:p>
+        </w:tc>
+        <w:tc>
+          <w:tcPr>
+            <w:tcW w:w="1431" w:type="dxa"/>
+            <w:hideMark/>
+          </w:tcPr>
+          <w:p>
+            <w:pPr>
+              <w:jc w:val="center"/>
+              <w:rPr>
+                <w:rFonts w:ascii="Times New Roman" w:eastAsia="DengXian" w:hAnsi="Times New Roman" w:cs="Times New Roman"/>
+                <w:color w:val="000000"/>
+                <w:sz w:val="20"/>
+                <w:szCs w:val="20"/>
+              </w:rPr>
+            </w:pPr>
+            <w:r>
+              <w:rPr>
+                <w:rFonts w:ascii="Times New Roman" w:eastAsia="DengXian" w:hAnsi="Times New Roman" w:cs="Times New Roman"/>
+                <w:color w:val="000000"/>
+                <w:sz w:val="20"/>
+                <w:szCs w:val="20"/>
+              </w:rPr>
+              <w:t>10.833</w:t>
+            </w:r>
+          </w:p>
+        </w:tc>
+        <w:tc>
+          <w:tcPr>
+            <w:tcW w:w="1417" w:type="dxa"/>
+            <w:hideMark/>
+          </w:tcPr>
+          <w:p>
+            <w:pPr>
+              <w:jc w:val="center"/>
+              <w:rPr>
+                <w:rFonts w:ascii="Times New Roman" w:eastAsia="DengXian" w:hAnsi="Times New Roman" w:cs="Times New Roman"/>
+                <w:color w:val="000000"/>
+                <w:sz w:val="20"/>
+                <w:szCs w:val="20"/>
+              </w:rPr>
+            </w:pPr>
+            <w:r>
+              <w:rPr>
+                <w:rFonts w:ascii="Times New Roman" w:eastAsia="DengXian" w:hAnsi="Times New Roman" w:cs="Times New Roman"/>
+                <w:color w:val="000000"/>
+                <w:sz w:val="20"/>
+                <w:szCs w:val="20"/>
+              </w:rPr>
+              <w:t>0.00591716</w:t>
+            </w:r>
+          </w:p>
+        </w:tc>
+      </w:tr>
+      <w:tr>
+        <w:trPr>
+          <w:trHeight w:val="133"/>
+        </w:trPr>
+        <w:tc>
+          <w:tcPr>
+            <w:tcW w:w="1683" w:type="dxa"/>
+            <w:hideMark/>
+          </w:tcPr>
+          <w:p>
+            <w:pPr>
+              <w:jc w:val="center"/>
+              <w:rPr>
+                <w:rFonts w:ascii="Times New Roman" w:eastAsia="DengXian" w:hAnsi="Times New Roman" w:cs="Times New Roman"/>
+                <w:color w:val="000000"/>
+                <w:sz w:val="20"/>
+                <w:szCs w:val="20"/>
+              </w:rPr>
+            </w:pPr>
+            <w:r>
+              <w:rPr>
+                <w:rFonts w:ascii="Times New Roman" w:eastAsia="DengXian" w:hAnsi="Times New Roman" w:cs="Times New Roman"/>
+                <w:color w:val="000000"/>
+                <w:sz w:val="20"/>
+                <w:szCs w:val="20"/>
+              </w:rPr>
+              <w:t>Apache commons Lang 3.6-3.7</w:t>
+            </w:r>
+          </w:p>
+        </w:tc>
+        <w:tc>
+          <w:tcPr>
+            <w:tcW w:w="1431" w:type="dxa"/>
+            <w:hideMark/>
+          </w:tcPr>
+          <w:p>
+            <w:pPr>
+              <w:jc w:val="center"/>
+              <w:rPr>
+                <w:rFonts w:ascii="Times New Roman" w:eastAsia="DengXian" w:hAnsi="Times New Roman" w:cs="Times New Roman"/>
+                <w:color w:val="000000"/>
+                <w:sz w:val="20"/>
+                <w:szCs w:val="20"/>
+              </w:rPr>
+            </w:pPr>
+            <w:r>
+              <w:rPr>
+                <w:rFonts w:ascii="Times New Roman" w:eastAsia="DengXian" w:hAnsi="Times New Roman" w:cs="Times New Roman"/>
+                <w:color w:val="000000"/>
+                <w:sz w:val="20"/>
+                <w:szCs w:val="20"/>
+              </w:rPr>
+              <w:t>43.333</w:t>
+            </w:r>
+          </w:p>
+        </w:tc>
+        <w:tc>
+          <w:tcPr>
+            <w:tcW w:w="1417" w:type="dxa"/>
+            <w:hideMark/>
+          </w:tcPr>
+          <w:p>
+            <w:pPr>
+              <w:jc w:val="center"/>
+              <w:rPr>
+                <w:rFonts w:ascii="Times New Roman" w:eastAsia="DengXian" w:hAnsi="Times New Roman" w:cs="Times New Roman"/>
+                <w:color w:val="000000"/>
+                <w:sz w:val="20"/>
+                <w:szCs w:val="20"/>
+              </w:rPr>
+            </w:pPr>
+            <w:r>
+              <w:rPr>
+                <w:rFonts w:ascii="Times New Roman" w:eastAsia="DengXian" w:hAnsi="Times New Roman" w:cs="Times New Roman"/>
+                <w:color w:val="000000"/>
+                <w:sz w:val="20"/>
+                <w:szCs w:val="20"/>
+              </w:rPr>
+              <w:t>0.020833333</w:t>
+            </w:r>
+          </w:p>
+        </w:tc>
+      </w:tr>
+      <w:tr>
+        <w:trPr>
+          <w:trHeight w:val="251"/>
+        </w:trPr>
+        <w:tc>
+          <w:tcPr>
+            <w:tcW w:w="1683" w:type="dxa"/>
+            <w:hideMark/>
+          </w:tcPr>
+          <w:p>
+            <w:pPr>
+              <w:jc w:val="center"/>
+              <w:rPr>
+                <w:rFonts w:ascii="Times New Roman" w:eastAsia="DengXian" w:hAnsi="Times New Roman" w:cs="Times New Roman"/>
+                <w:color w:val="000000"/>
+                <w:sz w:val="20"/>
+                <w:szCs w:val="20"/>
+              </w:rPr>
+            </w:pPr>
+            <w:r>
+              <w:rPr>
+                <w:rFonts w:ascii="Times New Roman" w:eastAsia="DengXian" w:hAnsi="Times New Roman" w:cs="Times New Roman"/>
+                <w:color w:val="000000"/>
+                <w:sz w:val="20"/>
+                <w:szCs w:val="20"/>
+              </w:rPr>
+              <w:t>Apache commons Lang 3.7-3.8</w:t>
+            </w:r>
+          </w:p>
+        </w:tc>
+        <w:tc>
+          <w:tcPr>
+            <w:tcW w:w="1431" w:type="dxa"/>
+            <w:hideMark/>
+          </w:tcPr>
+          <w:p>
+            <w:pPr>
+              <w:jc w:val="center"/>
+              <w:rPr>
+                <w:rFonts w:ascii="Times New Roman" w:eastAsia="DengXian" w:hAnsi="Times New Roman" w:cs="Times New Roman"/>
+                <w:color w:val="000000"/>
+                <w:sz w:val="20"/>
+                <w:szCs w:val="20"/>
+              </w:rPr>
+            </w:pPr>
+            <w:r>
+              <w:rPr>
+                <w:rFonts w:ascii="Times New Roman" w:eastAsia="DengXian" w:hAnsi="Times New Roman" w:cs="Times New Roman"/>
+                <w:color w:val="000000"/>
+                <w:sz w:val="20"/>
+                <w:szCs w:val="20"/>
+              </w:rPr>
+              <w:t>33.9683</w:t>
+            </w:r>
+          </w:p>
+        </w:tc>
+        <w:tc>
+          <w:tcPr>
+            <w:tcW w:w="1417" w:type="dxa"/>
+            <w:hideMark/>
+          </w:tcPr>
+          <w:p>
+            <w:pPr>
+              <w:jc w:val="center"/>
+              <w:rPr>
+                <w:rFonts w:ascii="Times New Roman" w:eastAsia="DengXian" w:hAnsi="Times New Roman" w:cs="Times New Roman"/>
+                <w:color w:val="000000"/>
+                <w:sz w:val="20"/>
+                <w:szCs w:val="20"/>
+              </w:rPr>
+            </w:pPr>
+            <w:r>
+              <w:rPr>
+                <w:rFonts w:ascii="Times New Roman" w:eastAsia="DengXian" w:hAnsi="Times New Roman" w:cs="Times New Roman"/>
+                <w:color w:val="000000"/>
+                <w:sz w:val="20"/>
+                <w:szCs w:val="20"/>
+              </w:rPr>
+              <w:t>0.017241379</w:t>
+            </w:r>
+          </w:p>
+        </w:tc>
+      </w:tr>
+      <w:tr>
+        <w:trPr>
+          <w:trHeight w:val="145"/>
+        </w:trPr>
+        <w:tc>
+          <w:tcPr>
+            <w:tcW w:w="1683" w:type="dxa"/>
+            <w:hideMark/>
+          </w:tcPr>
+          <w:p>
+            <w:pPr>
+              <w:jc w:val="center"/>
+              <w:rPr>
+                <w:rFonts w:ascii="Times New Roman" w:eastAsia="DengXian" w:hAnsi="Times New Roman" w:cs="Times New Roman"/>
+                <w:color w:val="000000"/>
+                <w:sz w:val="20"/>
+                <w:szCs w:val="20"/>
+              </w:rPr>
+            </w:pPr>
+            <w:r>
+              <w:rPr>
+                <w:rFonts w:ascii="Times New Roman" w:eastAsia="DengXian" w:hAnsi="Times New Roman" w:cs="Times New Roman"/>
+                <w:color w:val="000000"/>
+                <w:sz w:val="20"/>
+                <w:szCs w:val="20"/>
+              </w:rPr>
+              <w:t>Apache commons codec 1.10-1.11</w:t>
+            </w:r>
+          </w:p>
+        </w:tc>
+        <w:tc>
+          <w:tcPr>
+            <w:tcW w:w="1431" w:type="dxa"/>
+            <w:hideMark/>
+          </w:tcPr>
+          <w:p>
+            <w:pPr>
+              <w:jc w:val="center"/>
+              <w:rPr>
+                <w:rFonts w:ascii="Times New Roman" w:eastAsia="DengXian" w:hAnsi="Times New Roman" w:cs="Times New Roman"/>
+                <w:color w:val="000000"/>
+                <w:sz w:val="20"/>
+                <w:szCs w:val="20"/>
+              </w:rPr>
+            </w:pPr>
+            <w:r>
+              <w:rPr>
+                <w:rFonts w:ascii="Times New Roman" w:eastAsia="DengXian" w:hAnsi="Times New Roman" w:cs="Times New Roman"/>
+                <w:color w:val="000000"/>
+                <w:sz w:val="20"/>
+                <w:szCs w:val="20"/>
+              </w:rPr>
+              <w:t>30.5556</w:t>
+            </w:r>
+          </w:p>
+        </w:tc>
+        <w:tc>
+          <w:tcPr>
+            <w:tcW w:w="1417" w:type="dxa"/>
+            <w:hideMark/>
+          </w:tcPr>
+          <w:p>
+            <w:pPr>
+              <w:jc w:val="center"/>
+              <w:rPr>
+                <w:rFonts w:ascii="Times New Roman" w:eastAsia="DengXian" w:hAnsi="Times New Roman" w:cs="Times New Roman"/>
+                <w:color w:val="000000"/>
+                <w:sz w:val="20"/>
+                <w:szCs w:val="20"/>
+              </w:rPr>
+            </w:pPr>
+            <w:r>
+              <w:rPr>
+                <w:rFonts w:ascii="Times New Roman" w:eastAsia="DengXian" w:hAnsi="Times New Roman" w:cs="Times New Roman"/>
+                <w:color w:val="000000"/>
+                <w:sz w:val="20"/>
+                <w:szCs w:val="20"/>
+              </w:rPr>
+              <w:t>0.03125</w:t>
+            </w:r>
+          </w:p>
+        </w:tc>
+      </w:tr>
+      <w:tr>
+        <w:trPr>
+          <w:trHeight w:val="249"/>
+        </w:trPr>
+        <w:tc>
+          <w:tcPr>
+            <w:tcW w:w="1683" w:type="dxa"/>
+            <w:hideMark/>
+          </w:tcPr>
+          <w:p>
+            <w:pPr>
+              <w:jc w:val="center"/>
+              <w:rPr>
+                <w:rFonts w:ascii="Times New Roman" w:eastAsia="DengXian" w:hAnsi="Times New Roman" w:cs="Times New Roman"/>
+                <w:color w:val="000000"/>
+                <w:sz w:val="20"/>
+                <w:szCs w:val="20"/>
+              </w:rPr>
+            </w:pPr>
+            <w:r>
+              <w:rPr>
+                <w:rFonts w:ascii="Times New Roman" w:eastAsia="DengXian" w:hAnsi="Times New Roman" w:cs="Times New Roman"/>
+                <w:color w:val="000000"/>
+                <w:sz w:val="20"/>
+                <w:szCs w:val="20"/>
+              </w:rPr>
+              <w:t>Apache commons codec 1.11-1.12</w:t>
+            </w:r>
+          </w:p>
+        </w:tc>
+        <w:tc>
+          <w:tcPr>
+            <w:tcW w:w="1431" w:type="dxa"/>
+            <w:hideMark/>
+          </w:tcPr>
+          <w:p>
+            <w:pPr>
+              <w:jc w:val="center"/>
+              <w:rPr>
+                <w:rFonts w:ascii="Times New Roman" w:eastAsia="DengXian" w:hAnsi="Times New Roman" w:cs="Times New Roman"/>
+                <w:color w:val="000000"/>
+                <w:sz w:val="20"/>
+                <w:szCs w:val="20"/>
+              </w:rPr>
+            </w:pPr>
+            <w:r>
+              <w:rPr>
+                <w:rFonts w:ascii="Times New Roman" w:eastAsia="DengXian" w:hAnsi="Times New Roman" w:cs="Times New Roman"/>
+                <w:color w:val="000000"/>
+                <w:sz w:val="20"/>
+                <w:szCs w:val="20"/>
+              </w:rPr>
+              <w:t>44.4444</w:t>
+            </w:r>
+          </w:p>
+        </w:tc>
+        <w:tc>
+          <w:tcPr>
+            <w:tcW w:w="1417" w:type="dxa"/>
+            <w:hideMark/>
+          </w:tcPr>
+          <w:p>
+            <w:pPr>
+              <w:jc w:val="center"/>
+              <w:rPr>
+                <w:rFonts w:ascii="Times New Roman" w:eastAsia="DengXian" w:hAnsi="Times New Roman" w:cs="Times New Roman"/>
+                <w:color w:val="000000"/>
+                <w:sz w:val="20"/>
+                <w:szCs w:val="20"/>
+              </w:rPr>
+            </w:pPr>
+            <w:r>
+              <w:rPr>
+                <w:rFonts w:ascii="Times New Roman" w:eastAsia="DengXian" w:hAnsi="Times New Roman" w:cs="Times New Roman"/>
+                <w:color w:val="000000"/>
+                <w:sz w:val="20"/>
+                <w:szCs w:val="20"/>
+              </w:rPr>
+              <w:t>0.041666667</w:t>
+            </w:r>
+          </w:p>
+        </w:tc>
+      </w:tr>
+      <w:tr>
+        <w:trPr>
+          <w:trHeight w:val="69"/>
+        </w:trPr>
+        <w:tc>
+          <w:tcPr>
+            <w:tcW w:w="1683" w:type="dxa"/>
+            <w:hideMark/>
+          </w:tcPr>
+          <w:p>
+            <w:pPr>
+              <w:jc w:val="center"/>
+              <w:rPr>
+                <w:rFonts w:ascii="Times New Roman" w:eastAsia="DengXian" w:hAnsi="Times New Roman" w:cs="Times New Roman"/>
+                <w:color w:val="000000"/>
+                <w:sz w:val="20"/>
+                <w:szCs w:val="20"/>
+              </w:rPr>
+            </w:pPr>
+            <w:r>
+              <w:rPr>
+                <w:rFonts w:ascii="Times New Roman" w:eastAsia="DengXian" w:hAnsi="Times New Roman" w:cs="Times New Roman"/>
+                <w:color w:val="000000"/>
+                <w:sz w:val="20"/>
+                <w:szCs w:val="20"/>
+              </w:rPr>
+              <w:t>Apache commons codec 1.9-1.10</w:t>
+            </w:r>
+          </w:p>
+        </w:tc>
+        <w:tc>
+          <w:tcPr>
+            <w:tcW w:w="1431" w:type="dxa"/>
+            <w:hideMark/>
+          </w:tcPr>
+          <w:p>
+            <w:pPr>
+              <w:jc w:val="center"/>
+              <w:rPr>
+                <w:rFonts w:ascii="Times New Roman" w:eastAsia="DengXian" w:hAnsi="Times New Roman" w:cs="Times New Roman"/>
+                <w:color w:val="000000"/>
+                <w:sz w:val="20"/>
+                <w:szCs w:val="20"/>
+              </w:rPr>
+            </w:pPr>
+            <w:r>
+              <w:rPr>
+                <w:rFonts w:ascii="Times New Roman" w:eastAsia="DengXian" w:hAnsi="Times New Roman" w:cs="Times New Roman"/>
+                <w:color w:val="000000"/>
+                <w:sz w:val="20"/>
+                <w:szCs w:val="20"/>
+              </w:rPr>
+              <w:t>100</w:t>
+            </w:r>
+          </w:p>
+        </w:tc>
+        <w:tc>
+          <w:tcPr>
+            <w:tcW w:w="1417" w:type="dxa"/>
+            <w:hideMark/>
+          </w:tcPr>
+          <w:p>
+            <w:pPr>
+              <w:jc w:val="center"/>
+              <w:rPr>
+                <w:rFonts w:ascii="Times New Roman" w:eastAsia="DengXian" w:hAnsi="Times New Roman" w:cs="Times New Roman"/>
+                <w:color w:val="000000"/>
+                <w:sz w:val="20"/>
+                <w:szCs w:val="20"/>
+              </w:rPr>
+            </w:pPr>
+            <w:r>
+              <w:rPr>
+                <w:rFonts w:ascii="Times New Roman" w:eastAsia="DengXian" w:hAnsi="Times New Roman" w:cs="Times New Roman"/>
+                <w:color w:val="000000"/>
+                <w:sz w:val="20"/>
+                <w:szCs w:val="20"/>
+              </w:rPr>
+              <w:t>0.025641026</w:t>
+            </w:r>
+          </w:p>
+        </w:tc>
+      </w:tr>
+      <w:tr>
+        <w:trPr>
+          <w:trHeight w:val="173"/>
+        </w:trPr>
+        <w:tc>
+          <w:tcPr>
+            <w:tcW w:w="1683" w:type="dxa"/>
+            <w:hideMark/>
+          </w:tcPr>
+          <w:p>
+            <w:pPr>
+              <w:jc w:val="center"/>
+              <w:rPr>
+                <w:rFonts w:ascii="Times New Roman" w:eastAsia="DengXian" w:hAnsi="Times New Roman" w:cs="Times New Roman"/>
+                <w:color w:val="000000"/>
+                <w:sz w:val="20"/>
+                <w:szCs w:val="20"/>
+              </w:rPr>
+            </w:pPr>
+            <w:r>
+              <w:rPr>
+                <w:rFonts w:ascii="Times New Roman" w:eastAsia="DengXian" w:hAnsi="Times New Roman" w:cs="Times New Roman"/>
+                <w:color w:val="000000"/>
+                <w:sz w:val="20"/>
+                <w:szCs w:val="20"/>
+              </w:rPr>
+              <w:t>Apache commons collections 3.2-4.0</w:t>
+            </w:r>
+          </w:p>
+        </w:tc>
+        <w:tc>
+          <w:tcPr>
+            <w:tcW w:w="1431" w:type="dxa"/>
+            <w:hideMark/>
+          </w:tcPr>
+          <w:p>
+            <w:pPr>
+              <w:jc w:val="center"/>
+              <w:rPr>
+                <w:rFonts w:ascii="Times New Roman" w:eastAsia="DengXian" w:hAnsi="Times New Roman" w:cs="Times New Roman"/>
+                <w:color w:val="000000"/>
+                <w:sz w:val="20"/>
+                <w:szCs w:val="20"/>
+              </w:rPr>
+            </w:pPr>
+            <w:r>
+              <w:rPr>
+                <w:rFonts w:ascii="Times New Roman" w:eastAsia="DengXian" w:hAnsi="Times New Roman" w:cs="Times New Roman"/>
+                <w:color w:val="000000"/>
+                <w:sz w:val="20"/>
+                <w:szCs w:val="20"/>
+              </w:rPr>
+              <w:t>40.3175</w:t>
+            </w:r>
+          </w:p>
+        </w:tc>
+        <w:tc>
+          <w:tcPr>
+            <w:tcW w:w="1417" w:type="dxa"/>
+            <w:hideMark/>
+          </w:tcPr>
+          <w:p>
+            <w:pPr>
+              <w:jc w:val="center"/>
+              <w:rPr>
+                <w:rFonts w:ascii="Times New Roman" w:eastAsia="DengXian" w:hAnsi="Times New Roman" w:cs="Times New Roman"/>
+                <w:color w:val="000000"/>
+                <w:sz w:val="20"/>
+                <w:szCs w:val="20"/>
+              </w:rPr>
+            </w:pPr>
+            <w:r>
+              <w:rPr>
+                <w:rFonts w:ascii="Times New Roman" w:eastAsia="DengXian" w:hAnsi="Times New Roman" w:cs="Times New Roman"/>
+                <w:color w:val="000000"/>
+                <w:sz w:val="20"/>
+                <w:szCs w:val="20"/>
+              </w:rPr>
+              <w:t>0.00177305</w:t>
+            </w:r>
+          </w:p>
+        </w:tc>
+      </w:tr>
+      <w:tr>
+        <w:trPr>
+          <w:trHeight w:val="121"/>
+        </w:trPr>
+        <w:tc>
+          <w:tcPr>
+            <w:tcW w:w="1683" w:type="dxa"/>
+            <w:hideMark/>
+          </w:tcPr>
+          <w:p>
+            <w:pPr>
+              <w:jc w:val="center"/>
+              <w:rPr>
+                <w:rFonts w:ascii="Times New Roman" w:eastAsia="DengXian" w:hAnsi="Times New Roman" w:cs="Times New Roman"/>
+                <w:color w:val="000000"/>
+                <w:sz w:val="20"/>
+                <w:szCs w:val="20"/>
+              </w:rPr>
+            </w:pPr>
+            <w:r>
+              <w:rPr>
+                <w:rFonts w:ascii="Times New Roman" w:eastAsia="DengXian" w:hAnsi="Times New Roman" w:cs="Times New Roman"/>
+                <w:color w:val="000000"/>
+                <w:sz w:val="20"/>
+                <w:szCs w:val="20"/>
+              </w:rPr>
+              <w:t>Apache commons collections 4.0-4.1</w:t>
+            </w:r>
+          </w:p>
+        </w:tc>
+        <w:tc>
+          <w:tcPr>
+            <w:tcW w:w="1431" w:type="dxa"/>
+            <w:hideMark/>
+          </w:tcPr>
+          <w:p>
+            <w:pPr>
+              <w:jc w:val="center"/>
+              <w:rPr>
+                <w:rFonts w:ascii="Times New Roman" w:eastAsia="DengXian" w:hAnsi="Times New Roman" w:cs="Times New Roman"/>
+                <w:color w:val="000000"/>
+                <w:sz w:val="20"/>
+                <w:szCs w:val="20"/>
+              </w:rPr>
+            </w:pPr>
+            <w:r>
+              <w:rPr>
+                <w:rFonts w:ascii="Times New Roman" w:eastAsia="DengXian" w:hAnsi="Times New Roman" w:cs="Times New Roman"/>
+                <w:color w:val="000000"/>
+                <w:sz w:val="20"/>
+                <w:szCs w:val="20"/>
+              </w:rPr>
+              <w:t>38.611</w:t>
+            </w:r>
+          </w:p>
+        </w:tc>
+        <w:tc>
+          <w:tcPr>
+            <w:tcW w:w="1417" w:type="dxa"/>
+            <w:hideMark/>
+          </w:tcPr>
+          <w:p>
+            <w:pPr>
+              <w:jc w:val="center"/>
+              <w:rPr>
+                <w:rFonts w:ascii="Times New Roman" w:eastAsia="DengXian" w:hAnsi="Times New Roman" w:cs="Times New Roman"/>
+                <w:color w:val="000000"/>
+                <w:sz w:val="20"/>
+                <w:szCs w:val="20"/>
+              </w:rPr>
+            </w:pPr>
+            <w:r>
+              <w:rPr>
+                <w:rFonts w:ascii="Times New Roman" w:eastAsia="DengXian" w:hAnsi="Times New Roman" w:cs="Times New Roman"/>
+                <w:color w:val="000000"/>
+                <w:sz w:val="20"/>
+                <w:szCs w:val="20"/>
+              </w:rPr>
+              <w:t>0.005076142</w:t>
+            </w:r>
+          </w:p>
+        </w:tc>
+      </w:tr>
+      <w:tr>
+        <w:trPr>
+          <w:trHeight w:val="98"/>
+        </w:trPr>
+        <w:tc>
+          <w:tcPr>
+            <w:tcW w:w="1683" w:type="dxa"/>
+            <w:hideMark/>
+          </w:tcPr>
+          <w:p>
+            <w:pPr>
+              <w:jc w:val="center"/>
+              <w:rPr>
+                <w:rFonts w:ascii="Times New Roman" w:eastAsia="DengXian" w:hAnsi="Times New Roman" w:cs="Times New Roman"/>
+                <w:color w:val="000000"/>
+                <w:sz w:val="20"/>
+                <w:szCs w:val="20"/>
+              </w:rPr>
+            </w:pPr>
+            <w:r>
+              <w:rPr>
+                <w:rFonts w:ascii="Times New Roman" w:eastAsia="DengXian" w:hAnsi="Times New Roman" w:cs="Times New Roman"/>
+                <w:color w:val="000000"/>
+                <w:sz w:val="20"/>
+                <w:szCs w:val="20"/>
+              </w:rPr>
+              <w:t>Apache commons collections 4.1-4.3</w:t>
+            </w:r>
+          </w:p>
+        </w:tc>
+        <w:tc>
+          <w:tcPr>
+            <w:tcW w:w="1431" w:type="dxa"/>
+            <w:hideMark/>
+          </w:tcPr>
+          <w:p>
+            <w:pPr>
+              <w:jc w:val="center"/>
+              <w:rPr>
+                <w:rFonts w:ascii="Times New Roman" w:eastAsia="DengXian" w:hAnsi="Times New Roman" w:cs="Times New Roman"/>
+                <w:color w:val="000000"/>
+                <w:sz w:val="20"/>
+                <w:szCs w:val="20"/>
+              </w:rPr>
+            </w:pPr>
+            <w:r>
+              <w:rPr>
+                <w:rFonts w:ascii="Times New Roman" w:eastAsia="DengXian" w:hAnsi="Times New Roman" w:cs="Times New Roman"/>
+                <w:color w:val="000000"/>
+                <w:sz w:val="20"/>
+                <w:szCs w:val="20"/>
+              </w:rPr>
+              <w:t>41.6667</w:t>
+            </w:r>
+          </w:p>
+        </w:tc>
+        <w:tc>
+          <w:tcPr>
+            <w:tcW w:w="1417" w:type="dxa"/>
+            <w:hideMark/>
+          </w:tcPr>
+          <w:p>
+            <w:pPr>
+              <w:jc w:val="center"/>
+              <w:rPr>
+                <w:rFonts w:ascii="Times New Roman" w:eastAsia="DengXian" w:hAnsi="Times New Roman" w:cs="Times New Roman"/>
+                <w:color w:val="000000"/>
+                <w:sz w:val="20"/>
+                <w:szCs w:val="20"/>
+              </w:rPr>
+            </w:pPr>
+            <w:r>
+              <w:rPr>
+                <w:rFonts w:ascii="Times New Roman" w:eastAsia="DengXian" w:hAnsi="Times New Roman" w:cs="Times New Roman"/>
+                <w:color w:val="000000"/>
+                <w:sz w:val="20"/>
+                <w:szCs w:val="20"/>
+              </w:rPr>
+              <w:t>0.003030303</w:t>
+            </w:r>
+          </w:p>
+        </w:tc>
+      </w:tr>
+      <w:tr>
+        <w:trPr>
+          <w:trHeight w:val="59"/>
+        </w:trPr>
+        <w:tc>
+          <w:tcPr>
+            <w:tcW w:w="1683" w:type="dxa"/>
+            <w:hideMark/>
+          </w:tcPr>
+          <w:p>
+            <w:pPr>
+              <w:jc w:val="center"/>
+              <w:rPr>
+                <w:rFonts w:ascii="Times New Roman" w:eastAsia="DengXian" w:hAnsi="Times New Roman" w:cs="Times New Roman"/>
+                <w:color w:val="000000"/>
+                <w:sz w:val="20"/>
+                <w:szCs w:val="20"/>
+              </w:rPr>
+            </w:pPr>
+            <w:r>
+              <w:rPr>
+                <w:rFonts w:ascii="Times New Roman" w:eastAsia="DengXian" w:hAnsi="Times New Roman" w:cs="Times New Roman"/>
+                <w:color w:val="000000"/>
+                <w:sz w:val="20"/>
+                <w:szCs w:val="20"/>
+              </w:rPr>
+              <w:t>Apache commons configuration 2.1-2.2</w:t>
+            </w:r>
+          </w:p>
+        </w:tc>
+        <w:tc>
+          <w:tcPr>
+            <w:tcW w:w="1431" w:type="dxa"/>
+            <w:hideMark/>
+          </w:tcPr>
+          <w:p>
+            <w:pPr>
+              <w:jc w:val="center"/>
+              <w:rPr>
+                <w:rFonts w:ascii="Times New Roman" w:eastAsia="DengXian" w:hAnsi="Times New Roman" w:cs="Times New Roman"/>
+                <w:color w:val="000000"/>
+                <w:sz w:val="20"/>
+                <w:szCs w:val="20"/>
+              </w:rPr>
+            </w:pPr>
+            <w:r>
+              <w:rPr>
+                <w:rFonts w:ascii="Times New Roman" w:eastAsia="DengXian" w:hAnsi="Times New Roman" w:cs="Times New Roman"/>
+                <w:color w:val="000000"/>
+                <w:sz w:val="20"/>
+                <w:szCs w:val="20"/>
+              </w:rPr>
+              <w:t>66.667</w:t>
+            </w:r>
+          </w:p>
+        </w:tc>
+        <w:tc>
+          <w:tcPr>
+            <w:tcW w:w="1417" w:type="dxa"/>
+            <w:hideMark/>
+          </w:tcPr>
+          <w:p>
+            <w:pPr>
+              <w:jc w:val="center"/>
+              <w:rPr>
+                <w:rFonts w:ascii="Times New Roman" w:eastAsia="DengXian" w:hAnsi="Times New Roman" w:cs="Times New Roman"/>
+                <w:color w:val="000000"/>
+                <w:sz w:val="20"/>
+                <w:szCs w:val="20"/>
+              </w:rPr>
+            </w:pPr>
+            <w:r>
+              <w:rPr>
+                <w:rFonts w:ascii="Times New Roman" w:eastAsia="DengXian" w:hAnsi="Times New Roman" w:cs="Times New Roman"/>
+                <w:color w:val="000000"/>
+                <w:sz w:val="20"/>
+                <w:szCs w:val="20"/>
+              </w:rPr>
+              <w:t>0.00990099</w:t>
+            </w:r>
+          </w:p>
+        </w:tc>
+      </w:tr>
+      <w:tr>
+        <w:trPr>
+          <w:trHeight w:val="150"/>
+        </w:trPr>
+        <w:tc>
+          <w:tcPr>
+            <w:tcW w:w="1683" w:type="dxa"/>
+            <w:hideMark/>
+          </w:tcPr>
+          <w:p>
+            <w:pPr>
+              <w:jc w:val="center"/>
+              <w:rPr>
+                <w:rFonts w:ascii="Times New Roman" w:eastAsia="DengXian" w:hAnsi="Times New Roman" w:cs="Times New Roman"/>
+                <w:color w:val="000000"/>
+                <w:sz w:val="20"/>
+                <w:szCs w:val="20"/>
+              </w:rPr>
+            </w:pPr>
+            <w:r>
+              <w:rPr>
+                <w:rFonts w:ascii="Times New Roman" w:eastAsia="DengXian" w:hAnsi="Times New Roman" w:cs="Times New Roman"/>
+                <w:color w:val="000000"/>
+                <w:sz w:val="20"/>
+                <w:szCs w:val="20"/>
+              </w:rPr>
+              <w:t>Apache commons configuration 2.2-2.3</w:t>
+            </w:r>
+          </w:p>
+        </w:tc>
+        <w:tc>
+          <w:tcPr>
+            <w:tcW w:w="1431" w:type="dxa"/>
+            <w:hideMark/>
+          </w:tcPr>
+          <w:p>
+            <w:pPr>
+              <w:jc w:val="center"/>
+              <w:rPr>
+                <w:rFonts w:ascii="Times New Roman" w:eastAsia="DengXian" w:hAnsi="Times New Roman" w:cs="Times New Roman"/>
+                <w:color w:val="000000"/>
+                <w:sz w:val="20"/>
+                <w:szCs w:val="20"/>
+              </w:rPr>
+            </w:pPr>
+            <w:r>
+              <w:rPr>
+                <w:rFonts w:ascii="Times New Roman" w:eastAsia="DengXian" w:hAnsi="Times New Roman" w:cs="Times New Roman"/>
+                <w:color w:val="000000"/>
+                <w:sz w:val="20"/>
+                <w:szCs w:val="20"/>
+              </w:rPr>
+              <w:t>15.7576</w:t>
+            </w:r>
+          </w:p>
+        </w:tc>
+        <w:tc>
+          <w:tcPr>
+            <w:tcW w:w="1417" w:type="dxa"/>
+            <w:hideMark/>
+          </w:tcPr>
+          <w:p>
+            <w:pPr>
+              <w:jc w:val="center"/>
+              <w:rPr>
+                <w:rFonts w:ascii="Times New Roman" w:eastAsia="DengXian" w:hAnsi="Times New Roman" w:cs="Times New Roman"/>
+                <w:color w:val="000000"/>
+                <w:sz w:val="20"/>
+                <w:szCs w:val="20"/>
+              </w:rPr>
+            </w:pPr>
+            <w:r>
+              <w:rPr>
+                <w:rFonts w:ascii="Times New Roman" w:eastAsia="DengXian" w:hAnsi="Times New Roman" w:cs="Times New Roman"/>
+                <w:color w:val="000000"/>
+                <w:sz w:val="20"/>
+                <w:szCs w:val="20"/>
+              </w:rPr>
+              <w:t>0.071428571</w:t>
+            </w:r>
+          </w:p>
+        </w:tc>
+      </w:tr>
+      <w:tr>
+        <w:trPr>
+          <w:trHeight w:val="57"/>
+        </w:trPr>
+        <w:tc>
+          <w:tcPr>
+            <w:tcW w:w="1683" w:type="dxa"/>
+            <w:hideMark/>
+          </w:tcPr>
+          <w:p>
+            <w:pPr>
+              <w:jc w:val="center"/>
+              <w:rPr>
+                <w:rFonts w:ascii="Times New Roman" w:eastAsia="DengXian" w:hAnsi="Times New Roman" w:cs="Times New Roman"/>
+                <w:color w:val="000000"/>
+                <w:sz w:val="20"/>
+                <w:szCs w:val="20"/>
+              </w:rPr>
+            </w:pPr>
+            <w:r>
+              <w:rPr>
+                <w:rFonts w:ascii="Times New Roman" w:eastAsia="DengXian" w:hAnsi="Times New Roman" w:cs="Times New Roman"/>
+                <w:color w:val="000000"/>
+                <w:sz w:val="20"/>
+                <w:szCs w:val="20"/>
+              </w:rPr>
+              <w:t>Apache commons configuration 2.3-2.4</w:t>
+            </w:r>
+          </w:p>
+        </w:tc>
+        <w:tc>
+          <w:tcPr>
+            <w:tcW w:w="1431" w:type="dxa"/>
+            <w:hideMark/>
+          </w:tcPr>
+          <w:p>
+            <w:pPr>
+              <w:jc w:val="center"/>
+              <w:rPr>
+                <w:rFonts w:ascii="Times New Roman" w:eastAsia="DengXian" w:hAnsi="Times New Roman" w:cs="Times New Roman"/>
+                <w:color w:val="000000"/>
+                <w:sz w:val="20"/>
+                <w:szCs w:val="20"/>
+              </w:rPr>
+            </w:pPr>
+            <w:r>
+              <w:rPr>
+                <w:rFonts w:ascii="Times New Roman" w:eastAsia="DengXian" w:hAnsi="Times New Roman" w:cs="Times New Roman"/>
+                <w:color w:val="000000"/>
+                <w:sz w:val="20"/>
+                <w:szCs w:val="20"/>
+              </w:rPr>
+              <w:t>3.0303</w:t>
+            </w:r>
+          </w:p>
+        </w:tc>
+        <w:tc>
+          <w:tcPr>
+            <w:tcW w:w="1417" w:type="dxa"/>
+            <w:hideMark/>
+          </w:tcPr>
+          <w:p>
+            <w:pPr>
+              <w:jc w:val="center"/>
+              <w:rPr>
+                <w:rFonts w:ascii="Times New Roman" w:eastAsia="DengXian" w:hAnsi="Times New Roman" w:cs="Times New Roman"/>
+                <w:color w:val="000000"/>
+                <w:sz w:val="20"/>
+                <w:szCs w:val="20"/>
+              </w:rPr>
+            </w:pPr>
+            <w:r>
+              <w:rPr>
+                <w:rFonts w:ascii="Times New Roman" w:eastAsia="DengXian" w:hAnsi="Times New Roman" w:cs="Times New Roman"/>
+                <w:color w:val="000000"/>
+                <w:sz w:val="20"/>
+                <w:szCs w:val="20"/>
+              </w:rPr>
+              <w:t>0.005235602</w:t>
+            </w:r>
+          </w:p>
+        </w:tc>
+      </w:tr>
+      <w:tr>
+        <w:trPr>
+          <w:trHeight w:val="57"/>
+        </w:trPr>
+        <w:tc>
+          <w:tcPr>
+            <w:tcW w:w="1683" w:type="dxa"/>
+            <w:hideMark/>
+          </w:tcPr>
+          <w:p>
+            <w:pPr>
+              <w:jc w:val="center"/>
+              <w:rPr>
+                <w:rFonts w:ascii="Times New Roman" w:eastAsia="DengXian" w:hAnsi="Times New Roman" w:cs="Times New Roman"/>
+                <w:color w:val="000000"/>
+                <w:sz w:val="20"/>
+                <w:szCs w:val="20"/>
+              </w:rPr>
+            </w:pPr>
+            <w:proofErr w:type="spellStart"/>
+            <w:r>
+              <w:rPr>
+                <w:rFonts w:ascii="Times New Roman" w:eastAsia="DengXian" w:hAnsi="Times New Roman" w:cs="Times New Roman"/>
+                <w:color w:val="000000"/>
+                <w:sz w:val="20"/>
+                <w:szCs w:val="20"/>
+              </w:rPr>
+              <w:t>Jfreechart</w:t>
+            </w:r>
+            <w:proofErr w:type="spellEnd"/>
+            <w:r>
+              <w:rPr>
+                <w:rFonts w:ascii="Times New Roman" w:eastAsia="DengXian" w:hAnsi="Times New Roman" w:cs="Times New Roman"/>
+                <w:color w:val="000000"/>
+                <w:sz w:val="20"/>
+                <w:szCs w:val="20"/>
+              </w:rPr>
+              <w:t xml:space="preserve"> 1.0.18-1.0.19</w:t>
+            </w:r>
+          </w:p>
+        </w:tc>
+        <w:tc>
+          <w:tcPr>
+            <w:tcW w:w="1431" w:type="dxa"/>
+            <w:hideMark/>
+          </w:tcPr>
+          <w:p>
+            <w:pPr>
+              <w:jc w:val="center"/>
+              <w:rPr>
+                <w:rFonts w:ascii="Times New Roman" w:eastAsia="DengXian" w:hAnsi="Times New Roman" w:cs="Times New Roman"/>
+                <w:color w:val="000000"/>
+                <w:sz w:val="20"/>
+                <w:szCs w:val="20"/>
+              </w:rPr>
+            </w:pPr>
+            <w:r>
+              <w:rPr>
+                <w:rFonts w:ascii="Times New Roman" w:eastAsia="DengXian" w:hAnsi="Times New Roman" w:cs="Times New Roman"/>
+                <w:color w:val="000000"/>
+                <w:sz w:val="20"/>
+                <w:szCs w:val="20"/>
+              </w:rPr>
+              <w:t>250</w:t>
+            </w:r>
+          </w:p>
+        </w:tc>
+        <w:tc>
+          <w:tcPr>
+            <w:tcW w:w="1417" w:type="dxa"/>
+            <w:hideMark/>
+          </w:tcPr>
+          <w:p>
+            <w:pPr>
+              <w:jc w:val="center"/>
+              <w:rPr>
+                <w:rFonts w:ascii="Times New Roman" w:eastAsia="DengXian" w:hAnsi="Times New Roman" w:cs="Times New Roman"/>
+                <w:color w:val="000000"/>
+                <w:sz w:val="20"/>
+                <w:szCs w:val="20"/>
+              </w:rPr>
+            </w:pPr>
+            <w:r>
+              <w:rPr>
+                <w:rFonts w:ascii="Times New Roman" w:eastAsia="DengXian" w:hAnsi="Times New Roman" w:cs="Times New Roman"/>
+                <w:color w:val="000000"/>
+                <w:sz w:val="20"/>
+                <w:szCs w:val="20"/>
+              </w:rPr>
+              <w:t>0.045454545</w:t>
+            </w:r>
+          </w:p>
+        </w:tc>
+      </w:tr>
+      <w:tr>
+        <w:trPr>
+          <w:trHeight w:val="57"/>
+        </w:trPr>
+        <w:tc>
+          <w:tcPr>
+            <w:tcW w:w="1683" w:type="dxa"/>
+            <w:hideMark/>
+          </w:tcPr>
+          <w:p>
+            <w:pPr>
+              <w:jc w:val="center"/>
+              <w:rPr>
+                <w:rFonts w:ascii="Times New Roman" w:eastAsia="DengXian" w:hAnsi="Times New Roman" w:cs="Times New Roman"/>
+                <w:color w:val="000000"/>
+                <w:sz w:val="20"/>
+                <w:szCs w:val="20"/>
+              </w:rPr>
+            </w:pPr>
+            <w:proofErr w:type="spellStart"/>
+            <w:r>
+              <w:rPr>
+                <w:rFonts w:ascii="Times New Roman" w:eastAsia="DengXian" w:hAnsi="Times New Roman" w:cs="Times New Roman"/>
+                <w:color w:val="000000"/>
+                <w:sz w:val="20"/>
+                <w:szCs w:val="20"/>
+              </w:rPr>
+              <w:t>Jfreechart</w:t>
+            </w:r>
+            <w:proofErr w:type="spellEnd"/>
+            <w:r>
+              <w:rPr>
+                <w:rFonts w:ascii="Times New Roman" w:eastAsia="DengXian" w:hAnsi="Times New Roman" w:cs="Times New Roman"/>
+                <w:color w:val="000000"/>
+                <w:sz w:val="20"/>
+                <w:szCs w:val="20"/>
+              </w:rPr>
+              <w:t xml:space="preserve"> 0.19-1.5.0</w:t>
+            </w:r>
+          </w:p>
+        </w:tc>
+        <w:tc>
+          <w:tcPr>
+            <w:tcW w:w="1431" w:type="dxa"/>
+            <w:hideMark/>
+          </w:tcPr>
+          <w:p>
+            <w:pPr>
+              <w:jc w:val="center"/>
+              <w:rPr>
+                <w:rFonts w:ascii="Times New Roman" w:eastAsia="DengXian" w:hAnsi="Times New Roman" w:cs="Times New Roman"/>
+                <w:color w:val="000000"/>
+                <w:sz w:val="20"/>
+                <w:szCs w:val="20"/>
+              </w:rPr>
+            </w:pPr>
+            <w:r>
+              <w:rPr>
+                <w:rFonts w:ascii="Times New Roman" w:eastAsia="DengXian" w:hAnsi="Times New Roman" w:cs="Times New Roman"/>
+                <w:color w:val="000000"/>
+                <w:sz w:val="20"/>
+                <w:szCs w:val="20"/>
+              </w:rPr>
+              <w:t>66.667</w:t>
+            </w:r>
+          </w:p>
+        </w:tc>
+        <w:tc>
+          <w:tcPr>
+            <w:tcW w:w="1417" w:type="dxa"/>
+            <w:hideMark/>
+          </w:tcPr>
+          <w:p>
+            <w:pPr>
+              <w:jc w:val="center"/>
+              <w:rPr>
+                <w:rFonts w:ascii="Times New Roman" w:eastAsia="DengXian" w:hAnsi="Times New Roman" w:cs="Times New Roman"/>
+                <w:color w:val="000000"/>
+                <w:sz w:val="20"/>
+                <w:szCs w:val="20"/>
+              </w:rPr>
+            </w:pPr>
+            <w:r>
+              <w:rPr>
+                <w:rFonts w:ascii="Times New Roman" w:eastAsia="DengXian" w:hAnsi="Times New Roman" w:cs="Times New Roman"/>
+                <w:color w:val="000000"/>
+                <w:sz w:val="20"/>
+                <w:szCs w:val="20"/>
+              </w:rPr>
+              <w:t>0.000770416</w:t>
+            </w:r>
+          </w:p>
+        </w:tc>
+      </w:tr>
+    </w:tbl>
+    <w:p>
+      <w:pPr>
+        <w:pStyle w:val="bulletlist"/>
+        <w:numPr>
+          <w:ilvl w:val="0"/>
+          <w:numId w:val="0"/>
+        </w:numPr>
+        <w:jc w:val="center"/>
+        <w:rPr>
+          <w:lang w:val="en-US" w:eastAsia="zh-CN"/>
+        </w:rPr>
+      </w:pPr>
+      <w:r>
+        <w:rPr>
+          <w:lang w:val="en-US" w:eastAsia="zh-CN"/>
+        </w:rPr>
+        <w:t>Table7. Collecting Metric 5 and Metric 6 data for 5 different versions of the project</w:t>
+      </w:r>
+    </w:p>
+    <w:p>
+      <w:pPr>
+        <w:pStyle w:val="bulletlist"/>
+        <w:numPr>
+          <w:ilvl w:val="0"/>
+          <w:numId w:val="0"/>
+        </w:numPr>
+        <w:jc w:val="center"/>
+        <w:rPr>
+          <w:lang w:val="en-US" w:eastAsia="zh-CN"/>
+        </w:rPr>
+      </w:pPr>
+    </w:p>
+    <w:p>
+      <w:pPr>
+        <w:pStyle w:val="bulletlist"/>
+        <w:numPr>
+          <w:ilvl w:val="0"/>
+          <w:numId w:val="0"/>
+        </w:numPr>
+        <w:jc w:val="left"/>
+        <w:rPr>
+          <w:lang w:val="en-US" w:eastAsia="zh-CN"/>
+        </w:rPr>
+      </w:pPr>
+      <w:r>
+        <w:rPr>
+          <w:rFonts w:hint="eastAsia"/>
+          <w:lang w:val="en-US" w:eastAsia="zh-CN"/>
+        </w:rPr>
+        <w:t>T</w:t>
+      </w:r>
+      <w:r>
+        <w:rPr>
+          <w:lang w:val="en-US" w:eastAsia="zh-CN"/>
+        </w:rPr>
+        <w:t xml:space="preserve">he Pearson correlation coefficient was calculated for </w:t>
+      </w:r>
+      <w:bookmarkStart w:id="4" w:name="_GoBack"/>
+      <w:bookmarkEnd w:id="4"/>
+      <w:r>
+        <w:rPr>
+          <w:lang w:val="en-US" w:eastAsia="zh-CN"/>
+        </w:rPr>
+        <w:t>the above 14 sets of data, and the value of R(Pearson) was 0.2732, so it shows that the positive correlation between Metric 5 and Metric 6 was moderately strong.</w:t>
+      </w:r>
+    </w:p>
+    <w:p>
+      <w:pPr>
+        <w:pStyle w:val="bulletlist"/>
+        <w:numPr>
+          <w:ilvl w:val="0"/>
+          <w:numId w:val="0"/>
+        </w:numPr>
+        <w:jc w:val="left"/>
+        <w:rPr>
+          <w:lang w:val="en-US" w:eastAsia="zh-CN"/>
+        </w:rPr>
+      </w:pPr>
+    </w:p>
+    <w:p>
+      <w:pPr>
+        <w:pStyle w:val="bulletlist"/>
+        <w:numPr>
+          <w:ilvl w:val="0"/>
+          <w:numId w:val="0"/>
+        </w:numPr>
+        <w:jc w:val="left"/>
+        <w:rPr>
+          <w:lang w:val="en-US" w:eastAsia="zh-CN"/>
+        </w:rPr>
+      </w:pPr>
+      <w:r>
+        <w:rPr>
+          <w:rFonts w:hint="eastAsia"/>
+          <w:lang w:val="en-US" w:eastAsia="zh-CN"/>
+        </w:rPr>
+        <w:t>5</w:t>
+      </w:r>
+      <w:r>
+        <w:rPr>
+          <w:lang w:val="en-US" w:eastAsia="zh-CN"/>
+        </w:rPr>
+        <w:t>.5 Conclusions of correlation analysis</w:t>
+      </w:r>
+    </w:p>
+    <w:p>
+      <w:pPr>
+        <w:pStyle w:val="bulletlist"/>
+        <w:numPr>
+          <w:ilvl w:val="0"/>
+          <w:numId w:val="0"/>
+        </w:numPr>
+        <w:jc w:val="left"/>
+        <w:rPr>
+          <w:lang w:val="en-US" w:eastAsia="zh-CN"/>
+        </w:rPr>
+      </w:pPr>
+    </w:p>
+    <w:p>
+      <w:pPr>
+        <w:pStyle w:val="bulletlist"/>
+        <w:numPr>
+          <w:ilvl w:val="0"/>
+          <w:numId w:val="0"/>
+        </w:numPr>
+        <w:jc w:val="left"/>
+        <w:rPr>
+          <w:lang w:val="en-US" w:eastAsia="zh-CN"/>
+        </w:rPr>
+      </w:pPr>
+      <w:r>
+        <w:rPr>
+          <w:rFonts w:hint="eastAsia"/>
+          <w:lang w:val="en-US" w:eastAsia="zh-CN"/>
+        </w:rPr>
+        <w:t>A</w:t>
+      </w:r>
+      <w:r>
+        <w:rPr>
+          <w:lang w:val="en-US" w:eastAsia="zh-CN"/>
+        </w:rPr>
+        <w:t>ccording to ‘5.1’, it shows that the correlation between Metric 1&amp;2 and Metric 3 is positive and very strong. We can conclude that suites with higher Statement or Branch coverage can show high mutation score. This conclusion is consistent with the rationale that test suites with higher coverage can show better test suite effectiveness.</w:t>
+      </w:r>
+    </w:p>
+    <w:p>
+      <w:pPr>
+        <w:pStyle w:val="bulletlist"/>
+        <w:numPr>
+          <w:ilvl w:val="0"/>
+          <w:numId w:val="0"/>
+        </w:numPr>
+        <w:jc w:val="left"/>
+        <w:rPr>
+          <w:lang w:val="en-US" w:eastAsia="zh-CN"/>
+        </w:rPr>
+      </w:pPr>
+    </w:p>
+    <w:p>
+      <w:pPr>
+        <w:rPr>
+          <w:rFonts w:ascii="Times New Roman" w:hAnsi="Times New Roman" w:cs="Times New Roman"/>
+          <w:color w:val="000000" w:themeColor="text1"/>
+          <w:sz w:val="20"/>
+          <w:szCs w:val="20"/>
+        </w:rPr>
+      </w:pPr>
+      <w:r>
+        <w:rPr>
+          <w:rFonts w:ascii="Times New Roman" w:hAnsi="Times New Roman" w:cs="Times New Roman"/>
+          <w:sz w:val="20"/>
+          <w:szCs w:val="20"/>
+        </w:rPr>
+        <w:t>According to ‘5.</w:t>
+      </w:r>
+      <w:r>
+        <w:rPr>
+          <w:rFonts w:ascii="Times New Roman" w:hAnsi="Times New Roman" w:cs="Times New Roman"/>
+          <w:sz w:val="20"/>
+          <w:szCs w:val="20"/>
+        </w:rPr>
+        <w:t>2</w:t>
+      </w:r>
+      <w:r>
+        <w:rPr>
+          <w:rFonts w:ascii="Times New Roman" w:hAnsi="Times New Roman" w:cs="Times New Roman"/>
+          <w:sz w:val="20"/>
+          <w:szCs w:val="20"/>
+        </w:rPr>
+        <w:t xml:space="preserve">’, it </w:t>
+      </w:r>
+      <w:r>
+        <w:rPr>
+          <w:rFonts w:ascii="Times New Roman" w:hAnsi="Times New Roman" w:cs="Times New Roman"/>
+          <w:sz w:val="20"/>
+          <w:szCs w:val="20"/>
+        </w:rPr>
+        <w:t>depicts</w:t>
+      </w:r>
+      <w:r>
+        <w:rPr>
+          <w:rFonts w:ascii="Times New Roman" w:hAnsi="Times New Roman" w:cs="Times New Roman"/>
+          <w:sz w:val="20"/>
+          <w:szCs w:val="20"/>
+        </w:rPr>
+        <w:t xml:space="preserve"> that</w:t>
+      </w:r>
+      <w:r>
+        <w:rPr>
+          <w:rFonts w:ascii="Times New Roman" w:hAnsi="Times New Roman" w:cs="Times New Roman"/>
+          <w:sz w:val="20"/>
+          <w:szCs w:val="20"/>
+        </w:rPr>
+        <w:t xml:space="preserve"> </w:t>
+      </w:r>
+      <w:proofErr w:type="gramStart"/>
+      <w:r>
+        <w:rPr>
+          <w:rFonts w:ascii="Times New Roman" w:hAnsi="Times New Roman" w:cs="Times New Roman"/>
+          <w:color w:val="000000" w:themeColor="text1"/>
+          <w:sz w:val="20"/>
+          <w:szCs w:val="20"/>
+        </w:rPr>
+        <w:t>The</w:t>
+      </w:r>
+      <w:proofErr w:type="gramEnd"/>
+      <w:r>
+        <w:rPr>
+          <w:rFonts w:ascii="Times New Roman" w:hAnsi="Times New Roman" w:cs="Times New Roman"/>
+          <w:color w:val="000000" w:themeColor="text1"/>
+          <w:sz w:val="20"/>
+          <w:szCs w:val="20"/>
+        </w:rPr>
+        <w:t xml:space="preserve"> correlation between metric 1&amp;2 and 4 is negative and the strength of the association is good but not very strong.</w:t>
+      </w:r>
+      <w:r>
+        <w:rPr>
+          <w:rFonts w:ascii="Times New Roman" w:hAnsi="Times New Roman" w:cs="Times New Roman"/>
+          <w:sz w:val="20"/>
+          <w:szCs w:val="20"/>
+        </w:rPr>
+        <w:t xml:space="preserve"> </w:t>
+      </w:r>
+      <w:r>
+        <w:rPr>
+          <w:rFonts w:ascii="Times New Roman" w:hAnsi="Times New Roman" w:cs="Times New Roman"/>
+          <w:color w:val="000000" w:themeColor="text1"/>
+          <w:sz w:val="20"/>
+          <w:szCs w:val="20"/>
+        </w:rPr>
+        <w:t xml:space="preserve">We can conclude that classes with higher Cyclomatic Complexity show lower Statement/Branch </w:t>
+      </w:r>
+      <w:proofErr w:type="gramStart"/>
+      <w:r>
+        <w:rPr>
+          <w:rFonts w:ascii="Times New Roman" w:hAnsi="Times New Roman" w:cs="Times New Roman"/>
+          <w:color w:val="000000" w:themeColor="text1"/>
+          <w:sz w:val="20"/>
+          <w:szCs w:val="20"/>
+        </w:rPr>
+        <w:t>coverage .</w:t>
+      </w:r>
+      <w:proofErr w:type="gramEnd"/>
+      <w:r>
+        <w:rPr>
+          <w:rFonts w:ascii="Times New Roman" w:hAnsi="Times New Roman" w:cs="Times New Roman"/>
+          <w:color w:val="000000" w:themeColor="text1"/>
+          <w:sz w:val="20"/>
+          <w:szCs w:val="20"/>
+        </w:rPr>
+        <w:t> This conclusion is consistent with the rationale that classes with higher complexity are less likely to have high coverage test suites.</w:t>
+      </w:r>
+    </w:p>
+    <w:p>
+      <w:pPr>
+        <w:pStyle w:val="bulletlist"/>
+        <w:numPr>
+          <w:ilvl w:val="0"/>
+          <w:numId w:val="0"/>
+        </w:numPr>
+        <w:jc w:val="left"/>
+        <w:rPr>
+          <w:lang w:val="en-US" w:eastAsia="zh-CN"/>
+        </w:rPr>
+      </w:pPr>
+    </w:p>
+    <w:p>
+      <w:pPr>
+        <w:pStyle w:val="bulletlist"/>
+        <w:numPr>
+          <w:ilvl w:val="0"/>
+          <w:numId w:val="0"/>
+        </w:numPr>
+        <w:jc w:val="left"/>
+        <w:rPr>
+          <w:lang w:val="en-US" w:eastAsia="zh-CN"/>
+        </w:rPr>
+      </w:pPr>
+      <w:r>
+        <w:rPr>
+          <w:lang w:val="en-US" w:eastAsia="zh-CN"/>
+        </w:rPr>
+        <w:t>According to ‘5.</w:t>
+      </w:r>
+      <w:r>
+        <w:rPr>
+          <w:lang w:val="en-US" w:eastAsia="zh-CN"/>
+        </w:rPr>
+        <w:t>3</w:t>
+      </w:r>
+      <w:r>
+        <w:rPr>
+          <w:lang w:val="en-US" w:eastAsia="zh-CN"/>
+        </w:rPr>
+        <w:t xml:space="preserve">’, it </w:t>
+      </w:r>
+      <w:r>
+        <w:rPr>
+          <w:lang w:val="en-US" w:eastAsia="zh-CN"/>
+        </w:rPr>
+        <w:t>describes</w:t>
+      </w:r>
+      <w:r>
+        <w:rPr>
+          <w:lang w:val="en-US" w:eastAsia="zh-CN"/>
+        </w:rPr>
+        <w:t xml:space="preserve"> tha</w:t>
+      </w:r>
+      <w:r>
+        <w:rPr>
+          <w:lang w:val="en-US" w:eastAsia="zh-CN"/>
+        </w:rPr>
+        <w:t xml:space="preserve">t the Pearson correlation coefficients for Metric 1&amp;2 and Metric 6 were very small, even not greater than 0.1 in absolute value. Therefore, we consider that Metric 1&amp;2 and Metric 6 are almost uncorrelated. We </w:t>
+      </w:r>
+      <w:r>
+        <w:rPr>
+          <w:rFonts w:hint="eastAsia"/>
+          <w:lang w:val="en-US" w:eastAsia="zh-CN"/>
+        </w:rPr>
+        <w:t>think</w:t>
+      </w:r>
+      <w:r>
+        <w:rPr>
+          <w:lang w:val="en-US" w:eastAsia="zh-CN"/>
+        </w:rPr>
+        <w:t xml:space="preserve"> that the Statement/Branch coverage of each class has nothing to do with change proneness.</w:t>
+      </w:r>
+    </w:p>
+    <w:p>
+      <w:pPr>
+        <w:pStyle w:val="bulletlist"/>
+        <w:numPr>
+          <w:ilvl w:val="0"/>
+          <w:numId w:val="0"/>
+        </w:numPr>
+        <w:jc w:val="left"/>
+        <w:rPr>
+          <w:lang w:val="en-US" w:eastAsia="zh-CN"/>
+        </w:rPr>
+      </w:pPr>
+    </w:p>
+    <w:p>
+      <w:pPr>
+        <w:rPr>
+          <w:rFonts w:ascii="Times New Roman" w:hAnsi="Times New Roman" w:cs="Times New Roman"/>
+          <w:color w:val="000000" w:themeColor="text1"/>
+          <w:sz w:val="20"/>
+          <w:szCs w:val="20"/>
+        </w:rPr>
+      </w:pPr>
+      <w:r>
+        <w:rPr>
+          <w:rFonts w:ascii="Times New Roman" w:hAnsi="Times New Roman" w:cs="Times New Roman"/>
+          <w:sz w:val="20"/>
+          <w:szCs w:val="20"/>
+        </w:rPr>
+        <w:t xml:space="preserve">According to ‘5.4’, it depicts that the Pearson correlation coefficients of the Metric 5 and Metric 6 were positively correlated and moderately strong. </w:t>
+      </w:r>
+      <w:r>
+        <w:rPr>
+          <w:rFonts w:ascii="Times New Roman" w:hAnsi="Times New Roman" w:cs="Times New Roman"/>
+          <w:color w:val="000000" w:themeColor="text1"/>
+          <w:sz w:val="20"/>
+          <w:szCs w:val="20"/>
+        </w:rPr>
+        <w:t>We conclude that on the project</w:t>
+      </w:r>
+      <w:r>
+        <w:rPr>
+          <w:rFonts w:ascii="Times New Roman" w:hAnsi="Times New Roman" w:cs="Times New Roman"/>
+          <w:color w:val="000000" w:themeColor="text1"/>
+          <w:sz w:val="20"/>
+          <w:szCs w:val="20"/>
+        </w:rPr>
+        <w:t>-</w:t>
+      </w:r>
+      <w:r>
+        <w:rPr>
+          <w:rFonts w:ascii="Times New Roman" w:hAnsi="Times New Roman" w:cs="Times New Roman"/>
+          <w:color w:val="000000" w:themeColor="text1"/>
+          <w:sz w:val="20"/>
+          <w:szCs w:val="20"/>
+        </w:rPr>
+        <w:t xml:space="preserve">level, project with higher Backlog Management Index might show higher </w:t>
+      </w:r>
+      <w:r>
+        <w:rPr>
+          <w:rFonts w:ascii="Times New Roman" w:hAnsi="Times New Roman" w:cs="Times New Roman"/>
+          <w:bCs/>
+          <w:color w:val="000000" w:themeColor="text1"/>
+          <w:sz w:val="20"/>
+          <w:szCs w:val="20"/>
+        </w:rPr>
+        <w:t>change proneness.</w:t>
+      </w:r>
+    </w:p>
+    <w:p>
+      <w:pPr>
+        <w:pStyle w:val="bulletlist"/>
+        <w:numPr>
+          <w:ilvl w:val="0"/>
+          <w:numId w:val="0"/>
+        </w:numPr>
+        <w:jc w:val="left"/>
+        <w:rPr>
+          <w:rFonts w:hint="eastAsia"/>
+          <w:lang w:val="en-US" w:eastAsia="zh-CN"/>
+        </w:rPr>
+      </w:pPr>
     </w:p>
     <w:sectPr>
       <w:pgSz w:w="12240" w:h="15840"/>
@@ -951,6 +7174,56 @@
     </w:sectPr>
   </w:body>
 </w:document>
+</file>
+
+<file path=word/endnotes.xml><?xml version="1.0" encoding="utf-8"?>
+<w:endnotes xmlns:wpc="http://schemas.microsoft.com/office/word/2010/wordprocessingCanvas" xmlns:cx="http://schemas.microsoft.com/office/drawing/2014/chartex" xmlns:cx1="http://schemas.microsoft.com/office/drawing/2015/9/8/chartex" xmlns:cx2="http://schemas.microsoft.com/office/drawing/2015/10/21/chartex" xmlns:cx3="http://schemas.microsoft.com/office/drawing/2016/5/9/chartex" xmlns:cx4="http://schemas.microsoft.com/office/drawing/2016/5/10/chartex" xmlns:cx5="http://schemas.microsoft.com/office/drawing/2016/5/11/chartex" xmlns:cx6="http://schemas.microsoft.com/office/drawing/2016/5/12/chartex" xmlns:cx7="http://schemas.microsoft.com/office/drawing/2016/5/13/chartex" xmlns:cx8="http://schemas.microsoft.com/office/drawing/2016/5/14/chartex" xmlns:mc="http://schemas.openxmlformats.org/markup-compatibility/2006" xmlns:aink="http://schemas.microsoft.com/office/drawing/2016/ink" xmlns:am3d="http://schemas.microsoft.com/office/drawing/2017/model3d" xmlns:o="urn:schemas-microsoft-com:office:office" xmlns:r="http://schemas.openxmlformats.org/officeDocument/2006/relationships" xmlns:m="http://schemas.openxmlformats.org/officeDocument/2006/math" xmlns:v="urn:schemas-microsoft-com:vml" xmlns:wp14="http://schemas.microsoft.com/office/word/2010/wordprocessingDrawing" xmlns:wp="http://schemas.openxmlformats.org/drawingml/2006/wordprocessingDrawing" xmlns:w10="urn:schemas-microsoft-com:office:word" xmlns:w="http://schemas.openxmlformats.org/wordprocessingml/2006/main" xmlns:w14="http://schemas.microsoft.com/office/word/2010/wordml" xmlns:w15="http://schemas.microsoft.com/office/word/2012/wordml" xmlns:w16cid="http://schemas.microsoft.com/office/word/2016/wordml/cid" xmlns:w16se="http://schemas.microsoft.com/office/word/2015/wordml/symex" xmlns:wpg="http://schemas.microsoft.com/office/word/2010/wordprocessingGroup" xmlns:wpi="http://schemas.microsoft.com/office/word/2010/wordprocessingInk" xmlns:wne="http://schemas.microsoft.com/office/word/2006/wordml" xmlns:wps="http://schemas.microsoft.com/office/word/2010/wordprocessingShape" mc:Ignorable="w14 w15 w16se w16cid wp14">
+  <w:endnote w:type="separator" w:id="-1">
+    <w:p>
+      <w:pPr>
+        <w:spacing w:after="0" w:line="240" w:lineRule="auto"/>
+      </w:pPr>
+      <w:r>
+        <w:separator/>
+      </w:r>
+    </w:p>
+  </w:endnote>
+  <w:endnote w:type="continuationSeparator" w:id="0">
+    <w:p>
+      <w:pPr>
+        <w:spacing w:after="0" w:line="240" w:lineRule="auto"/>
+      </w:pPr>
+      <w:r>
+        <w:continuationSeparator/>
+      </w:r>
+    </w:p>
+  </w:endnote>
+</w:endnotes>
+</file>
+
+<file path=word/footnotes.xml><?xml version="1.0" encoding="utf-8"?>
+<w:footnotes xmlns:wpc="http://schemas.microsoft.com/office/word/2010/wordprocessingCanvas" xmlns:cx="http://schemas.microsoft.com/office/drawing/2014/chartex" xmlns:cx1="http://schemas.microsoft.com/office/drawing/2015/9/8/chartex" xmlns:cx2="http://schemas.microsoft.com/office/drawing/2015/10/21/chartex" xmlns:cx3="http://schemas.microsoft.com/office/drawing/2016/5/9/chartex" xmlns:cx4="http://schemas.microsoft.com/office/drawing/2016/5/10/chartex" xmlns:cx5="http://schemas.microsoft.com/office/drawing/2016/5/11/chartex" xmlns:cx6="http://schemas.microsoft.com/office/drawing/2016/5/12/chartex" xmlns:cx7="http://schemas.microsoft.com/office/drawing/2016/5/13/chartex" xmlns:cx8="http://schemas.microsoft.com/office/drawing/2016/5/14/chartex" xmlns:mc="http://schemas.openxmlformats.org/markup-compatibility/2006" xmlns:aink="http://schemas.microsoft.com/office/drawing/2016/ink" xmlns:am3d="http://schemas.microsoft.com/office/drawing/2017/model3d" xmlns:o="urn:schemas-microsoft-com:office:office" xmlns:r="http://schemas.openxmlformats.org/officeDocument/2006/relationships" xmlns:m="http://schemas.openxmlformats.org/officeDocument/2006/math" xmlns:v="urn:schemas-microsoft-com:vml" xmlns:wp14="http://schemas.microsoft.com/office/word/2010/wordprocessingDrawing" xmlns:wp="http://schemas.openxmlformats.org/drawingml/2006/wordprocessingDrawing" xmlns:w10="urn:schemas-microsoft-com:office:word" xmlns:w="http://schemas.openxmlformats.org/wordprocessingml/2006/main" xmlns:w14="http://schemas.microsoft.com/office/word/2010/wordml" xmlns:w15="http://schemas.microsoft.com/office/word/2012/wordml" xmlns:w16cid="http://schemas.microsoft.com/office/word/2016/wordml/cid" xmlns:w16se="http://schemas.microsoft.com/office/word/2015/wordml/symex" xmlns:wpg="http://schemas.microsoft.com/office/word/2010/wordprocessingGroup" xmlns:wpi="http://schemas.microsoft.com/office/word/2010/wordprocessingInk" xmlns:wne="http://schemas.microsoft.com/office/word/2006/wordml" xmlns:wps="http://schemas.microsoft.com/office/word/2010/wordprocessingShape" mc:Ignorable="w14 w15 w16se w16cid wp14">
+  <w:footnote w:type="separator" w:id="-1">
+    <w:p>
+      <w:pPr>
+        <w:spacing w:after="0" w:line="240" w:lineRule="auto"/>
+      </w:pPr>
+      <w:r>
+        <w:separator/>
+      </w:r>
+    </w:p>
+  </w:footnote>
+  <w:footnote w:type="continuationSeparator" w:id="0">
+    <w:p>
+      <w:pPr>
+        <w:spacing w:after="0" w:line="240" w:lineRule="auto"/>
+      </w:pPr>
+      <w:r>
+        <w:continuationSeparator/>
+      </w:r>
+    </w:p>
+  </w:footnote>
+</w:footnotes>
 </file>
 
 <file path=word/numbering.xml><?xml version="1.0" encoding="utf-8"?>
@@ -1243,6 +7516,7 @@
     <w:lsdException w:name="HTML Sample" w:semiHidden="1" w:unhideWhenUsed="1"/>
     <w:lsdException w:name="HTML Typewriter" w:semiHidden="1" w:unhideWhenUsed="1"/>
     <w:lsdException w:name="HTML Variable" w:semiHidden="1" w:unhideWhenUsed="1"/>
+    <w:lsdException w:name="Normal Table" w:semiHidden="1" w:unhideWhenUsed="1"/>
     <w:lsdException w:name="annotation subject" w:semiHidden="1" w:unhideWhenUsed="1"/>
     <w:lsdException w:name="No List" w:semiHidden="1" w:unhideWhenUsed="1"/>
     <w:lsdException w:name="Outline List 1" w:semiHidden="1" w:unhideWhenUsed="1"/>
@@ -1289,8 +7563,10 @@
     <w:lsdException w:name="Table Subtle 2" w:semiHidden="1" w:unhideWhenUsed="1"/>
     <w:lsdException w:name="Table Web 1" w:semiHidden="1" w:unhideWhenUsed="1"/>
     <w:lsdException w:name="Table Web 2" w:semiHidden="1" w:unhideWhenUsed="1"/>
+    <w:lsdException w:name="Table Web 3" w:semiHidden="1" w:unhideWhenUsed="1"/>
     <w:lsdException w:name="Balloon Text" w:semiHidden="1" w:unhideWhenUsed="1"/>
     <w:lsdException w:name="Table Grid" w:uiPriority="39"/>
+    <w:lsdException w:name="Table Theme" w:semiHidden="1" w:unhideWhenUsed="1"/>
     <w:lsdException w:name="Placeholder Text" w:semiHidden="1"/>
     <w:lsdException w:name="No Spacing" w:uiPriority="1" w:qFormat="1"/>
     <w:lsdException w:name="Light Shading" w:uiPriority="60"/>
@@ -1512,17 +7788,17 @@
     <w:lsdException w:name="Unresolved Mention" w:semiHidden="1" w:unhideWhenUsed="1"/>
     <w:lsdException w:name="Smart Link" w:semiHidden="1" w:unhideWhenUsed="1"/>
   </w:latentStyles>
-  <w:style w:type="paragraph" w:default="1" w:styleId="Normal">
+  <w:style w:type="paragraph" w:default="1" w:styleId="a">
     <w:name w:val="Normal"/>
     <w:qFormat/>
   </w:style>
-  <w:style w:type="character" w:default="1" w:styleId="DefaultParagraphFont">
+  <w:style w:type="character" w:default="1" w:styleId="a0">
     <w:name w:val="Default Paragraph Font"/>
     <w:uiPriority w:val="1"/>
     <w:semiHidden/>
     <w:unhideWhenUsed/>
   </w:style>
-  <w:style w:type="table" w:default="1" w:styleId="TableNormal">
+  <w:style w:type="table" w:default="1" w:styleId="a1">
     <w:name w:val="Normal Table"/>
     <w:uiPriority w:val="99"/>
     <w:semiHidden/>
@@ -1537,7 +7813,7 @@
       </w:tblCellMar>
     </w:tblPr>
   </w:style>
-  <w:style w:type="numbering" w:default="1" w:styleId="NoList">
+  <w:style w:type="numbering" w:default="1" w:styleId="a2">
     <w:name w:val="No List"/>
     <w:uiPriority w:val="99"/>
     <w:semiHidden/>
@@ -1545,7 +7821,7 @@
   </w:style>
   <w:style w:type="paragraph" w:customStyle="1" w:styleId="bulletlist">
     <w:name w:val="bullet list"/>
-    <w:basedOn w:val="BodyText"/>
+    <w:basedOn w:val="a3"/>
     <w:rsid w:val="00786802"/>
     <w:pPr>
       <w:numPr>
@@ -1565,10 +7841,10 @@
       <w:lang w:val="x-none" w:eastAsia="x-none"/>
     </w:rPr>
   </w:style>
-  <w:style w:type="paragraph" w:styleId="BodyText">
+  <w:style w:type="paragraph" w:styleId="a3">
     <w:name w:val="Body Text"/>
-    <w:basedOn w:val="Normal"/>
-    <w:link w:val="BodyTextChar"/>
+    <w:basedOn w:val="a"/>
+    <w:link w:val="a4"/>
     <w:uiPriority w:val="99"/>
     <w:semiHidden/>
     <w:unhideWhenUsed/>
@@ -1577,17 +7853,17 @@
       <w:spacing w:after="120"/>
     </w:pPr>
   </w:style>
-  <w:style w:type="character" w:customStyle="1" w:styleId="BodyTextChar">
-    <w:name w:val="Body Text Char"/>
-    <w:basedOn w:val="DefaultParagraphFont"/>
-    <w:link w:val="BodyText"/>
+  <w:style w:type="character" w:customStyle="1" w:styleId="a4">
+    <w:name w:val="正文文本 字符"/>
+    <w:basedOn w:val="a0"/>
+    <w:link w:val="a3"/>
     <w:uiPriority w:val="99"/>
     <w:semiHidden/>
     <w:rsid w:val="00786802"/>
   </w:style>
-  <w:style w:type="character" w:styleId="PlaceholderText">
+  <w:style w:type="character" w:styleId="a5">
     <w:name w:val="Placeholder Text"/>
-    <w:basedOn w:val="DefaultParagraphFont"/>
+    <w:basedOn w:val="a0"/>
     <w:uiPriority w:val="99"/>
     <w:semiHidden/>
     <w:rsid w:val="000C1989"/>
@@ -1595,10 +7871,10 @@
       <w:color w:val="808080"/>
     </w:rPr>
   </w:style>
-  <w:style w:type="paragraph" w:styleId="BalloonText">
+  <w:style w:type="paragraph" w:styleId="a6">
     <w:name w:val="Balloon Text"/>
-    <w:basedOn w:val="Normal"/>
-    <w:link w:val="BalloonTextChar"/>
+    <w:basedOn w:val="a"/>
+    <w:link w:val="a7"/>
     <w:uiPriority w:val="99"/>
     <w:semiHidden/>
     <w:unhideWhenUsed/>
@@ -1612,10 +7888,10 @@
       <w:szCs w:val="18"/>
     </w:rPr>
   </w:style>
-  <w:style w:type="character" w:customStyle="1" w:styleId="BalloonTextChar">
-    <w:name w:val="Balloon Text Char"/>
-    <w:basedOn w:val="DefaultParagraphFont"/>
-    <w:link w:val="BalloonText"/>
+  <w:style w:type="character" w:customStyle="1" w:styleId="a7">
+    <w:name w:val="批注框文本 字符"/>
+    <w:basedOn w:val="a0"/>
+    <w:link w:val="a6"/>
     <w:uiPriority w:val="99"/>
     <w:semiHidden/>
     <w:rsid w:val="00DE282A"/>
@@ -1624,6 +7900,65 @@
       <w:sz w:val="18"/>
       <w:szCs w:val="18"/>
     </w:rPr>
+  </w:style>
+  <w:style w:type="paragraph" w:styleId="a8">
+    <w:name w:val="List Paragraph"/>
+    <w:basedOn w:val="a"/>
+    <w:uiPriority w:val="34"/>
+    <w:qFormat/>
+    <w:rsid w:val="00CC1B4B"/>
+    <w:pPr>
+      <w:widowControl w:val="0"/>
+      <w:spacing w:after="0" w:line="240" w:lineRule="auto"/>
+      <w:ind w:firstLineChars="200" w:firstLine="420"/>
+      <w:jc w:val="both"/>
+    </w:pPr>
+    <w:rPr>
+      <w:kern w:val="2"/>
+      <w:sz w:val="21"/>
+    </w:rPr>
+  </w:style>
+  <w:style w:type="table" w:styleId="a9">
+    <w:name w:val="Table Grid"/>
+    <w:basedOn w:val="a1"/>
+    <w:uiPriority w:val="39"/>
+    <w:rsid w:val="00CC1B4B"/>
+    <w:pPr>
+      <w:spacing w:after="0" w:line="240" w:lineRule="auto"/>
+    </w:pPr>
+    <w:rPr>
+      <w:kern w:val="2"/>
+      <w:sz w:val="21"/>
+      <w:szCs w:val="24"/>
+    </w:rPr>
+    <w:tblPr>
+      <w:tblBorders>
+        <w:top w:val="single" w:sz="4" w:space="0" w:color="auto"/>
+        <w:left w:val="single" w:sz="4" w:space="0" w:color="auto"/>
+        <w:bottom w:val="single" w:sz="4" w:space="0" w:color="auto"/>
+        <w:right w:val="single" w:sz="4" w:space="0" w:color="auto"/>
+        <w:insideH w:val="single" w:sz="4" w:space="0" w:color="auto"/>
+        <w:insideV w:val="single" w:sz="4" w:space="0" w:color="auto"/>
+      </w:tblBorders>
+    </w:tblPr>
+  </w:style>
+  <w:style w:type="paragraph" w:customStyle="1" w:styleId="tgt">
+    <w:name w:val="tgt"/>
+    <w:basedOn w:val="a"/>
+    <w:rsid w:val="00953A7E"/>
+    <w:pPr>
+      <w:spacing w:before="100" w:beforeAutospacing="1" w:after="100" w:afterAutospacing="1" w:line="240" w:lineRule="auto"/>
+    </w:pPr>
+    <w:rPr>
+      <w:rFonts w:ascii="SimSun" w:eastAsia="SimSun" w:hAnsi="SimSun" w:cs="SimSun"/>
+      <w:sz w:val="24"/>
+      <w:szCs w:val="24"/>
+    </w:rPr>
+  </w:style>
+  <w:style w:type="character" w:customStyle="1" w:styleId="tgt1">
+    <w:name w:val="tgt1"/>
+    <w:basedOn w:val="a0"/>
+    <w:rsid w:val="00953A7E"/>
   </w:style>
 </w:styles>
 </file>
